--- a/前端题库整理.docx
+++ b/前端题库整理.docx
@@ -271,7 +271,6 @@
           <w:spacing w:val="0"/>
           <w:sz w:val="18"/>
           <w:szCs w:val="18"/>
-          <w:bdr w:val="none" w:color="auto" w:sz="0" w:space="0"/>
           <w:shd w:val="clear" w:fill="FFFFFF"/>
         </w:rPr>
       </w:pPr>
@@ -313,7 +312,6 @@
           <w:spacing w:val="0"/>
           <w:sz w:val="18"/>
           <w:szCs w:val="18"/>
-          <w:bdr w:val="none" w:color="auto" w:sz="0" w:space="0"/>
           <w:shd w:val="clear" w:fill="FFFFFF"/>
         </w:rPr>
         <w:t>先给父元素position:relative再给子元素position:absolute</w:t>
@@ -327,7 +325,6 @@
           <w:spacing w:val="0"/>
           <w:sz w:val="18"/>
           <w:szCs w:val="18"/>
-          <w:bdr w:val="none" w:color="auto" w:sz="0" w:space="0"/>
           <w:shd w:val="clear" w:fill="FFFFFF"/>
           <w:lang w:eastAsia="zh-CN"/>
         </w:rPr>
@@ -342,7 +339,6 @@
           <w:spacing w:val="0"/>
           <w:sz w:val="18"/>
           <w:szCs w:val="18"/>
-          <w:bdr w:val="none" w:color="auto" w:sz="0" w:space="0"/>
           <w:shd w:val="clear" w:fill="FFFFFF"/>
         </w:rPr>
         <w:t>通过translateY即可定位到垂直居中的位置。</w:t>
@@ -372,7 +368,6 @@
           <w:spacing w:val="0"/>
           <w:sz w:val="18"/>
           <w:szCs w:val="18"/>
-          <w:bdr w:val="none" w:color="auto" w:sz="0" w:space="0"/>
           <w:shd w:val="clear" w:fill="FFFFFF"/>
           <w:lang w:val="en-US" w:eastAsia="zh-CN"/>
         </w:rPr>
@@ -526,7 +521,7 @@
     </w:p>
     <w:p>
       <w:pPr>
-        <w:pStyle w:val="10"/>
+        <w:pStyle w:val="11"/>
         <w:numPr>
           <w:ilvl w:val="0"/>
           <w:numId w:val="1"/>
@@ -561,8 +556,9 @@
     </w:p>
     <w:p>
       <w:pPr>
-        <w:pStyle w:val="10"/>
-        <w:numPr>
+        <w:pStyle w:val="11"/>
+        <w:numPr>
+          <w:ilvl w:val="0"/>
           <w:numId w:val="0"/>
         </w:numPr>
         <w:tabs>
@@ -612,8 +608,9 @@
     </w:p>
     <w:p>
       <w:pPr>
-        <w:pStyle w:val="10"/>
-        <w:numPr>
+        <w:pStyle w:val="11"/>
+        <w:numPr>
+          <w:ilvl w:val="0"/>
           <w:numId w:val="0"/>
         </w:numPr>
         <w:tabs>
@@ -664,8 +661,9 @@
     </w:p>
     <w:p>
       <w:pPr>
-        <w:pStyle w:val="10"/>
-        <w:numPr>
+        <w:pStyle w:val="11"/>
+        <w:numPr>
+          <w:ilvl w:val="0"/>
           <w:numId w:val="0"/>
         </w:numPr>
         <w:tabs>
@@ -716,8 +714,9 @@
     </w:p>
     <w:p>
       <w:pPr>
-        <w:pStyle w:val="10"/>
-        <w:numPr>
+        <w:pStyle w:val="11"/>
+        <w:numPr>
+          <w:ilvl w:val="0"/>
           <w:numId w:val="0"/>
         </w:numPr>
         <w:tabs>
@@ -768,7 +767,7 @@
     </w:p>
     <w:p>
       <w:pPr>
-        <w:pStyle w:val="10"/>
+        <w:pStyle w:val="11"/>
         <w:numPr>
           <w:ilvl w:val="0"/>
           <w:numId w:val="1"/>
@@ -826,8 +825,9 @@
     </w:p>
     <w:p>
       <w:pPr>
-        <w:pStyle w:val="10"/>
-        <w:numPr>
+        <w:pStyle w:val="11"/>
+        <w:numPr>
+          <w:ilvl w:val="0"/>
           <w:numId w:val="0"/>
         </w:numPr>
         <w:tabs>
@@ -851,7 +851,6 @@
           <w:lang w:val="en-US" w:eastAsia="zh-CN"/>
         </w:rPr>
         <w:tab/>
-        <w:t/>
       </w:r>
       <w:r>
         <w:rPr>
@@ -874,8 +873,9 @@
     </w:p>
     <w:p>
       <w:pPr>
-        <w:pStyle w:val="10"/>
-        <w:numPr>
+        <w:pStyle w:val="11"/>
+        <w:numPr>
+          <w:ilvl w:val="0"/>
           <w:numId w:val="0"/>
         </w:numPr>
         <w:tabs>
@@ -899,7 +899,6 @@
           <w:lang w:val="en-US" w:eastAsia="zh-CN"/>
         </w:rPr>
         <w:tab/>
-        <w:t/>
       </w:r>
       <w:r>
         <w:rPr>
@@ -909,7 +908,6 @@
           <w:lang w:val="en-US" w:eastAsia="zh-CN"/>
         </w:rPr>
         <w:tab/>
-        <w:t/>
       </w:r>
       <w:r>
         <w:rPr>
@@ -919,38 +917,37 @@
           <w:lang w:val="en-US" w:eastAsia="zh-CN"/>
         </w:rPr>
         <w:tab/>
-        <w:t xml:space="preserve">Number 数字类型  string 字符串类型  null 空对象  </w:t>
-      </w:r>
-    </w:p>
-    <w:p>
-      <w:pPr>
-        <w:pStyle w:val="10"/>
-        <w:numPr>
-          <w:numId w:val="0"/>
-        </w:numPr>
-        <w:tabs>
-          <w:tab w:val="left" w:pos="480"/>
-        </w:tabs>
-        <w:spacing w:before="0" w:after="0" w:line="350" w:lineRule="exact"/>
-        <w:ind w:left="100" w:leftChars="0" w:right="0" w:rightChars="0"/>
-        <w:jc w:val="left"/>
+      </w:r>
+      <w:r>
         <w:rPr>
           <w:rFonts w:hint="eastAsia" w:ascii="Arial" w:eastAsia="宋体"/>
           <w:sz w:val="21"/>
           <w:szCs w:val="21"/>
           <w:lang w:val="en-US" w:eastAsia="zh-CN"/>
         </w:rPr>
-      </w:pPr>
-      <w:r>
+        <w:t xml:space="preserve">Number 数字类型  string 字符串类型  null 空对象  </w:t>
+      </w:r>
+    </w:p>
+    <w:p>
+      <w:pPr>
+        <w:pStyle w:val="11"/>
+        <w:numPr>
+          <w:ilvl w:val="0"/>
+          <w:numId w:val="0"/>
+        </w:numPr>
+        <w:tabs>
+          <w:tab w:val="left" w:pos="480"/>
+        </w:tabs>
+        <w:spacing w:before="0" w:after="0" w:line="350" w:lineRule="exact"/>
+        <w:ind w:left="100" w:leftChars="0" w:right="0" w:rightChars="0"/>
+        <w:jc w:val="left"/>
         <w:rPr>
           <w:rFonts w:hint="eastAsia" w:ascii="Arial" w:eastAsia="宋体"/>
           <w:sz w:val="21"/>
           <w:szCs w:val="21"/>
           <w:lang w:val="en-US" w:eastAsia="zh-CN"/>
         </w:rPr>
-        <w:tab/>
-        <w:t/>
-      </w:r>
+      </w:pPr>
       <w:r>
         <w:rPr>
           <w:rFonts w:hint="eastAsia" w:ascii="Arial" w:eastAsia="宋体"/>
@@ -959,7 +956,6 @@
           <w:lang w:val="en-US" w:eastAsia="zh-CN"/>
         </w:rPr>
         <w:tab/>
-        <w:t/>
       </w:r>
       <w:r>
         <w:rPr>
@@ -969,28 +965,16 @@
           <w:lang w:val="en-US" w:eastAsia="zh-CN"/>
         </w:rPr>
         <w:tab/>
-        <w:t>undefined 未定义  boolean 布尔类型</w:t>
-      </w:r>
-    </w:p>
-    <w:p>
-      <w:pPr>
-        <w:pStyle w:val="10"/>
-        <w:numPr>
-          <w:numId w:val="0"/>
-        </w:numPr>
-        <w:tabs>
-          <w:tab w:val="left" w:pos="480"/>
-        </w:tabs>
-        <w:spacing w:before="0" w:after="0" w:line="350" w:lineRule="exact"/>
-        <w:ind w:left="100" w:leftChars="0" w:right="0" w:rightChars="0"/>
-        <w:jc w:val="left"/>
+      </w:r>
+      <w:r>
         <w:rPr>
           <w:rFonts w:hint="eastAsia" w:ascii="Arial" w:eastAsia="宋体"/>
           <w:sz w:val="21"/>
           <w:szCs w:val="21"/>
           <w:lang w:val="en-US" w:eastAsia="zh-CN"/>
         </w:rPr>
-      </w:pPr>
+        <w:tab/>
+      </w:r>
       <w:r>
         <w:rPr>
           <w:rFonts w:hint="eastAsia" w:ascii="Arial" w:eastAsia="宋体"/>
@@ -998,37 +982,28 @@
           <w:szCs w:val="21"/>
           <w:lang w:val="en-US" w:eastAsia="zh-CN"/>
         </w:rPr>
-        <w:tab/>
-        <w:t/>
-      </w:r>
-      <w:r>
+        <w:t>undefined 未定义  boolean 布尔类型</w:t>
+      </w:r>
+    </w:p>
+    <w:p>
+      <w:pPr>
+        <w:pStyle w:val="11"/>
+        <w:numPr>
+          <w:ilvl w:val="0"/>
+          <w:numId w:val="0"/>
+        </w:numPr>
+        <w:tabs>
+          <w:tab w:val="left" w:pos="480"/>
+        </w:tabs>
+        <w:spacing w:before="0" w:after="0" w:line="350" w:lineRule="exact"/>
+        <w:ind w:left="100" w:leftChars="0" w:right="0" w:rightChars="0"/>
+        <w:jc w:val="left"/>
         <w:rPr>
           <w:rFonts w:hint="eastAsia" w:ascii="Arial" w:eastAsia="宋体"/>
           <w:sz w:val="21"/>
           <w:szCs w:val="21"/>
           <w:lang w:val="en-US" w:eastAsia="zh-CN"/>
         </w:rPr>
-        <w:tab/>
-        <w:t>复杂数据类型：</w:t>
-      </w:r>
-    </w:p>
-    <w:p>
-      <w:pPr>
-        <w:pStyle w:val="10"/>
-        <w:numPr>
-          <w:numId w:val="0"/>
-        </w:numPr>
-        <w:tabs>
-          <w:tab w:val="left" w:pos="480"/>
-        </w:tabs>
-        <w:spacing w:before="0" w:after="0" w:line="350" w:lineRule="exact"/>
-        <w:ind w:left="100" w:leftChars="0" w:right="0" w:rightChars="0"/>
-        <w:jc w:val="left"/>
-        <w:rPr>
-          <w:rFonts w:hint="eastAsia" w:ascii="Arial" w:eastAsia="宋体"/>
-          <w:sz w:val="24"/>
-          <w:lang w:val="en-US" w:eastAsia="zh-CN"/>
-        </w:rPr>
       </w:pPr>
       <w:r>
         <w:rPr>
@@ -1038,7 +1013,6 @@
           <w:lang w:val="en-US" w:eastAsia="zh-CN"/>
         </w:rPr>
         <w:tab/>
-        <w:t/>
       </w:r>
       <w:r>
         <w:rPr>
@@ -1048,7 +1022,6 @@
           <w:lang w:val="en-US" w:eastAsia="zh-CN"/>
         </w:rPr>
         <w:tab/>
-        <w:t/>
       </w:r>
       <w:r>
         <w:rPr>
@@ -1057,13 +1030,68 @@
           <w:szCs w:val="21"/>
           <w:lang w:val="en-US" w:eastAsia="zh-CN"/>
         </w:rPr>
-        <w:tab/>
+        <w:t>复杂数据类型：</w:t>
+      </w:r>
+    </w:p>
+    <w:p>
+      <w:pPr>
+        <w:pStyle w:val="11"/>
+        <w:numPr>
+          <w:ilvl w:val="0"/>
+          <w:numId w:val="0"/>
+        </w:numPr>
+        <w:tabs>
+          <w:tab w:val="left" w:pos="480"/>
+        </w:tabs>
+        <w:spacing w:before="0" w:after="0" w:line="350" w:lineRule="exact"/>
+        <w:ind w:left="100" w:leftChars="0" w:right="0" w:rightChars="0"/>
+        <w:jc w:val="left"/>
+        <w:rPr>
+          <w:rFonts w:hint="eastAsia" w:ascii="Arial" w:eastAsia="宋体"/>
+          <w:sz w:val="24"/>
+          <w:lang w:val="en-US" w:eastAsia="zh-CN"/>
+        </w:rPr>
+      </w:pPr>
+      <w:r>
+        <w:rPr>
+          <w:rFonts w:hint="eastAsia" w:ascii="Arial" w:eastAsia="宋体"/>
+          <w:sz w:val="21"/>
+          <w:szCs w:val="21"/>
+          <w:lang w:val="en-US" w:eastAsia="zh-CN"/>
+        </w:rPr>
+        <w:tab/>
+      </w:r>
+      <w:r>
+        <w:rPr>
+          <w:rFonts w:hint="eastAsia" w:ascii="Arial" w:eastAsia="宋体"/>
+          <w:sz w:val="21"/>
+          <w:szCs w:val="21"/>
+          <w:lang w:val="en-US" w:eastAsia="zh-CN"/>
+        </w:rPr>
+        <w:tab/>
+      </w:r>
+      <w:r>
+        <w:rPr>
+          <w:rFonts w:hint="eastAsia" w:ascii="Arial" w:eastAsia="宋体"/>
+          <w:sz w:val="21"/>
+          <w:szCs w:val="21"/>
+          <w:lang w:val="en-US" w:eastAsia="zh-CN"/>
+        </w:rPr>
+        <w:tab/>
+      </w:r>
+      <w:r>
+        <w:rPr>
+          <w:rFonts w:hint="eastAsia" w:ascii="Arial" w:eastAsia="宋体"/>
+          <w:sz w:val="21"/>
+          <w:szCs w:val="21"/>
+          <w:lang w:val="en-US" w:eastAsia="zh-CN"/>
+        </w:rPr>
         <w:t>复杂数据类型，如果是对象，则返回的是objec，如果是function类型，则返回的是function</w:t>
       </w:r>
     </w:p>
     <w:p>
       <w:pPr>
-        <w:pStyle w:val="10"/>
+        <w:pStyle w:val="11"/>
         <w:numPr>
           <w:ilvl w:val="0"/>
           <w:numId w:val="1"/>
@@ -1759,8 +1787,9 @@
     </w:p>
     <w:p>
       <w:pPr>
-        <w:pStyle w:val="10"/>
-        <w:numPr>
+        <w:pStyle w:val="11"/>
+        <w:numPr>
+          <w:ilvl w:val="0"/>
           <w:numId w:val="0"/>
         </w:numPr>
         <w:tabs>
@@ -1776,7 +1805,7 @@
     </w:p>
     <w:p>
       <w:pPr>
-        <w:pStyle w:val="10"/>
+        <w:pStyle w:val="11"/>
         <w:numPr>
           <w:ilvl w:val="0"/>
           <w:numId w:val="1"/>
@@ -1857,7 +1886,7 @@
     </w:p>
     <w:p>
       <w:pPr>
-        <w:pStyle w:val="10"/>
+        <w:pStyle w:val="11"/>
         <w:numPr>
           <w:ilvl w:val="0"/>
           <w:numId w:val="2"/>
@@ -1959,9 +1988,10 @@
     </w:p>
     <w:p>
       <w:pPr>
-        <w:pStyle w:val="10"/>
+        <w:pStyle w:val="11"/>
         <w:widowControl w:val="0"/>
         <w:numPr>
+          <w:ilvl w:val="0"/>
           <w:numId w:val="0"/>
         </w:numPr>
         <w:tabs>
@@ -2006,6 +2036,7 @@
         <w:keepLines w:val="0"/>
         <w:widowControl/>
         <w:numPr>
+          <w:ilvl w:val="0"/>
           <w:numId w:val="0"/>
         </w:numPr>
         <w:suppressLineNumbers w:val="0"/>
@@ -2032,7 +2063,6 @@
           <w:spacing w:val="0"/>
           <w:sz w:val="16"/>
           <w:szCs w:val="16"/>
-          <w:bdr w:val="none" w:color="auto" w:sz="0" w:space="0"/>
           <w:shd w:val="clear" w:fill="FFFFFF"/>
         </w:rPr>
         <w:t>GET后退按钮/刷新无害，POST数据会被重新提交（浏览器应该告知用户数据会被重新提交）。</w:t>
@@ -2046,7 +2076,6 @@
           <w:spacing w:val="0"/>
           <w:sz w:val="16"/>
           <w:szCs w:val="16"/>
-          <w:bdr w:val="none" w:color="auto" w:sz="0" w:space="0"/>
           <w:shd w:val="clear" w:fill="FFFFFF"/>
         </w:rPr>
         <w:t xml:space="preserve">    </w:t>
@@ -2058,6 +2087,7 @@
         <w:keepLines w:val="0"/>
         <w:widowControl/>
         <w:numPr>
+          <w:ilvl w:val="0"/>
           <w:numId w:val="0"/>
         </w:numPr>
         <w:suppressLineNumbers w:val="0"/>
@@ -2084,7 +2114,6 @@
           <w:spacing w:val="0"/>
           <w:sz w:val="16"/>
           <w:szCs w:val="16"/>
-          <w:bdr w:val="none" w:color="auto" w:sz="0" w:space="0"/>
           <w:shd w:val="clear" w:fill="FFFFFF"/>
         </w:rPr>
         <w:t>GET能被缓存，POST不能缓存 。       （get相当于查询，缓存有效果；post相当于增删改，每次的数据不一样，缓存没有作用）</w:t>
@@ -2096,6 +2125,7 @@
         <w:keepLines w:val="0"/>
         <w:widowControl/>
         <w:numPr>
+          <w:ilvl w:val="0"/>
           <w:numId w:val="0"/>
         </w:numPr>
         <w:suppressLineNumbers w:val="0"/>
@@ -2122,7 +2152,6 @@
           <w:spacing w:val="0"/>
           <w:sz w:val="16"/>
           <w:szCs w:val="16"/>
-          <w:bdr w:val="none" w:color="auto" w:sz="0" w:space="0"/>
           <w:shd w:val="clear" w:fill="FFFFFF"/>
         </w:rPr>
         <w:t>GET编码类型application/x-www-form-url，POST编码类型encodedapplication/x-www-form-urlencoded 或 multipart/form-data。为二进制数据使用多重编</w:t>
@@ -2134,6 +2163,7 @@
         <w:keepLines w:val="0"/>
         <w:widowControl/>
         <w:numPr>
+          <w:ilvl w:val="0"/>
           <w:numId w:val="0"/>
         </w:numPr>
         <w:suppressLineNumbers w:val="0"/>
@@ -2160,7 +2190,6 @@
           <w:spacing w:val="0"/>
           <w:sz w:val="16"/>
           <w:szCs w:val="16"/>
-          <w:bdr w:val="none" w:color="auto" w:sz="0" w:space="0"/>
           <w:shd w:val="clear" w:fill="FFFFFF"/>
         </w:rPr>
         <w:t xml:space="preserve">GET历史参数保留在浏览器历史中。POST参数不会保存在浏览器历史中。  </w:t>
@@ -2172,6 +2201,7 @@
         <w:keepLines w:val="0"/>
         <w:widowControl/>
         <w:numPr>
+          <w:ilvl w:val="0"/>
           <w:numId w:val="0"/>
         </w:numPr>
         <w:suppressLineNumbers w:val="0"/>
@@ -2192,7 +2222,6 @@
           <w:spacing w:val="0"/>
           <w:sz w:val="16"/>
           <w:szCs w:val="16"/>
-          <w:bdr w:val="none" w:color="auto" w:sz="0" w:space="0"/>
           <w:shd w:val="clear" w:fill="FFFFFF"/>
         </w:rPr>
       </w:pPr>
@@ -2205,7 +2234,6 @@
           <w:spacing w:val="0"/>
           <w:sz w:val="16"/>
           <w:szCs w:val="16"/>
-          <w:bdr w:val="none" w:color="auto" w:sz="0" w:space="0"/>
           <w:shd w:val="clear" w:fill="FFFFFF"/>
         </w:rPr>
         <w:t>GET对数据长度有限制，</w:t>
@@ -2219,7 +2247,6 @@
           <w:spacing w:val="0"/>
           <w:sz w:val="16"/>
           <w:szCs w:val="16"/>
-          <w:bdr w:val="none" w:color="auto" w:sz="0" w:space="0"/>
           <w:shd w:val="clear" w:fill="FFFFFF"/>
           <w:lang w:eastAsia="zh-CN"/>
         </w:rPr>
@@ -2234,7 +2261,6 @@
           <w:spacing w:val="0"/>
           <w:sz w:val="16"/>
           <w:szCs w:val="16"/>
-          <w:bdr w:val="none" w:color="auto" w:sz="0" w:space="0"/>
           <w:shd w:val="clear" w:fill="FFFFFF"/>
         </w:rPr>
         <w:t>URL 的最大长度是 2048 个字符）。POST无限制。</w:t>
@@ -2246,6 +2272,7 @@
         <w:keepLines w:val="0"/>
         <w:widowControl/>
         <w:numPr>
+          <w:ilvl w:val="0"/>
           <w:numId w:val="0"/>
         </w:numPr>
         <w:suppressLineNumbers w:val="0"/>
@@ -2272,7 +2299,6 @@
           <w:spacing w:val="0"/>
           <w:sz w:val="16"/>
           <w:szCs w:val="16"/>
-          <w:bdr w:val="none" w:color="auto" w:sz="0" w:space="0"/>
           <w:shd w:val="clear" w:fill="FFFFFF"/>
         </w:rPr>
         <w:t>GET的数据在 URL 中对所有人都是可见的。POST的数据不会显示在 URL 中。</w:t>
@@ -2280,8 +2306,9 @@
     </w:p>
     <w:p>
       <w:pPr>
-        <w:pStyle w:val="10"/>
-        <w:numPr>
+        <w:pStyle w:val="11"/>
+        <w:numPr>
+          <w:ilvl w:val="0"/>
           <w:numId w:val="0"/>
         </w:numPr>
         <w:tabs>
@@ -2297,7 +2324,7 @@
     </w:p>
     <w:p>
       <w:pPr>
-        <w:pStyle w:val="10"/>
+        <w:pStyle w:val="11"/>
         <w:numPr>
           <w:ilvl w:val="0"/>
           <w:numId w:val="1"/>
@@ -2347,25 +2374,6 @@
         </w:rPr>
         <w:t>？</w:t>
       </w:r>
-    </w:p>
-    <w:p>
-      <w:pPr>
-        <w:pStyle w:val="10"/>
-        <w:numPr>
-          <w:ilvl w:val="0"/>
-          <w:numId w:val="1"/>
-        </w:numPr>
-        <w:tabs>
-          <w:tab w:val="left" w:pos="480"/>
-        </w:tabs>
-        <w:spacing w:before="0" w:after="0" w:line="340" w:lineRule="exact"/>
-        <w:ind w:left="480" w:right="0" w:hanging="380"/>
-        <w:jc w:val="left"/>
-        <w:rPr>
-          <w:sz w:val="32"/>
-          <w:szCs w:val="32"/>
-        </w:rPr>
-      </w:pPr>
     </w:p>
     <w:p>
       <w:pPr>
@@ -2393,11 +2401,6 @@
           <w:spacing w:val="0"/>
           <w:sz w:val="21"/>
           <w:szCs w:val="21"/>
-          <w14:textFill>
-            <w14:solidFill>
-              <w14:schemeClr w14:val="tx1"/>
-            </w14:solidFill>
-          </w14:textFill>
         </w:rPr>
       </w:pPr>
       <w:r>
@@ -2410,13 +2413,7 @@
           <w:spacing w:val="0"/>
           <w:sz w:val="21"/>
           <w:szCs w:val="21"/>
-          <w:bdr w:val="none" w:color="auto" w:sz="0" w:space="0"/>
-          <w:shd w:val="clear" w:fill="FFFFFF"/>
-          <w14:textFill>
-            <w14:solidFill>
-              <w14:schemeClr w14:val="tx1"/>
-            </w14:solidFill>
-          </w14:textFill>
+          <w:shd w:val="clear" w:fill="FFFFFF"/>
         </w:rPr>
         <w:t>1、原型链继承</w:t>
       </w:r>
@@ -2446,13 +2443,7 @@
           <w:spacing w:val="0"/>
           <w:sz w:val="18"/>
           <w:szCs w:val="18"/>
-          <w:bdr w:val="none" w:color="auto" w:sz="0" w:space="0"/>
-          <w:shd w:val="clear" w:fill="FFFFFF"/>
-          <w14:textFill>
-            <w14:solidFill>
-              <w14:schemeClr w14:val="tx1"/>
-            </w14:solidFill>
-          </w14:textFill>
+          <w:shd w:val="clear" w:fill="FFFFFF"/>
         </w:rPr>
       </w:pPr>
       <w:r>
@@ -2465,13 +2456,7 @@
           <w:spacing w:val="0"/>
           <w:sz w:val="18"/>
           <w:szCs w:val="18"/>
-          <w:bdr w:val="none" w:color="auto" w:sz="0" w:space="0"/>
-          <w:shd w:val="clear" w:fill="FFFFFF"/>
-          <w14:textFill>
-            <w14:solidFill>
-              <w14:schemeClr w14:val="tx1"/>
-            </w14:solidFill>
-          </w14:textFill>
+          <w:shd w:val="clear" w:fill="FFFFFF"/>
         </w:rPr>
         <w:t>核心：</w:t>
       </w:r>
@@ -2484,13 +2469,7 @@
           <w:spacing w:val="0"/>
           <w:sz w:val="18"/>
           <w:szCs w:val="18"/>
-          <w:bdr w:val="none" w:color="auto" w:sz="0" w:space="0"/>
-          <w:shd w:val="clear" w:fill="FFFFFF"/>
-          <w14:textFill>
-            <w14:solidFill>
-              <w14:schemeClr w14:val="tx1"/>
-            </w14:solidFill>
-          </w14:textFill>
+          <w:shd w:val="clear" w:fill="FFFFFF"/>
         </w:rPr>
         <w:t> 将父类的实例作为子类的原型</w:t>
       </w:r>
@@ -2533,7 +2512,6 @@
           <w:spacing w:val="0"/>
           <w:sz w:val="20"/>
           <w:szCs w:val="20"/>
-          <w:bdr w:val="none" w:color="auto" w:sz="0" w:space="0"/>
           <w:shd w:val="clear" w:fill="FFFFFF"/>
         </w:rPr>
         <w:t>2、构造继承</w:t>
@@ -2564,7 +2542,6 @@
           <w:spacing w:val="0"/>
           <w:sz w:val="16"/>
           <w:szCs w:val="16"/>
-          <w:bdr w:val="none" w:color="auto" w:sz="0" w:space="0"/>
           <w:shd w:val="clear" w:fill="FFFFFF"/>
         </w:rPr>
       </w:pPr>
@@ -2578,7 +2555,6 @@
           <w:spacing w:val="0"/>
           <w:sz w:val="16"/>
           <w:szCs w:val="16"/>
-          <w:bdr w:val="none" w:color="auto" w:sz="0" w:space="0"/>
           <w:shd w:val="clear" w:fill="FFFFFF"/>
         </w:rPr>
         <w:t>核心：</w:t>
@@ -2592,7 +2568,6 @@
           <w:spacing w:val="0"/>
           <w:sz w:val="16"/>
           <w:szCs w:val="16"/>
-          <w:bdr w:val="none" w:color="auto" w:sz="0" w:space="0"/>
           <w:shd w:val="clear" w:fill="FFFFFF"/>
         </w:rPr>
         <w:t>使用父类的构造函数来增强子类实例，等于是复制父类的实例属性给子类（没用到原型）</w:t>
@@ -2636,13 +2611,10 @@
           <w:spacing w:val="0"/>
           <w:sz w:val="20"/>
           <w:szCs w:val="20"/>
-          <w:bdr w:val="none" w:color="auto" w:sz="0" w:space="0"/>
           <w:shd w:val="clear" w:fill="FFFFFF"/>
         </w:rPr>
         <w:t>3、实例继承</w:t>
       </w:r>
-      <w:bookmarkStart w:id="0" w:name="_GoBack"/>
-      <w:bookmarkEnd w:id="0"/>
     </w:p>
     <w:p>
       <w:pPr>
@@ -2681,7 +2653,6 @@
           <w:spacing w:val="0"/>
           <w:sz w:val="16"/>
           <w:szCs w:val="16"/>
-          <w:bdr w:val="none" w:color="auto" w:sz="0" w:space="0"/>
           <w:shd w:val="clear" w:fill="FFFFFF"/>
         </w:rPr>
         <w:t>核心：</w:t>
@@ -2695,7 +2666,6 @@
           <w:spacing w:val="0"/>
           <w:sz w:val="16"/>
           <w:szCs w:val="16"/>
-          <w:bdr w:val="none" w:color="auto" w:sz="0" w:space="0"/>
           <w:shd w:val="clear" w:fill="FFFFFF"/>
         </w:rPr>
         <w:t>为父类实例添加新特性，作为子类实例返回</w:t>
@@ -2731,7 +2701,6 @@
           <w:spacing w:val="0"/>
           <w:sz w:val="20"/>
           <w:szCs w:val="20"/>
-          <w:bdr w:val="none" w:color="auto" w:sz="0" w:space="0"/>
           <w:shd w:val="clear" w:fill="FFFFFF"/>
         </w:rPr>
       </w:pPr>
@@ -2745,7 +2714,6 @@
           <w:spacing w:val="0"/>
           <w:sz w:val="20"/>
           <w:szCs w:val="20"/>
-          <w:bdr w:val="none" w:color="auto" w:sz="0" w:space="0"/>
           <w:shd w:val="clear" w:fill="FFFFFF"/>
         </w:rPr>
         <w:t>拷贝继承</w:t>
@@ -2789,7 +2757,6 @@
           <w:spacing w:val="0"/>
           <w:sz w:val="20"/>
           <w:szCs w:val="20"/>
-          <w:bdr w:val="none" w:color="auto" w:sz="0" w:space="0"/>
           <w:shd w:val="clear" w:fill="FFFFFF"/>
         </w:rPr>
         <w:t>5、组合继承</w:t>
@@ -2832,7 +2799,6 @@
           <w:spacing w:val="0"/>
           <w:sz w:val="16"/>
           <w:szCs w:val="16"/>
-          <w:bdr w:val="none" w:color="auto" w:sz="0" w:space="0"/>
           <w:shd w:val="clear" w:fill="FFFFFF"/>
         </w:rPr>
         <w:t>核心：</w:t>
@@ -2846,7 +2812,6 @@
           <w:spacing w:val="0"/>
           <w:sz w:val="16"/>
           <w:szCs w:val="16"/>
-          <w:bdr w:val="none" w:color="auto" w:sz="0" w:space="0"/>
           <w:shd w:val="clear" w:fill="FFFFFF"/>
         </w:rPr>
         <w:t>通过调用父类构造，继承父类的属性并保留传参的优点，然后通过将父类实例作为子类原型，实现函数复用</w:t>
@@ -2890,7 +2855,6 @@
           <w:spacing w:val="0"/>
           <w:sz w:val="20"/>
           <w:szCs w:val="20"/>
-          <w:bdr w:val="none" w:color="auto" w:sz="0" w:space="0"/>
           <w:shd w:val="clear" w:fill="FFFFFF"/>
         </w:rPr>
         <w:t>6、寄生组合继承</w:t>
@@ -2933,7 +2897,6 @@
           <w:spacing w:val="0"/>
           <w:sz w:val="16"/>
           <w:szCs w:val="16"/>
-          <w:bdr w:val="none" w:color="auto" w:sz="0" w:space="0"/>
           <w:shd w:val="clear" w:fill="FFFFFF"/>
         </w:rPr>
         <w:t>核心：</w:t>
@@ -2947,7 +2910,6 @@
           <w:spacing w:val="0"/>
           <w:sz w:val="16"/>
           <w:szCs w:val="16"/>
-          <w:bdr w:val="none" w:color="auto" w:sz="0" w:space="0"/>
           <w:shd w:val="clear" w:fill="FFFFFF"/>
         </w:rPr>
         <w:t>通过寄生方式，砍掉父类的实例属性，这样，在调用两次父类的构造的时候，就不会初始化两次实例方法/属性，避免的组合继承的缺点</w:t>
@@ -2956,6 +2918,7 @@
     <w:p>
       <w:pPr>
         <w:numPr>
+          <w:ilvl w:val="0"/>
           <w:numId w:val="0"/>
         </w:numPr>
         <w:ind w:right="0" w:rightChars="0" w:firstLine="720" w:firstLineChars="0"/>
@@ -2986,7 +2949,6 @@
           <w:spacing w:val="0"/>
           <w:sz w:val="16"/>
           <w:szCs w:val="16"/>
-          <w:bdr w:val="none" w:color="auto" w:sz="0" w:space="0"/>
           <w:shd w:val="clear" w:fill="FFFFFF"/>
         </w:rPr>
       </w:pPr>
@@ -3016,20 +2978,15 @@
           <w:spacing w:val="0"/>
           <w:sz w:val="16"/>
           <w:szCs w:val="16"/>
-          <w:bdr w:val="none" w:color="auto" w:sz="0" w:space="0"/>
-          <w:shd w:val="clear" w:fill="FFFFFF"/>
-          <w14:textFill>
-            <w14:solidFill>
-              <w14:schemeClr w14:val="tx1"/>
-            </w14:solidFill>
-          </w14:textFill>
-        </w:rPr>
-      </w:pPr>
-    </w:p>
-    <w:p>
-      <w:pPr>
-        <w:pStyle w:val="10"/>
-        <w:numPr>
+          <w:shd w:val="clear" w:fill="FFFFFF"/>
+        </w:rPr>
+      </w:pPr>
+    </w:p>
+    <w:p>
+      <w:pPr>
+        <w:pStyle w:val="11"/>
+        <w:numPr>
+          <w:ilvl w:val="0"/>
           <w:numId w:val="0"/>
         </w:numPr>
         <w:tabs>
@@ -3046,8 +3003,9 @@
     </w:p>
     <w:p>
       <w:pPr>
-        <w:pStyle w:val="10"/>
-        <w:numPr>
+        <w:pStyle w:val="11"/>
+        <w:numPr>
+          <w:ilvl w:val="0"/>
           <w:numId w:val="0"/>
         </w:numPr>
         <w:tabs>
@@ -3064,7 +3022,7 @@
     </w:p>
     <w:p>
       <w:pPr>
-        <w:pStyle w:val="10"/>
+        <w:pStyle w:val="11"/>
         <w:numPr>
           <w:ilvl w:val="0"/>
           <w:numId w:val="1"/>
@@ -3076,19 +3034,27 @@
         <w:ind w:left="480" w:right="0" w:hanging="380"/>
         <w:jc w:val="left"/>
         <w:rPr>
-          <w:sz w:val="24"/>
-        </w:rPr>
-      </w:pPr>
-      <w:r>
-        <w:rPr>
-          <w:sz w:val="24"/>
+          <w:rFonts w:hint="default" w:ascii="Verdana" w:hAnsi="Verdana" w:cs="Verdana"/>
+          <w:i w:val="0"/>
+          <w:caps w:val="0"/>
+          <w:color w:val="393939"/>
+          <w:spacing w:val="0"/>
+          <w:sz w:val="14"/>
+          <w:szCs w:val="14"/>
+        </w:rPr>
+      </w:pPr>
+      <w:r>
+        <w:rPr>
+          <w:sz w:val="28"/>
+          <w:szCs w:val="28"/>
         </w:rPr>
         <w:t>原⽣生</w:t>
       </w:r>
       <w:r>
         <w:rPr>
           <w:rFonts w:ascii="Arial" w:eastAsia="Arial"/>
-          <w:sz w:val="24"/>
+          <w:sz w:val="28"/>
+          <w:szCs w:val="28"/>
         </w:rPr>
         <w:t>JS</w:t>
       </w:r>
@@ -3096,34 +3062,856 @@
         <w:rPr>
           <w:rFonts w:ascii="Arial" w:eastAsia="Arial"/>
           <w:spacing w:val="-12"/>
-          <w:sz w:val="24"/>
+          <w:sz w:val="28"/>
+          <w:szCs w:val="28"/>
         </w:rPr>
         <w:t xml:space="preserve"> </w:t>
       </w:r>
       <w:r>
         <w:rPr>
           <w:spacing w:val="-6"/>
-          <w:sz w:val="24"/>
-        </w:rPr>
-        <w:t>添加 删除 替换 插⼊入到某个</w:t>
+          <w:sz w:val="28"/>
+          <w:szCs w:val="28"/>
+        </w:rPr>
+        <w:t>添加 删除 替换 插入到某个</w:t>
       </w:r>
       <w:r>
         <w:rPr>
           <w:rFonts w:ascii="Arial" w:eastAsia="Arial"/>
-          <w:sz w:val="24"/>
+          <w:sz w:val="28"/>
+          <w:szCs w:val="28"/>
         </w:rPr>
         <w:t>dom</w:t>
       </w:r>
       <w:r>
         <w:rPr>
-          <w:sz w:val="24"/>
-        </w:rPr>
-        <w:t>接点的⽅方法？</w:t>
-      </w:r>
-    </w:p>
-    <w:p>
-      <w:pPr>
-        <w:pStyle w:val="10"/>
+          <w:sz w:val="28"/>
+          <w:szCs w:val="28"/>
+        </w:rPr>
+        <w:t>接点的方法？</w:t>
+      </w:r>
+    </w:p>
+    <w:p>
+      <w:pPr>
+        <w:pStyle w:val="11"/>
+        <w:numPr>
+          <w:ilvl w:val="0"/>
+          <w:numId w:val="0"/>
+        </w:numPr>
+        <w:tabs>
+          <w:tab w:val="left" w:pos="480"/>
+        </w:tabs>
+        <w:spacing w:before="0" w:after="0" w:line="350" w:lineRule="exact"/>
+        <w:ind w:left="100" w:leftChars="0" w:right="0" w:rightChars="0"/>
+        <w:jc w:val="left"/>
+        <w:rPr>
+          <w:rFonts w:hint="eastAsia"/>
+          <w:sz w:val="22"/>
+          <w:szCs w:val="22"/>
+          <w:lang w:val="en-US" w:eastAsia="zh-CN"/>
+        </w:rPr>
+      </w:pPr>
+      <w:r>
+        <w:rPr>
+          <w:rFonts w:hint="eastAsia"/>
+          <w:sz w:val="28"/>
+          <w:szCs w:val="28"/>
+          <w:lang w:val="en-US" w:eastAsia="zh-CN"/>
+        </w:rPr>
+        <w:tab/>
+      </w:r>
+      <w:r>
+        <w:rPr>
+          <w:rFonts w:hint="eastAsia"/>
+          <w:sz w:val="28"/>
+          <w:szCs w:val="28"/>
+          <w:lang w:val="en-US" w:eastAsia="zh-CN"/>
+        </w:rPr>
+        <w:tab/>
+      </w:r>
+      <w:r>
+        <w:rPr>
+          <w:rFonts w:hint="eastAsia"/>
+          <w:sz w:val="28"/>
+          <w:szCs w:val="28"/>
+          <w:lang w:val="en-US" w:eastAsia="zh-CN"/>
+        </w:rPr>
+        <w:tab/>
+      </w:r>
+      <w:r>
+        <w:rPr>
+          <w:rFonts w:hint="eastAsia"/>
+          <w:color w:val="00B050"/>
+          <w:sz w:val="22"/>
+          <w:szCs w:val="22"/>
+          <w:lang w:val="en-US" w:eastAsia="zh-CN"/>
+        </w:rPr>
+        <w:t>创建元素节点 ：createElement</w:t>
+      </w:r>
+      <w:r>
+        <w:rPr>
+          <w:rFonts w:hint="eastAsia"/>
+          <w:sz w:val="22"/>
+          <w:szCs w:val="22"/>
+          <w:lang w:val="en-US" w:eastAsia="zh-CN"/>
+        </w:rPr>
+        <w:t xml:space="preserve">  用法：document.createElement(</w:t>
+      </w:r>
+      <w:r>
+        <w:rPr>
+          <w:rFonts w:hint="default"/>
+          <w:sz w:val="22"/>
+          <w:szCs w:val="22"/>
+          <w:lang w:val="en-US" w:eastAsia="zh-CN"/>
+        </w:rPr>
+        <w:t>“</w:t>
+      </w:r>
+      <w:r>
+        <w:rPr>
+          <w:rFonts w:hint="eastAsia"/>
+          <w:sz w:val="22"/>
+          <w:szCs w:val="22"/>
+          <w:lang w:val="en-US" w:eastAsia="zh-CN"/>
+        </w:rPr>
+        <w:t>p</w:t>
+      </w:r>
+      <w:r>
+        <w:rPr>
+          <w:rFonts w:hint="default"/>
+          <w:sz w:val="22"/>
+          <w:szCs w:val="22"/>
+          <w:lang w:val="en-US" w:eastAsia="zh-CN"/>
+        </w:rPr>
+        <w:t>”</w:t>
+      </w:r>
+      <w:r>
+        <w:rPr>
+          <w:rFonts w:hint="eastAsia"/>
+          <w:sz w:val="22"/>
+          <w:szCs w:val="22"/>
+          <w:lang w:val="en-US" w:eastAsia="zh-CN"/>
+        </w:rPr>
+        <w:t>)</w:t>
+      </w:r>
+    </w:p>
+    <w:p>
+      <w:pPr>
+        <w:pStyle w:val="11"/>
+        <w:numPr>
+          <w:ilvl w:val="0"/>
+          <w:numId w:val="0"/>
+        </w:numPr>
+        <w:tabs>
+          <w:tab w:val="left" w:pos="480"/>
+        </w:tabs>
+        <w:spacing w:before="0" w:after="0" w:line="350" w:lineRule="exact"/>
+        <w:ind w:left="100" w:leftChars="0" w:right="0" w:rightChars="0"/>
+        <w:jc w:val="left"/>
+        <w:rPr>
+          <w:rFonts w:hint="eastAsia"/>
+          <w:sz w:val="22"/>
+          <w:szCs w:val="22"/>
+          <w:lang w:val="en-US" w:eastAsia="zh-CN"/>
+        </w:rPr>
+      </w:pPr>
+      <w:r>
+        <w:rPr>
+          <w:rFonts w:hint="eastAsia"/>
+          <w:sz w:val="22"/>
+          <w:szCs w:val="22"/>
+          <w:lang w:val="en-US" w:eastAsia="zh-CN"/>
+        </w:rPr>
+        <w:tab/>
+      </w:r>
+      <w:r>
+        <w:rPr>
+          <w:rFonts w:hint="eastAsia"/>
+          <w:sz w:val="22"/>
+          <w:szCs w:val="22"/>
+          <w:lang w:val="en-US" w:eastAsia="zh-CN"/>
+        </w:rPr>
+        <w:tab/>
+      </w:r>
+      <w:r>
+        <w:rPr>
+          <w:rFonts w:hint="eastAsia"/>
+          <w:sz w:val="22"/>
+          <w:szCs w:val="22"/>
+          <w:lang w:val="en-US" w:eastAsia="zh-CN"/>
+        </w:rPr>
+        <w:tab/>
+      </w:r>
+      <w:r>
+        <w:rPr>
+          <w:rFonts w:hint="eastAsia"/>
+          <w:sz w:val="22"/>
+          <w:szCs w:val="22"/>
+          <w:lang w:val="en-US" w:eastAsia="zh-CN"/>
+        </w:rPr>
+        <w:t>创建文本节点 createTextNode</w:t>
+      </w:r>
+    </w:p>
+    <w:p>
+      <w:pPr>
+        <w:pStyle w:val="11"/>
+        <w:numPr>
+          <w:ilvl w:val="0"/>
+          <w:numId w:val="0"/>
+        </w:numPr>
+        <w:tabs>
+          <w:tab w:val="left" w:pos="480"/>
+        </w:tabs>
+        <w:spacing w:before="0" w:after="0" w:line="350" w:lineRule="exact"/>
+        <w:ind w:left="100" w:leftChars="0" w:right="0" w:rightChars="0"/>
+        <w:jc w:val="left"/>
+        <w:rPr>
+          <w:rFonts w:hint="eastAsia"/>
+          <w:sz w:val="22"/>
+          <w:szCs w:val="22"/>
+          <w:lang w:val="en-US" w:eastAsia="zh-CN"/>
+        </w:rPr>
+      </w:pPr>
+    </w:p>
+    <w:p>
+      <w:pPr>
+        <w:pStyle w:val="11"/>
+        <w:numPr>
+          <w:ilvl w:val="0"/>
+          <w:numId w:val="0"/>
+        </w:numPr>
+        <w:tabs>
+          <w:tab w:val="left" w:pos="480"/>
+        </w:tabs>
+        <w:spacing w:before="0" w:after="0" w:line="350" w:lineRule="exact"/>
+        <w:ind w:left="100" w:leftChars="0" w:right="0" w:rightChars="0"/>
+        <w:jc w:val="left"/>
+        <w:rPr>
+          <w:rFonts w:hint="eastAsia"/>
+          <w:sz w:val="22"/>
+          <w:szCs w:val="22"/>
+          <w:lang w:val="en-US" w:eastAsia="zh-CN"/>
+        </w:rPr>
+      </w:pPr>
+      <w:r>
+        <w:rPr>
+          <w:rFonts w:hint="eastAsia"/>
+          <w:sz w:val="22"/>
+          <w:szCs w:val="22"/>
+          <w:lang w:val="en-US" w:eastAsia="zh-CN"/>
+        </w:rPr>
+        <w:tab/>
+      </w:r>
+      <w:r>
+        <w:rPr>
+          <w:rFonts w:hint="eastAsia"/>
+          <w:sz w:val="22"/>
+          <w:szCs w:val="22"/>
+          <w:lang w:val="en-US" w:eastAsia="zh-CN"/>
+        </w:rPr>
+        <w:tab/>
+      </w:r>
+      <w:r>
+        <w:rPr>
+          <w:rFonts w:hint="eastAsia"/>
+          <w:sz w:val="22"/>
+          <w:szCs w:val="22"/>
+          <w:lang w:val="en-US" w:eastAsia="zh-CN"/>
+        </w:rPr>
+        <w:tab/>
+      </w:r>
+      <w:r>
+        <w:rPr>
+          <w:rFonts w:hint="eastAsia"/>
+          <w:color w:val="00B050"/>
+          <w:sz w:val="22"/>
+          <w:szCs w:val="22"/>
+          <w:lang w:val="en-US" w:eastAsia="zh-CN"/>
+        </w:rPr>
+        <w:t>插入节点：appendChild</w:t>
+      </w:r>
+      <w:r>
+        <w:rPr>
+          <w:rFonts w:hint="eastAsia"/>
+          <w:sz w:val="22"/>
+          <w:szCs w:val="22"/>
+          <w:lang w:val="en-US" w:eastAsia="zh-CN"/>
+        </w:rPr>
+        <w:t>：在要插入的元素节点上调用 插入该节点后面使其成为最后</w:t>
+      </w:r>
+      <w:r>
+        <w:rPr>
+          <w:rFonts w:hint="eastAsia"/>
+          <w:sz w:val="22"/>
+          <w:szCs w:val="22"/>
+          <w:lang w:val="en-US" w:eastAsia="zh-CN"/>
+        </w:rPr>
+        <w:tab/>
+        <w:t/>
+      </w:r>
+      <w:r>
+        <w:rPr>
+          <w:rFonts w:hint="eastAsia"/>
+          <w:sz w:val="22"/>
+          <w:szCs w:val="22"/>
+          <w:lang w:val="en-US" w:eastAsia="zh-CN"/>
+        </w:rPr>
+        <w:tab/>
+        <w:t/>
+      </w:r>
+      <w:r>
+        <w:rPr>
+          <w:rFonts w:hint="eastAsia"/>
+          <w:sz w:val="22"/>
+          <w:szCs w:val="22"/>
+          <w:lang w:val="en-US" w:eastAsia="zh-CN"/>
+        </w:rPr>
+        <w:tab/>
+        <w:t/>
+      </w:r>
+      <w:r>
+        <w:rPr>
+          <w:rFonts w:hint="eastAsia"/>
+          <w:sz w:val="22"/>
+          <w:szCs w:val="22"/>
+          <w:lang w:val="en-US" w:eastAsia="zh-CN"/>
+        </w:rPr>
+        <w:tab/>
+        <w:t>一个子节点。 insertBefore 在已有的元素前插入一个新元素  insertAfter 在已有的元素后面插入一个新元素</w:t>
+      </w:r>
+    </w:p>
+    <w:p>
+      <w:pPr>
+        <w:pStyle w:val="11"/>
+        <w:numPr>
+          <w:ilvl w:val="0"/>
+          <w:numId w:val="0"/>
+        </w:numPr>
+        <w:tabs>
+          <w:tab w:val="left" w:pos="480"/>
+        </w:tabs>
+        <w:spacing w:before="0" w:after="0" w:line="350" w:lineRule="exact"/>
+        <w:ind w:left="100" w:leftChars="0" w:right="0" w:rightChars="0"/>
+        <w:jc w:val="left"/>
+        <w:rPr>
+          <w:rFonts w:ascii="Helvetica" w:hAnsi="Helvetica" w:eastAsia="Helvetica" w:cs="Helvetica"/>
+          <w:i w:val="0"/>
+          <w:caps w:val="0"/>
+          <w:color w:val="333333"/>
+          <w:spacing w:val="0"/>
+          <w:sz w:val="21"/>
+          <w:szCs w:val="21"/>
+          <w:shd w:val="clear" w:fill="FFFFFF"/>
+        </w:rPr>
+      </w:pPr>
+      <w:r>
+        <w:rPr>
+          <w:rFonts w:hint="eastAsia"/>
+          <w:sz w:val="22"/>
+          <w:szCs w:val="22"/>
+          <w:lang w:val="en-US" w:eastAsia="zh-CN"/>
+        </w:rPr>
+        <w:tab/>
+      </w:r>
+      <w:r>
+        <w:rPr>
+          <w:rFonts w:hint="eastAsia"/>
+          <w:sz w:val="22"/>
+          <w:szCs w:val="22"/>
+          <w:lang w:val="en-US" w:eastAsia="zh-CN"/>
+        </w:rPr>
+        <w:tab/>
+      </w:r>
+      <w:r>
+        <w:rPr>
+          <w:rFonts w:hint="eastAsia"/>
+          <w:sz w:val="22"/>
+          <w:szCs w:val="22"/>
+          <w:lang w:val="en-US" w:eastAsia="zh-CN"/>
+        </w:rPr>
+        <w:tab/>
+      </w:r>
+      <w:r>
+        <w:rPr>
+          <w:rFonts w:hint="eastAsia"/>
+          <w:color w:val="00B050"/>
+          <w:sz w:val="22"/>
+          <w:szCs w:val="22"/>
+          <w:lang w:val="en-US" w:eastAsia="zh-CN"/>
+        </w:rPr>
+        <w:t xml:space="preserve">删除节点：removeChild </w:t>
+      </w:r>
+      <w:r>
+        <w:rPr>
+          <w:rFonts w:hint="eastAsia"/>
+          <w:sz w:val="22"/>
+          <w:szCs w:val="22"/>
+          <w:lang w:val="en-US" w:eastAsia="zh-CN"/>
+        </w:rPr>
+        <w:t>从文档树中删除一个节点（先要找到删除节点的父节点，用</w:t>
+      </w:r>
+      <w:r>
+        <w:rPr>
+          <w:rFonts w:hint="eastAsia"/>
+          <w:sz w:val="22"/>
+          <w:szCs w:val="22"/>
+          <w:lang w:val="en-US" w:eastAsia="zh-CN"/>
+        </w:rPr>
+        <w:tab/>
+        <w:t/>
+      </w:r>
+      <w:r>
+        <w:rPr>
+          <w:rFonts w:hint="eastAsia"/>
+          <w:sz w:val="22"/>
+          <w:szCs w:val="22"/>
+          <w:lang w:val="en-US" w:eastAsia="zh-CN"/>
+        </w:rPr>
+        <w:tab/>
+        <w:t/>
+      </w:r>
+      <w:r>
+        <w:rPr>
+          <w:rFonts w:hint="eastAsia"/>
+          <w:sz w:val="22"/>
+          <w:szCs w:val="22"/>
+          <w:lang w:val="en-US" w:eastAsia="zh-CN"/>
+        </w:rPr>
+        <w:tab/>
+        <w:t/>
+      </w:r>
+      <w:r>
+        <w:rPr>
+          <w:rFonts w:hint="eastAsia"/>
+          <w:sz w:val="22"/>
+          <w:szCs w:val="22"/>
+          <w:lang w:val="en-US" w:eastAsia="zh-CN"/>
+        </w:rPr>
+        <w:tab/>
+        <w:t xml:space="preserve">父节点删除） </w:t>
+      </w:r>
+      <w:r>
+        <w:rPr>
+          <w:rFonts w:ascii="Helvetica" w:hAnsi="Helvetica" w:eastAsia="Helvetica" w:cs="Helvetica"/>
+          <w:i w:val="0"/>
+          <w:caps w:val="0"/>
+          <w:color w:val="333333"/>
+          <w:spacing w:val="0"/>
+          <w:sz w:val="21"/>
+          <w:szCs w:val="21"/>
+          <w:shd w:val="clear" w:fill="FFFFFF"/>
+        </w:rPr>
+        <w:t>parentNode 属性可返回某节点的父节点。</w:t>
+      </w:r>
+    </w:p>
+    <w:p>
+      <w:pPr>
+        <w:pStyle w:val="11"/>
+        <w:numPr>
+          <w:ilvl w:val="0"/>
+          <w:numId w:val="0"/>
+        </w:numPr>
+        <w:tabs>
+          <w:tab w:val="left" w:pos="480"/>
+        </w:tabs>
+        <w:spacing w:before="0" w:after="0" w:line="350" w:lineRule="exact"/>
+        <w:ind w:left="100" w:leftChars="0" w:right="0" w:rightChars="0"/>
+        <w:jc w:val="left"/>
+        <w:rPr>
+          <w:rFonts w:hint="eastAsia" w:ascii="Helvetica" w:hAnsi="Helvetica" w:eastAsia="宋体" w:cs="Helvetica"/>
+          <w:i w:val="0"/>
+          <w:caps w:val="0"/>
+          <w:color w:val="333333"/>
+          <w:spacing w:val="0"/>
+          <w:sz w:val="21"/>
+          <w:szCs w:val="21"/>
+          <w:shd w:val="clear" w:fill="FFFFFF"/>
+          <w:lang w:val="en-US" w:eastAsia="zh-CN"/>
+        </w:rPr>
+      </w:pPr>
+      <w:r>
+        <w:rPr>
+          <w:rFonts w:hint="eastAsia" w:ascii="Helvetica" w:hAnsi="Helvetica" w:eastAsia="宋体" w:cs="Helvetica"/>
+          <w:i w:val="0"/>
+          <w:caps w:val="0"/>
+          <w:color w:val="333333"/>
+          <w:spacing w:val="0"/>
+          <w:sz w:val="21"/>
+          <w:szCs w:val="21"/>
+          <w:shd w:val="clear" w:fill="FFFFFF"/>
+          <w:lang w:val="en-US" w:eastAsia="zh-CN"/>
+        </w:rPr>
+        <w:tab/>
+      </w:r>
+      <w:r>
+        <w:rPr>
+          <w:rFonts w:hint="eastAsia" w:ascii="Helvetica" w:hAnsi="Helvetica" w:eastAsia="宋体" w:cs="Helvetica"/>
+          <w:i w:val="0"/>
+          <w:caps w:val="0"/>
+          <w:color w:val="333333"/>
+          <w:spacing w:val="0"/>
+          <w:sz w:val="21"/>
+          <w:szCs w:val="21"/>
+          <w:shd w:val="clear" w:fill="FFFFFF"/>
+          <w:lang w:val="en-US" w:eastAsia="zh-CN"/>
+        </w:rPr>
+        <w:tab/>
+      </w:r>
+      <w:r>
+        <w:rPr>
+          <w:rFonts w:hint="eastAsia" w:ascii="Helvetica" w:hAnsi="Helvetica" w:eastAsia="宋体" w:cs="Helvetica"/>
+          <w:i w:val="0"/>
+          <w:caps w:val="0"/>
+          <w:color w:val="333333"/>
+          <w:spacing w:val="0"/>
+          <w:sz w:val="21"/>
+          <w:szCs w:val="21"/>
+          <w:shd w:val="clear" w:fill="FFFFFF"/>
+          <w:lang w:val="en-US" w:eastAsia="zh-CN"/>
+        </w:rPr>
+        <w:tab/>
+      </w:r>
+      <w:r>
+        <w:rPr>
+          <w:rFonts w:hint="eastAsia" w:ascii="Helvetica" w:hAnsi="Helvetica" w:eastAsia="宋体" w:cs="Helvetica"/>
+          <w:i w:val="0"/>
+          <w:caps w:val="0"/>
+          <w:color w:val="333333"/>
+          <w:spacing w:val="0"/>
+          <w:sz w:val="21"/>
+          <w:szCs w:val="21"/>
+          <w:shd w:val="clear" w:fill="FFFFFF"/>
+          <w:lang w:val="en-US" w:eastAsia="zh-CN"/>
+        </w:rPr>
+        <w:t>用法：var   par1 = document.getElementById(</w:t>
+      </w:r>
+      <w:r>
+        <w:rPr>
+          <w:rFonts w:hint="default" w:ascii="Helvetica" w:hAnsi="Helvetica" w:eastAsia="宋体" w:cs="Helvetica"/>
+          <w:i w:val="0"/>
+          <w:caps w:val="0"/>
+          <w:color w:val="333333"/>
+          <w:spacing w:val="0"/>
+          <w:sz w:val="21"/>
+          <w:szCs w:val="21"/>
+          <w:shd w:val="clear" w:fill="FFFFFF"/>
+          <w:lang w:val="en-US" w:eastAsia="zh-CN"/>
+        </w:rPr>
+        <w:t>‘</w:t>
+      </w:r>
+      <w:r>
+        <w:rPr>
+          <w:rFonts w:hint="eastAsia" w:ascii="Helvetica" w:hAnsi="Helvetica" w:eastAsia="宋体" w:cs="Helvetica"/>
+          <w:i w:val="0"/>
+          <w:caps w:val="0"/>
+          <w:color w:val="333333"/>
+          <w:spacing w:val="0"/>
+          <w:sz w:val="21"/>
+          <w:szCs w:val="21"/>
+          <w:shd w:val="clear" w:fill="FFFFFF"/>
+          <w:lang w:val="en-US" w:eastAsia="zh-CN"/>
+        </w:rPr>
+        <w:t>p1</w:t>
+      </w:r>
+      <w:r>
+        <w:rPr>
+          <w:rFonts w:hint="default" w:ascii="Helvetica" w:hAnsi="Helvetica" w:eastAsia="宋体" w:cs="Helvetica"/>
+          <w:i w:val="0"/>
+          <w:caps w:val="0"/>
+          <w:color w:val="333333"/>
+          <w:spacing w:val="0"/>
+          <w:sz w:val="21"/>
+          <w:szCs w:val="21"/>
+          <w:shd w:val="clear" w:fill="FFFFFF"/>
+          <w:lang w:val="en-US" w:eastAsia="zh-CN"/>
+        </w:rPr>
+        <w:t>’</w:t>
+      </w:r>
+      <w:r>
+        <w:rPr>
+          <w:rFonts w:hint="eastAsia" w:ascii="Helvetica" w:hAnsi="Helvetica" w:eastAsia="宋体" w:cs="Helvetica"/>
+          <w:i w:val="0"/>
+          <w:caps w:val="0"/>
+          <w:color w:val="333333"/>
+          <w:spacing w:val="0"/>
+          <w:sz w:val="21"/>
+          <w:szCs w:val="21"/>
+          <w:shd w:val="clear" w:fill="FFFFFF"/>
+          <w:lang w:val="en-US" w:eastAsia="zh-CN"/>
+        </w:rPr>
+        <w:t>);</w:t>
+      </w:r>
+    </w:p>
+    <w:p>
+      <w:pPr>
+        <w:pStyle w:val="11"/>
+        <w:numPr>
+          <w:ilvl w:val="0"/>
+          <w:numId w:val="0"/>
+        </w:numPr>
+        <w:tabs>
+          <w:tab w:val="left" w:pos="480"/>
+        </w:tabs>
+        <w:spacing w:before="0" w:after="0" w:line="350" w:lineRule="exact"/>
+        <w:ind w:left="100" w:leftChars="0" w:right="0" w:rightChars="0"/>
+        <w:jc w:val="left"/>
+        <w:rPr>
+          <w:rFonts w:hint="eastAsia" w:ascii="Helvetica" w:hAnsi="Helvetica" w:eastAsia="宋体" w:cs="Helvetica"/>
+          <w:i w:val="0"/>
+          <w:caps w:val="0"/>
+          <w:color w:val="333333"/>
+          <w:spacing w:val="0"/>
+          <w:sz w:val="21"/>
+          <w:szCs w:val="21"/>
+          <w:shd w:val="clear" w:fill="FFFFFF"/>
+          <w:lang w:val="en-US" w:eastAsia="zh-CN"/>
+        </w:rPr>
+      </w:pPr>
+      <w:r>
+        <w:rPr>
+          <w:rFonts w:hint="eastAsia" w:ascii="Helvetica" w:hAnsi="Helvetica" w:eastAsia="宋体" w:cs="Helvetica"/>
+          <w:i w:val="0"/>
+          <w:caps w:val="0"/>
+          <w:color w:val="333333"/>
+          <w:spacing w:val="0"/>
+          <w:sz w:val="21"/>
+          <w:szCs w:val="21"/>
+          <w:shd w:val="clear" w:fill="FFFFFF"/>
+          <w:lang w:val="en-US" w:eastAsia="zh-CN"/>
+        </w:rPr>
+        <w:tab/>
+      </w:r>
+      <w:r>
+        <w:rPr>
+          <w:rFonts w:hint="eastAsia" w:ascii="Helvetica" w:hAnsi="Helvetica" w:eastAsia="宋体" w:cs="Helvetica"/>
+          <w:i w:val="0"/>
+          <w:caps w:val="0"/>
+          <w:color w:val="333333"/>
+          <w:spacing w:val="0"/>
+          <w:sz w:val="21"/>
+          <w:szCs w:val="21"/>
+          <w:shd w:val="clear" w:fill="FFFFFF"/>
+          <w:lang w:val="en-US" w:eastAsia="zh-CN"/>
+        </w:rPr>
+        <w:tab/>
+      </w:r>
+      <w:r>
+        <w:rPr>
+          <w:rFonts w:hint="eastAsia" w:ascii="Helvetica" w:hAnsi="Helvetica" w:eastAsia="宋体" w:cs="Helvetica"/>
+          <w:i w:val="0"/>
+          <w:caps w:val="0"/>
+          <w:color w:val="333333"/>
+          <w:spacing w:val="0"/>
+          <w:sz w:val="21"/>
+          <w:szCs w:val="21"/>
+          <w:shd w:val="clear" w:fill="FFFFFF"/>
+          <w:lang w:val="en-US" w:eastAsia="zh-CN"/>
+        </w:rPr>
+        <w:tab/>
+      </w:r>
+      <w:r>
+        <w:rPr>
+          <w:rFonts w:hint="eastAsia" w:ascii="Helvetica" w:hAnsi="Helvetica" w:eastAsia="宋体" w:cs="Helvetica"/>
+          <w:i w:val="0"/>
+          <w:caps w:val="0"/>
+          <w:color w:val="333333"/>
+          <w:spacing w:val="0"/>
+          <w:sz w:val="21"/>
+          <w:szCs w:val="21"/>
+          <w:shd w:val="clear" w:fill="FFFFFF"/>
+          <w:lang w:val="en-US" w:eastAsia="zh-CN"/>
+        </w:rPr>
+        <w:tab/>
+      </w:r>
+      <w:r>
+        <w:rPr>
+          <w:rFonts w:hint="eastAsia" w:ascii="Helvetica" w:hAnsi="Helvetica" w:eastAsia="宋体" w:cs="Helvetica"/>
+          <w:i w:val="0"/>
+          <w:color w:val="333333"/>
+          <w:spacing w:val="0"/>
+          <w:sz w:val="21"/>
+          <w:szCs w:val="21"/>
+          <w:shd w:val="clear" w:fill="FFFFFF"/>
+          <w:lang w:val="en-US" w:eastAsia="zh-CN"/>
+        </w:rPr>
+        <w:t>P</w:t>
+      </w:r>
+      <w:r>
+        <w:rPr>
+          <w:rFonts w:hint="eastAsia" w:ascii="Helvetica" w:hAnsi="Helvetica" w:eastAsia="宋体" w:cs="Helvetica"/>
+          <w:i w:val="0"/>
+          <w:caps w:val="0"/>
+          <w:color w:val="333333"/>
+          <w:spacing w:val="0"/>
+          <w:sz w:val="21"/>
+          <w:szCs w:val="21"/>
+          <w:shd w:val="clear" w:fill="FFFFFF"/>
+          <w:lang w:val="en-US" w:eastAsia="zh-CN"/>
+        </w:rPr>
+        <w:t>ar1.parentNode.removeChild(par1)</w:t>
+      </w:r>
+    </w:p>
+    <w:p>
+      <w:pPr>
+        <w:pStyle w:val="11"/>
+        <w:numPr>
+          <w:ilvl w:val="0"/>
+          <w:numId w:val="0"/>
+        </w:numPr>
+        <w:tabs>
+          <w:tab w:val="left" w:pos="480"/>
+        </w:tabs>
+        <w:spacing w:before="0" w:after="0" w:line="350" w:lineRule="exact"/>
+        <w:ind w:left="100" w:leftChars="0" w:right="0" w:rightChars="0"/>
+        <w:jc w:val="left"/>
+        <w:rPr>
+          <w:rFonts w:hint="eastAsia" w:ascii="Helvetica" w:hAnsi="Helvetica" w:eastAsia="宋体" w:cs="Helvetica"/>
+          <w:i w:val="0"/>
+          <w:caps w:val="0"/>
+          <w:color w:val="333333"/>
+          <w:spacing w:val="0"/>
+          <w:sz w:val="21"/>
+          <w:szCs w:val="21"/>
+          <w:shd w:val="clear" w:fill="FFFFFF"/>
+          <w:lang w:val="en-US" w:eastAsia="zh-CN"/>
+        </w:rPr>
+      </w:pPr>
+      <w:r>
+        <w:rPr>
+          <w:rFonts w:hint="eastAsia" w:ascii="Helvetica" w:hAnsi="Helvetica" w:eastAsia="宋体" w:cs="Helvetica"/>
+          <w:i w:val="0"/>
+          <w:caps w:val="0"/>
+          <w:color w:val="333333"/>
+          <w:spacing w:val="0"/>
+          <w:sz w:val="21"/>
+          <w:szCs w:val="21"/>
+          <w:shd w:val="clear" w:fill="FFFFFF"/>
+          <w:lang w:val="en-US" w:eastAsia="zh-CN"/>
+        </w:rPr>
+        <w:tab/>
+      </w:r>
+      <w:r>
+        <w:rPr>
+          <w:rFonts w:hint="eastAsia" w:ascii="Helvetica" w:hAnsi="Helvetica" w:eastAsia="宋体" w:cs="Helvetica"/>
+          <w:i w:val="0"/>
+          <w:caps w:val="0"/>
+          <w:color w:val="333333"/>
+          <w:spacing w:val="0"/>
+          <w:sz w:val="21"/>
+          <w:szCs w:val="21"/>
+          <w:shd w:val="clear" w:fill="FFFFFF"/>
+          <w:lang w:val="en-US" w:eastAsia="zh-CN"/>
+        </w:rPr>
+        <w:tab/>
+      </w:r>
+      <w:r>
+        <w:rPr>
+          <w:rFonts w:hint="eastAsia" w:ascii="Helvetica" w:hAnsi="Helvetica" w:eastAsia="宋体" w:cs="Helvetica"/>
+          <w:i w:val="0"/>
+          <w:caps w:val="0"/>
+          <w:color w:val="333333"/>
+          <w:spacing w:val="0"/>
+          <w:sz w:val="21"/>
+          <w:szCs w:val="21"/>
+          <w:shd w:val="clear" w:fill="FFFFFF"/>
+          <w:lang w:val="en-US" w:eastAsia="zh-CN"/>
+        </w:rPr>
+        <w:tab/>
+      </w:r>
+      <w:r>
+        <w:rPr>
+          <w:rFonts w:hint="eastAsia" w:ascii="Helvetica" w:hAnsi="Helvetica" w:eastAsia="宋体" w:cs="Helvetica"/>
+          <w:i w:val="0"/>
+          <w:caps w:val="0"/>
+          <w:color w:val="00B050"/>
+          <w:spacing w:val="0"/>
+          <w:sz w:val="21"/>
+          <w:szCs w:val="21"/>
+          <w:shd w:val="clear" w:fill="FFFFFF"/>
+          <w:lang w:val="en-US" w:eastAsia="zh-CN"/>
+        </w:rPr>
+        <w:t xml:space="preserve">替换节点：replaceChild  </w:t>
+      </w:r>
+      <w:r>
+        <w:rPr>
+          <w:rFonts w:hint="eastAsia" w:ascii="Helvetica" w:hAnsi="Helvetica" w:eastAsia="宋体" w:cs="Helvetica"/>
+          <w:i w:val="0"/>
+          <w:caps w:val="0"/>
+          <w:color w:val="333333"/>
+          <w:spacing w:val="0"/>
+          <w:sz w:val="21"/>
+          <w:szCs w:val="21"/>
+          <w:shd w:val="clear" w:fill="FFFFFF"/>
+          <w:lang w:val="en-US" w:eastAsia="zh-CN"/>
+        </w:rPr>
+        <w:t xml:space="preserve"> 将一个节点替换为另一个节点(先找到要替换的节点的父节点，用父节点替换)</w:t>
+      </w:r>
+    </w:p>
+    <w:p>
+      <w:pPr>
+        <w:pStyle w:val="11"/>
+        <w:numPr>
+          <w:ilvl w:val="0"/>
+          <w:numId w:val="0"/>
+        </w:numPr>
+        <w:tabs>
+          <w:tab w:val="left" w:pos="480"/>
+        </w:tabs>
+        <w:spacing w:before="0" w:after="0" w:line="350" w:lineRule="exact"/>
+        <w:ind w:left="100" w:leftChars="0" w:right="0" w:rightChars="0"/>
+        <w:jc w:val="left"/>
+        <w:rPr>
+          <w:rFonts w:hint="eastAsia"/>
+          <w:sz w:val="22"/>
+          <w:szCs w:val="22"/>
+          <w:lang w:val="en-US" w:eastAsia="zh-CN"/>
+        </w:rPr>
+      </w:pPr>
+    </w:p>
+    <w:p>
+      <w:pPr>
+        <w:pStyle w:val="11"/>
+        <w:numPr>
+          <w:ilvl w:val="0"/>
+          <w:numId w:val="0"/>
+        </w:numPr>
+        <w:tabs>
+          <w:tab w:val="left" w:pos="480"/>
+        </w:tabs>
+        <w:spacing w:before="0" w:after="0" w:line="350" w:lineRule="exact"/>
+        <w:ind w:left="100" w:leftChars="0" w:right="0" w:rightChars="0"/>
+        <w:jc w:val="left"/>
+        <w:rPr>
+          <w:rFonts w:hint="eastAsia"/>
+          <w:sz w:val="28"/>
+          <w:szCs w:val="28"/>
+          <w:lang w:val="en-US" w:eastAsia="zh-CN"/>
+        </w:rPr>
+      </w:pPr>
+    </w:p>
+    <w:p>
+      <w:pPr>
+        <w:pStyle w:val="11"/>
+        <w:numPr>
+          <w:ilvl w:val="0"/>
+          <w:numId w:val="0"/>
+        </w:numPr>
+        <w:tabs>
+          <w:tab w:val="left" w:pos="480"/>
+        </w:tabs>
+        <w:spacing w:before="0" w:after="0" w:line="350" w:lineRule="exact"/>
+        <w:ind w:left="100" w:leftChars="0" w:right="0" w:rightChars="0"/>
+        <w:jc w:val="left"/>
+        <w:rPr>
+          <w:rFonts w:hint="eastAsia"/>
+          <w:sz w:val="28"/>
+          <w:szCs w:val="28"/>
+          <w:lang w:val="en-US" w:eastAsia="zh-CN"/>
+        </w:rPr>
+      </w:pPr>
+    </w:p>
+    <w:p>
+      <w:pPr>
+        <w:pStyle w:val="11"/>
         <w:numPr>
           <w:ilvl w:val="0"/>
           <w:numId w:val="1"/>
@@ -3173,7 +3961,289 @@
     </w:p>
     <w:p>
       <w:pPr>
-        <w:pStyle w:val="10"/>
+        <w:pStyle w:val="5"/>
+        <w:keepNext w:val="0"/>
+        <w:keepLines w:val="0"/>
+        <w:widowControl/>
+        <w:suppressLineNumbers w:val="0"/>
+        <w:pBdr>
+          <w:top w:val="none" w:color="auto" w:sz="0" w:space="0"/>
+          <w:left w:val="none" w:color="auto" w:sz="0" w:space="0"/>
+          <w:bottom w:val="none" w:color="auto" w:sz="0" w:space="0"/>
+          <w:right w:val="none" w:color="auto" w:sz="0" w:space="0"/>
+        </w:pBdr>
+        <w:shd w:val="clear" w:fill="FFFFFF"/>
+        <w:spacing w:before="100" w:beforeAutospacing="0" w:after="100" w:afterAutospacing="0"/>
+        <w:ind w:right="0" w:firstLine="720" w:firstLineChars="0"/>
+        <w:jc w:val="left"/>
+        <w:rPr>
+          <w:rFonts w:ascii="Helvetica" w:hAnsi="Helvetica" w:eastAsia="Helvetica" w:cs="Helvetica"/>
+          <w:i w:val="0"/>
+          <w:caps w:val="0"/>
+          <w:color w:val="002060"/>
+          <w:spacing w:val="0"/>
+          <w:sz w:val="18"/>
+          <w:szCs w:val="18"/>
+        </w:rPr>
+      </w:pPr>
+      <w:r>
+        <w:rPr>
+          <w:rFonts w:hint="default" w:ascii="Helvetica" w:hAnsi="Helvetica" w:eastAsia="Helvetica" w:cs="Helvetica"/>
+          <w:i w:val="0"/>
+          <w:caps w:val="0"/>
+          <w:color w:val="002060"/>
+          <w:spacing w:val="0"/>
+          <w:sz w:val="18"/>
+          <w:szCs w:val="18"/>
+          <w:bdr w:val="none" w:color="auto" w:sz="0" w:space="0"/>
+          <w:shd w:val="clear" w:fill="FFFFFF"/>
+        </w:rPr>
+        <w:t>JSONP和JSON好像啊，他们之间有什么联系吗？</w:t>
+      </w:r>
+    </w:p>
+    <w:p>
+      <w:pPr>
+        <w:pStyle w:val="5"/>
+        <w:keepNext w:val="0"/>
+        <w:keepLines w:val="0"/>
+        <w:widowControl/>
+        <w:suppressLineNumbers w:val="0"/>
+        <w:pBdr>
+          <w:top w:val="none" w:color="auto" w:sz="0" w:space="0"/>
+          <w:left w:val="none" w:color="auto" w:sz="0" w:space="0"/>
+          <w:bottom w:val="none" w:color="auto" w:sz="0" w:space="0"/>
+          <w:right w:val="none" w:color="auto" w:sz="0" w:space="0"/>
+        </w:pBdr>
+        <w:shd w:val="clear" w:fill="FFFFFF"/>
+        <w:spacing w:before="100" w:beforeAutospacing="0" w:after="100" w:afterAutospacing="0"/>
+        <w:ind w:left="720" w:leftChars="0" w:right="0" w:firstLine="720" w:firstLineChars="0"/>
+        <w:jc w:val="left"/>
+        <w:rPr>
+          <w:rFonts w:hint="default" w:ascii="Helvetica" w:hAnsi="Helvetica" w:eastAsia="Helvetica" w:cs="Helvetica"/>
+          <w:i w:val="0"/>
+          <w:caps w:val="0"/>
+          <w:color w:val="002060"/>
+          <w:spacing w:val="0"/>
+          <w:sz w:val="18"/>
+          <w:szCs w:val="18"/>
+        </w:rPr>
+      </w:pPr>
+      <w:r>
+        <w:rPr>
+          <w:rFonts w:hint="default" w:ascii="Helvetica" w:hAnsi="Helvetica" w:eastAsia="Helvetica" w:cs="Helvetica"/>
+          <w:i w:val="0"/>
+          <w:caps w:val="0"/>
+          <w:color w:val="002060"/>
+          <w:spacing w:val="0"/>
+          <w:sz w:val="18"/>
+          <w:szCs w:val="18"/>
+          <w:bdr w:val="none" w:color="auto" w:sz="0" w:space="0"/>
+          <w:shd w:val="clear" w:fill="FFFFFF"/>
+        </w:rPr>
+        <w:t>JSON(JavaScript Object Notation) 是一种轻量级的数据交换格式。对于JSON大家应该是很了解了吧，不是很清楚的朋友可以去</w:t>
+      </w:r>
+      <w:r>
+        <w:rPr>
+          <w:rFonts w:hint="default" w:ascii="Helvetica" w:hAnsi="Helvetica" w:eastAsia="Helvetica" w:cs="Helvetica"/>
+          <w:i w:val="0"/>
+          <w:caps w:val="0"/>
+          <w:color w:val="002060"/>
+          <w:spacing w:val="0"/>
+          <w:sz w:val="18"/>
+          <w:szCs w:val="18"/>
+          <w:u w:val="none"/>
+          <w:bdr w:val="none" w:color="auto" w:sz="0" w:space="0"/>
+          <w:shd w:val="clear" w:fill="FFFFFF"/>
+        </w:rPr>
+        <w:fldChar w:fldCharType="begin"/>
+      </w:r>
+      <w:r>
+        <w:rPr>
+          <w:rFonts w:hint="default" w:ascii="Helvetica" w:hAnsi="Helvetica" w:eastAsia="Helvetica" w:cs="Helvetica"/>
+          <w:i w:val="0"/>
+          <w:caps w:val="0"/>
+          <w:color w:val="002060"/>
+          <w:spacing w:val="0"/>
+          <w:sz w:val="18"/>
+          <w:szCs w:val="18"/>
+          <w:u w:val="none"/>
+          <w:bdr w:val="none" w:color="auto" w:sz="0" w:space="0"/>
+          <w:shd w:val="clear" w:fill="FFFFFF"/>
+        </w:rPr>
+        <w:instrText xml:space="preserve"> HYPERLINK "http://www.json.org/json-zh.html" \t "https://www.cnblogs.com/soyxiaobi/p/_blank" </w:instrText>
+      </w:r>
+      <w:r>
+        <w:rPr>
+          <w:rFonts w:hint="default" w:ascii="Helvetica" w:hAnsi="Helvetica" w:eastAsia="Helvetica" w:cs="Helvetica"/>
+          <w:i w:val="0"/>
+          <w:caps w:val="0"/>
+          <w:color w:val="002060"/>
+          <w:spacing w:val="0"/>
+          <w:sz w:val="18"/>
+          <w:szCs w:val="18"/>
+          <w:u w:val="none"/>
+          <w:bdr w:val="none" w:color="auto" w:sz="0" w:space="0"/>
+          <w:shd w:val="clear" w:fill="FFFFFF"/>
+        </w:rPr>
+        <w:fldChar w:fldCharType="separate"/>
+      </w:r>
+      <w:r>
+        <w:rPr>
+          <w:rStyle w:val="8"/>
+          <w:rFonts w:hint="default" w:ascii="Helvetica" w:hAnsi="Helvetica" w:eastAsia="Helvetica" w:cs="Helvetica"/>
+          <w:i w:val="0"/>
+          <w:caps w:val="0"/>
+          <w:color w:val="002060"/>
+          <w:spacing w:val="0"/>
+          <w:sz w:val="18"/>
+          <w:szCs w:val="18"/>
+          <w:u w:val="none"/>
+          <w:bdr w:val="none" w:color="auto" w:sz="0" w:space="0"/>
+          <w:shd w:val="clear" w:fill="FFFFFF"/>
+        </w:rPr>
+        <w:t>json.org</w:t>
+      </w:r>
+      <w:r>
+        <w:rPr>
+          <w:rFonts w:hint="default" w:ascii="Helvetica" w:hAnsi="Helvetica" w:eastAsia="Helvetica" w:cs="Helvetica"/>
+          <w:i w:val="0"/>
+          <w:caps w:val="0"/>
+          <w:color w:val="002060"/>
+          <w:spacing w:val="0"/>
+          <w:sz w:val="18"/>
+          <w:szCs w:val="18"/>
+          <w:u w:val="none"/>
+          <w:bdr w:val="none" w:color="auto" w:sz="0" w:space="0"/>
+          <w:shd w:val="clear" w:fill="FFFFFF"/>
+        </w:rPr>
+        <w:fldChar w:fldCharType="end"/>
+      </w:r>
+      <w:r>
+        <w:rPr>
+          <w:rFonts w:hint="default" w:ascii="Helvetica" w:hAnsi="Helvetica" w:eastAsia="Helvetica" w:cs="Helvetica"/>
+          <w:i w:val="0"/>
+          <w:caps w:val="0"/>
+          <w:color w:val="002060"/>
+          <w:spacing w:val="0"/>
+          <w:sz w:val="18"/>
+          <w:szCs w:val="18"/>
+          <w:bdr w:val="none" w:color="auto" w:sz="0" w:space="0"/>
+          <w:shd w:val="clear" w:fill="FFFFFF"/>
+        </w:rPr>
+        <w:t>上了解下，简单易懂。</w:t>
+      </w:r>
+    </w:p>
+    <w:p>
+      <w:pPr>
+        <w:pStyle w:val="5"/>
+        <w:keepNext w:val="0"/>
+        <w:keepLines w:val="0"/>
+        <w:widowControl/>
+        <w:suppressLineNumbers w:val="0"/>
+        <w:pBdr>
+          <w:top w:val="none" w:color="auto" w:sz="0" w:space="0"/>
+          <w:left w:val="none" w:color="auto" w:sz="0" w:space="0"/>
+          <w:bottom w:val="none" w:color="auto" w:sz="0" w:space="0"/>
+          <w:right w:val="none" w:color="auto" w:sz="0" w:space="0"/>
+        </w:pBdr>
+        <w:shd w:val="clear" w:fill="FFFFFF"/>
+        <w:spacing w:before="100" w:beforeAutospacing="0" w:after="100" w:afterAutospacing="0"/>
+        <w:ind w:left="720" w:leftChars="0" w:right="0" w:firstLine="720" w:firstLineChars="0"/>
+        <w:jc w:val="left"/>
+        <w:rPr>
+          <w:rFonts w:hint="default" w:ascii="Helvetica" w:hAnsi="Helvetica" w:eastAsia="Helvetica" w:cs="Helvetica"/>
+          <w:b/>
+          <w:i w:val="0"/>
+          <w:caps w:val="0"/>
+          <w:color w:val="002060"/>
+          <w:spacing w:val="0"/>
+          <w:sz w:val="18"/>
+          <w:szCs w:val="18"/>
+          <w:bdr w:val="none" w:color="auto" w:sz="0" w:space="0"/>
+          <w:shd w:val="clear" w:fill="FFFFFF"/>
+        </w:rPr>
+      </w:pPr>
+      <w:r>
+        <w:rPr>
+          <w:rFonts w:hint="default" w:ascii="Helvetica" w:hAnsi="Helvetica" w:eastAsia="Helvetica" w:cs="Helvetica"/>
+          <w:b/>
+          <w:i w:val="0"/>
+          <w:caps w:val="0"/>
+          <w:color w:val="002060"/>
+          <w:spacing w:val="0"/>
+          <w:sz w:val="18"/>
+          <w:szCs w:val="18"/>
+          <w:bdr w:val="none" w:color="auto" w:sz="0" w:space="0"/>
+          <w:shd w:val="clear" w:fill="FFFFFF"/>
+        </w:rPr>
+        <w:t>JSONP是JSON with Padding的略称。它是一个非官方的协议，它允许在服务器端集成Script tags返回至客户端，通过javascript callback的形式实现跨域访问（这仅仅是JSONP简单的实现形式）</w:t>
+      </w:r>
+    </w:p>
+    <w:p>
+      <w:pPr>
+        <w:pStyle w:val="5"/>
+        <w:keepNext w:val="0"/>
+        <w:keepLines w:val="0"/>
+        <w:widowControl/>
+        <w:suppressLineNumbers w:val="0"/>
+        <w:pBdr>
+          <w:top w:val="none" w:color="auto" w:sz="0" w:space="0"/>
+          <w:left w:val="none" w:color="auto" w:sz="0" w:space="0"/>
+          <w:bottom w:val="none" w:color="auto" w:sz="0" w:space="0"/>
+          <w:right w:val="none" w:color="auto" w:sz="0" w:space="0"/>
+        </w:pBdr>
+        <w:shd w:val="clear" w:fill="FFFFFF"/>
+        <w:spacing w:before="100" w:beforeAutospacing="0" w:after="100" w:afterAutospacing="0"/>
+        <w:ind w:left="720" w:leftChars="0" w:right="0" w:firstLine="720" w:firstLineChars="0"/>
+        <w:jc w:val="left"/>
+        <w:rPr>
+          <w:rFonts w:hint="default" w:ascii="Helvetica" w:hAnsi="Helvetica" w:eastAsia="Helvetica" w:cs="Helvetica"/>
+          <w:b/>
+          <w:i w:val="0"/>
+          <w:caps w:val="0"/>
+          <w:color w:val="FF0000"/>
+          <w:spacing w:val="0"/>
+          <w:sz w:val="20"/>
+          <w:szCs w:val="20"/>
+          <w:bdr w:val="none" w:color="auto" w:sz="0" w:space="0"/>
+          <w:shd w:val="clear" w:fill="FFFFFF"/>
+        </w:rPr>
+      </w:pPr>
+      <w:r>
+        <w:rPr>
+          <w:rFonts w:ascii="微软雅黑" w:hAnsi="微软雅黑" w:eastAsia="微软雅黑" w:cs="微软雅黑"/>
+          <w:i w:val="0"/>
+          <w:caps w:val="0"/>
+          <w:color w:val="FF0000"/>
+          <w:spacing w:val="0"/>
+          <w:sz w:val="18"/>
+          <w:szCs w:val="18"/>
+          <w:shd w:val="clear" w:fill="FFFFFF"/>
+        </w:rPr>
+        <w:t>ajax请求受同源策略影响，不允许进行跨域请求，而script标签src属性中的链接却可以访问跨域的js脚本，利用这个特性，服务端不再返回JSON格式的数据，而是返回一段调用某个函数的js代码，在src中进行了调用，这样实现了跨域。</w:t>
+      </w:r>
+    </w:p>
+    <w:p>
+      <w:pPr>
+        <w:pStyle w:val="11"/>
+        <w:numPr>
+          <w:ilvl w:val="0"/>
+          <w:numId w:val="0"/>
+        </w:numPr>
+        <w:tabs>
+          <w:tab w:val="left" w:pos="480"/>
+        </w:tabs>
+        <w:spacing w:before="0" w:after="0" w:line="350" w:lineRule="exact"/>
+        <w:ind w:left="1026" w:leftChars="0" w:right="0" w:rightChars="0"/>
+        <w:jc w:val="left"/>
+        <w:rPr>
+          <w:sz w:val="24"/>
+        </w:rPr>
+      </w:pPr>
+    </w:p>
+    <w:p>
+      <w:pPr>
+        <w:pStyle w:val="11"/>
         <w:numPr>
           <w:ilvl w:val="0"/>
           <w:numId w:val="1"/>
@@ -3208,176 +4278,362 @@
           <w:w w:val="95"/>
           <w:sz w:val="24"/>
         </w:rPr>
-        <w:t>中定时器器的⼯工作？如果有，也可以说明使⽤用定时器器的缺点？</w:t>
-      </w:r>
-    </w:p>
-    <w:p>
-      <w:pPr>
-        <w:pStyle w:val="10"/>
-        <w:numPr>
-          <w:ilvl w:val="0"/>
-          <w:numId w:val="1"/>
+        <w:t>中定时器器的工作？如果有，也可以说明使⽤用定时器器的缺点？</w:t>
+      </w:r>
+    </w:p>
+    <w:p>
+      <w:pPr>
+        <w:pStyle w:val="5"/>
+        <w:keepNext w:val="0"/>
+        <w:keepLines w:val="0"/>
+        <w:widowControl/>
+        <w:suppressLineNumbers w:val="0"/>
+        <w:pBdr>
+          <w:top w:val="none" w:color="auto" w:sz="0" w:space="0"/>
+          <w:left w:val="none" w:color="auto" w:sz="0" w:space="0"/>
+          <w:bottom w:val="none" w:color="auto" w:sz="0" w:space="0"/>
+          <w:right w:val="none" w:color="auto" w:sz="0" w:space="0"/>
+        </w:pBdr>
+        <w:shd w:val="clear" w:fill="FFFFFF"/>
+        <w:spacing w:before="0" w:beforeAutospacing="0" w:after="0" w:afterAutospacing="0"/>
+        <w:ind w:left="720" w:leftChars="0" w:right="0" w:firstLine="720" w:firstLineChars="0"/>
+        <w:rPr>
+          <w:rFonts w:ascii="微软雅黑" w:hAnsi="微软雅黑" w:eastAsia="微软雅黑" w:cs="微软雅黑"/>
+          <w:i w:val="0"/>
+          <w:caps w:val="0"/>
+          <w:color w:val="00B0F0"/>
+          <w:spacing w:val="0"/>
+          <w:sz w:val="16"/>
+          <w:szCs w:val="16"/>
+        </w:rPr>
+      </w:pPr>
+      <w:r>
+        <w:rPr>
+          <w:rFonts w:hint="eastAsia" w:ascii="微软雅黑" w:hAnsi="微软雅黑" w:eastAsia="微软雅黑" w:cs="微软雅黑"/>
+          <w:i w:val="0"/>
+          <w:caps w:val="0"/>
+          <w:color w:val="00B0F0"/>
+          <w:spacing w:val="0"/>
+          <w:sz w:val="16"/>
+          <w:szCs w:val="16"/>
+          <w:bdr w:val="none" w:color="auto" w:sz="0" w:space="0"/>
+          <w:shd w:val="clear" w:fill="FFFFFF"/>
+        </w:rPr>
+        <w:t>定时器用于在设定的时间执行一段代码，或者在给定的时间间隔内重复该代码。这通过使用函数setTimeout，setInterval和clearInterval来完成。</w:t>
+      </w:r>
+    </w:p>
+    <w:p>
+      <w:pPr>
+        <w:pStyle w:val="5"/>
+        <w:keepNext w:val="0"/>
+        <w:keepLines w:val="0"/>
+        <w:widowControl/>
+        <w:suppressLineNumbers w:val="0"/>
+        <w:pBdr>
+          <w:top w:val="none" w:color="auto" w:sz="0" w:space="0"/>
+          <w:left w:val="none" w:color="auto" w:sz="0" w:space="0"/>
+          <w:bottom w:val="none" w:color="auto" w:sz="0" w:space="0"/>
+          <w:right w:val="none" w:color="auto" w:sz="0" w:space="0"/>
+        </w:pBdr>
+        <w:shd w:val="clear" w:fill="FFFFFF"/>
+        <w:spacing w:before="0" w:beforeAutospacing="0" w:after="0" w:afterAutospacing="0"/>
+        <w:ind w:left="0" w:right="0" w:firstLine="720" w:firstLineChars="0"/>
+        <w:rPr>
+          <w:rFonts w:hint="eastAsia" w:ascii="微软雅黑" w:hAnsi="微软雅黑" w:eastAsia="微软雅黑" w:cs="微软雅黑"/>
+          <w:i w:val="0"/>
+          <w:caps w:val="0"/>
+          <w:color w:val="1C1F21"/>
+          <w:spacing w:val="0"/>
+          <w:sz w:val="16"/>
+          <w:szCs w:val="16"/>
+        </w:rPr>
+      </w:pPr>
+      <w:r>
+        <w:rPr>
+          <w:rFonts w:hint="eastAsia" w:ascii="微软雅黑" w:hAnsi="微软雅黑" w:eastAsia="微软雅黑" w:cs="微软雅黑"/>
+          <w:i w:val="0"/>
+          <w:caps w:val="0"/>
+          <w:color w:val="00B050"/>
+          <w:spacing w:val="0"/>
+          <w:sz w:val="16"/>
+          <w:szCs w:val="16"/>
+          <w:bdr w:val="none" w:color="auto" w:sz="0" w:space="0"/>
+          <w:shd w:val="clear" w:fill="FFFFFF"/>
+        </w:rPr>
+        <w:t>setTimeout(function，delay)</w:t>
+      </w:r>
+      <w:r>
+        <w:rPr>
+          <w:rFonts w:hint="eastAsia" w:ascii="微软雅黑" w:hAnsi="微软雅黑" w:eastAsia="微软雅黑" w:cs="微软雅黑"/>
+          <w:i w:val="0"/>
+          <w:caps w:val="0"/>
+          <w:color w:val="1C1F21"/>
+          <w:spacing w:val="0"/>
+          <w:sz w:val="16"/>
+          <w:szCs w:val="16"/>
+          <w:bdr w:val="none" w:color="auto" w:sz="0" w:space="0"/>
+          <w:shd w:val="clear" w:fill="FFFFFF"/>
+        </w:rPr>
+        <w:t>函数用于启动在所述延迟之后调用特定功能的定时器。</w:t>
+      </w:r>
+    </w:p>
+    <w:p>
+      <w:pPr>
+        <w:pStyle w:val="5"/>
+        <w:keepNext w:val="0"/>
+        <w:keepLines w:val="0"/>
+        <w:widowControl/>
+        <w:suppressLineNumbers w:val="0"/>
+        <w:pBdr>
+          <w:top w:val="none" w:color="auto" w:sz="0" w:space="0"/>
+          <w:left w:val="none" w:color="auto" w:sz="0" w:space="0"/>
+          <w:bottom w:val="none" w:color="auto" w:sz="0" w:space="0"/>
+          <w:right w:val="none" w:color="auto" w:sz="0" w:space="0"/>
+        </w:pBdr>
+        <w:shd w:val="clear" w:fill="FFFFFF"/>
+        <w:spacing w:before="0" w:beforeAutospacing="0" w:after="0" w:afterAutospacing="0"/>
+        <w:ind w:left="0" w:right="0" w:firstLine="720" w:firstLineChars="0"/>
+        <w:rPr>
+          <w:rFonts w:hint="eastAsia" w:ascii="微软雅黑" w:hAnsi="微软雅黑" w:eastAsia="微软雅黑" w:cs="微软雅黑"/>
+          <w:i w:val="0"/>
+          <w:caps w:val="0"/>
+          <w:color w:val="1C1F21"/>
+          <w:spacing w:val="0"/>
+          <w:sz w:val="16"/>
+          <w:szCs w:val="16"/>
+        </w:rPr>
+      </w:pPr>
+      <w:r>
+        <w:rPr>
+          <w:rFonts w:hint="eastAsia" w:ascii="微软雅黑" w:hAnsi="微软雅黑" w:eastAsia="微软雅黑" w:cs="微软雅黑"/>
+          <w:i w:val="0"/>
+          <w:caps w:val="0"/>
+          <w:color w:val="00B050"/>
+          <w:spacing w:val="0"/>
+          <w:sz w:val="16"/>
+          <w:szCs w:val="16"/>
+          <w:bdr w:val="none" w:color="auto" w:sz="0" w:space="0"/>
+          <w:shd w:val="clear" w:fill="FFFFFF"/>
+        </w:rPr>
+        <w:t>setInterval(function，delay)</w:t>
+      </w:r>
+      <w:r>
+        <w:rPr>
+          <w:rFonts w:hint="eastAsia" w:ascii="微软雅黑" w:hAnsi="微软雅黑" w:eastAsia="微软雅黑" w:cs="微软雅黑"/>
+          <w:i w:val="0"/>
+          <w:caps w:val="0"/>
+          <w:color w:val="1C1F21"/>
+          <w:spacing w:val="0"/>
+          <w:sz w:val="16"/>
+          <w:szCs w:val="16"/>
+          <w:bdr w:val="none" w:color="auto" w:sz="0" w:space="0"/>
+          <w:shd w:val="clear" w:fill="FFFFFF"/>
+        </w:rPr>
+        <w:t>函数用于在提到的延迟中重复执行给定的功能，只有在取消时才停止。</w:t>
+      </w:r>
+    </w:p>
+    <w:p>
+      <w:pPr>
+        <w:pStyle w:val="5"/>
+        <w:keepNext w:val="0"/>
+        <w:keepLines w:val="0"/>
+        <w:widowControl/>
+        <w:suppressLineNumbers w:val="0"/>
+        <w:pBdr>
+          <w:top w:val="none" w:color="auto" w:sz="0" w:space="0"/>
+          <w:left w:val="none" w:color="auto" w:sz="0" w:space="0"/>
+          <w:bottom w:val="none" w:color="auto" w:sz="0" w:space="0"/>
+          <w:right w:val="none" w:color="auto" w:sz="0" w:space="0"/>
+        </w:pBdr>
+        <w:shd w:val="clear" w:fill="FFFFFF"/>
+        <w:spacing w:before="0" w:beforeAutospacing="0" w:after="0" w:afterAutospacing="0"/>
+        <w:ind w:left="0" w:right="0" w:firstLine="720" w:firstLineChars="0"/>
+        <w:rPr>
+          <w:rFonts w:hint="eastAsia" w:ascii="微软雅黑" w:hAnsi="微软雅黑" w:eastAsia="微软雅黑" w:cs="微软雅黑"/>
+          <w:i w:val="0"/>
+          <w:caps w:val="0"/>
+          <w:color w:val="1C1F21"/>
+          <w:spacing w:val="0"/>
+          <w:sz w:val="16"/>
+          <w:szCs w:val="16"/>
+        </w:rPr>
+      </w:pPr>
+      <w:r>
+        <w:rPr>
+          <w:rFonts w:hint="eastAsia" w:ascii="微软雅黑" w:hAnsi="微软雅黑" w:eastAsia="微软雅黑" w:cs="微软雅黑"/>
+          <w:i w:val="0"/>
+          <w:caps w:val="0"/>
+          <w:color w:val="00B050"/>
+          <w:spacing w:val="0"/>
+          <w:sz w:val="16"/>
+          <w:szCs w:val="16"/>
+          <w:bdr w:val="none" w:color="auto" w:sz="0" w:space="0"/>
+          <w:shd w:val="clear" w:fill="FFFFFF"/>
+        </w:rPr>
+        <w:t>clearInterval(id)</w:t>
+      </w:r>
+      <w:r>
+        <w:rPr>
+          <w:rFonts w:hint="eastAsia" w:ascii="微软雅黑" w:hAnsi="微软雅黑" w:eastAsia="微软雅黑" w:cs="微软雅黑"/>
+          <w:i w:val="0"/>
+          <w:caps w:val="0"/>
+          <w:color w:val="1C1F21"/>
+          <w:spacing w:val="0"/>
+          <w:sz w:val="16"/>
+          <w:szCs w:val="16"/>
+          <w:bdr w:val="none" w:color="auto" w:sz="0" w:space="0"/>
+          <w:shd w:val="clear" w:fill="FFFFFF"/>
+        </w:rPr>
+        <w:t>函数指示定时器停止。</w:t>
+      </w:r>
+    </w:p>
+    <w:p>
+      <w:pPr>
+        <w:pStyle w:val="5"/>
+        <w:keepNext w:val="0"/>
+        <w:keepLines w:val="0"/>
+        <w:widowControl/>
+        <w:suppressLineNumbers w:val="0"/>
+        <w:pBdr>
+          <w:top w:val="none" w:color="auto" w:sz="0" w:space="0"/>
+          <w:left w:val="none" w:color="auto" w:sz="0" w:space="0"/>
+          <w:bottom w:val="none" w:color="auto" w:sz="0" w:space="0"/>
+          <w:right w:val="none" w:color="auto" w:sz="0" w:space="0"/>
+        </w:pBdr>
+        <w:shd w:val="clear" w:fill="FFFFFF"/>
+        <w:spacing w:before="0" w:beforeAutospacing="0" w:after="0" w:afterAutospacing="0"/>
+        <w:ind w:left="720" w:leftChars="0" w:right="0" w:firstLine="720" w:firstLineChars="0"/>
+        <w:rPr>
+          <w:rFonts w:hint="eastAsia" w:ascii="微软雅黑" w:hAnsi="微软雅黑" w:eastAsia="微软雅黑" w:cs="微软雅黑"/>
+          <w:i w:val="0"/>
+          <w:caps w:val="0"/>
+          <w:color w:val="1C1F21"/>
+          <w:spacing w:val="0"/>
+          <w:sz w:val="16"/>
+          <w:szCs w:val="16"/>
+        </w:rPr>
+      </w:pPr>
+      <w:r>
+        <w:rPr>
+          <w:rFonts w:hint="eastAsia" w:ascii="微软雅黑" w:hAnsi="微软雅黑" w:eastAsia="微软雅黑" w:cs="微软雅黑"/>
+          <w:i w:val="0"/>
+          <w:caps w:val="0"/>
+          <w:color w:val="FF0000"/>
+          <w:spacing w:val="0"/>
+          <w:sz w:val="20"/>
+          <w:szCs w:val="20"/>
+          <w:bdr w:val="none" w:color="auto" w:sz="0" w:space="0"/>
+          <w:shd w:val="clear" w:fill="FFFFFF"/>
+        </w:rPr>
+        <w:t>定时器在一个线程内运行，因此事件可能需要排队等待执行</w:t>
+      </w:r>
+      <w:r>
+        <w:rPr>
+          <w:rFonts w:hint="eastAsia" w:ascii="微软雅黑" w:hAnsi="微软雅黑" w:eastAsia="微软雅黑" w:cs="微软雅黑"/>
+          <w:i w:val="0"/>
+          <w:caps w:val="0"/>
+          <w:color w:val="1C1F21"/>
+          <w:spacing w:val="0"/>
+          <w:sz w:val="16"/>
+          <w:szCs w:val="16"/>
+          <w:bdr w:val="none" w:color="auto" w:sz="0" w:space="0"/>
+          <w:shd w:val="clear" w:fill="FFFFFF"/>
+        </w:rPr>
+        <w:t>。</w:t>
+      </w:r>
+    </w:p>
+    <w:p>
+      <w:pPr>
+        <w:pStyle w:val="11"/>
+        <w:numPr>
+          <w:numId w:val="0"/>
         </w:numPr>
         <w:tabs>
           <w:tab w:val="left" w:pos="480"/>
         </w:tabs>
-        <w:spacing w:before="0" w:after="0" w:line="216" w:lineRule="auto"/>
-        <w:ind w:left="380" w:right="3841" w:hanging="280"/>
-        <w:jc w:val="left"/>
-        <w:rPr>
-          <w:rFonts w:ascii="Arial" w:eastAsia="Arial"/>
-          <w:sz w:val="24"/>
-        </w:rPr>
-      </w:pPr>
-      <w:r>
-        <w:rPr>
-          <w:w w:val="80"/>
-          <w:sz w:val="24"/>
-        </w:rPr>
-        <w:t>对作⽤用域上下⽂文和</w:t>
-      </w:r>
-      <w:r>
-        <w:rPr>
-          <w:rFonts w:ascii="Arial" w:eastAsia="Arial"/>
-          <w:w w:val="80"/>
-          <w:sz w:val="24"/>
-        </w:rPr>
-        <w:t>this</w:t>
-      </w:r>
-      <w:r>
-        <w:rPr>
-          <w:spacing w:val="-2"/>
-          <w:w w:val="80"/>
-          <w:sz w:val="24"/>
-        </w:rPr>
-        <w:t xml:space="preserve">的理理解，下列列代码输出什什么： </w:t>
-      </w:r>
-      <w:r>
-        <w:rPr>
-          <w:rFonts w:ascii="Arial" w:eastAsia="Arial"/>
+        <w:spacing w:before="0" w:after="0" w:line="340" w:lineRule="exact"/>
+        <w:ind w:left="1026" w:leftChars="0" w:right="0" w:rightChars="0"/>
+        <w:jc w:val="left"/>
+        <w:rPr>
+          <w:sz w:val="24"/>
+        </w:rPr>
+      </w:pPr>
+    </w:p>
+    <w:p>
+      <w:pPr>
+        <w:pStyle w:val="11"/>
+        <w:numPr>
+          <w:numId w:val="0"/>
+        </w:numPr>
+        <w:tabs>
+          <w:tab w:val="left" w:pos="501"/>
+        </w:tabs>
+        <w:spacing w:before="0" w:after="0" w:line="381" w:lineRule="exact"/>
+        <w:ind w:left="100" w:leftChars="0" w:right="0" w:rightChars="0"/>
+        <w:jc w:val="left"/>
+        <w:rPr>
+          <w:sz w:val="24"/>
+        </w:rPr>
+      </w:pPr>
+      <w:r>
+        <w:rPr>
+          <w:rFonts w:hint="eastAsia"/>
+          <w:sz w:val="24"/>
+          <w:lang w:val="en-US" w:eastAsia="zh-CN"/>
+        </w:rPr>
+        <w:t>10  .</w:t>
+      </w:r>
+      <w:r>
+        <w:rPr>
+          <w:sz w:val="24"/>
+        </w:rPr>
+        <w:t>看下⾯面代码，给出输出结果，解释原因。</w:t>
+      </w:r>
+    </w:p>
+    <w:p>
+      <w:pPr>
+        <w:pStyle w:val="4"/>
+        <w:spacing w:line="248" w:lineRule="exact"/>
+        <w:ind w:left="380"/>
+      </w:pPr>
+      <w:r>
+        <w:t>for(var i = 1; i &lt;= 3; i++){</w:t>
+      </w:r>
+    </w:p>
+    <w:p>
+      <w:pPr>
+        <w:pStyle w:val="4"/>
+        <w:spacing w:before="4" w:line="242" w:lineRule="auto"/>
+        <w:ind w:left="513" w:right="6242"/>
+      </w:pPr>
+      <w:r>
+        <w:t xml:space="preserve">console.log(i) </w:t>
+      </w:r>
+      <w:r>
+        <w:rPr>
           <w:w w:val="95"/>
-          <w:sz w:val="24"/>
-        </w:rPr>
-        <w:t>var User</w:t>
-      </w:r>
-      <w:r>
-        <w:rPr>
-          <w:rFonts w:ascii="Arial" w:eastAsia="Arial"/>
-          <w:spacing w:val="2"/>
-          <w:w w:val="95"/>
-          <w:sz w:val="24"/>
-        </w:rPr>
-        <w:t xml:space="preserve"> = {</w:t>
+        </w:rPr>
+        <w:t>setTimeout(function(){</w:t>
       </w:r>
     </w:p>
     <w:p>
       <w:pPr>
         <w:pStyle w:val="4"/>
-        <w:ind w:left="646"/>
-      </w:pPr>
-      <w:r>
-        <w:t>count: 1,</w:t>
-      </w:r>
-    </w:p>
-    <w:p>
-      <w:pPr>
-        <w:pStyle w:val="4"/>
-        <w:spacing w:before="3" w:line="242" w:lineRule="auto"/>
-        <w:ind w:left="913" w:right="6242" w:hanging="267"/>
-      </w:pPr>
-      <w:r>
-        <w:t>getCount: function() { return this.count;</w:t>
-      </w:r>
-    </w:p>
-    <w:p>
-      <w:pPr>
-        <w:pStyle w:val="4"/>
-        <w:spacing w:before="3"/>
-        <w:ind w:left="646"/>
-      </w:pPr>
-      <w:r>
-        <w:rPr>
-          <w:w w:val="99"/>
-        </w:rPr>
-        <w:t>}</w:t>
+        <w:spacing w:before="2"/>
+        <w:ind w:left="780"/>
+      </w:pPr>
+      <w:r>
+        <w:t>console.log(i);</w:t>
       </w:r>
     </w:p>
     <w:p>
       <w:pPr>
         <w:pStyle w:val="4"/>
         <w:spacing w:before="4"/>
-        <w:ind w:left="380"/>
-      </w:pPr>
-      <w:r>
-        <w:t>};</w:t>
-      </w:r>
-    </w:p>
-    <w:p>
-      <w:pPr>
-        <w:pStyle w:val="4"/>
-        <w:spacing w:before="4" w:line="242" w:lineRule="auto"/>
-        <w:ind w:left="380" w:right="6242"/>
-      </w:pPr>
-      <w:r>
-        <w:rPr>
-          <w:w w:val="95"/>
-        </w:rPr>
-        <w:t xml:space="preserve">console.log(User.getCount()); </w:t>
-      </w:r>
-      <w:r>
-        <w:t>var func = User.getCount; console.log(func());</w:t>
-      </w:r>
-    </w:p>
-    <w:p>
-      <w:pPr>
-        <w:pStyle w:val="4"/>
-        <w:spacing w:before="4"/>
-        <w:ind w:left="380"/>
-      </w:pPr>
-      <w:r>
-        <w:t>class A {</w:t>
-      </w:r>
-    </w:p>
-    <w:p>
-      <w:pPr>
-        <w:pStyle w:val="4"/>
-        <w:spacing w:before="4"/>
-        <w:ind w:left="816"/>
-      </w:pPr>
-      <w:r>
-        <w:t>count = 100</w:t>
-      </w:r>
-    </w:p>
-    <w:p>
-      <w:pPr>
-        <w:pStyle w:val="4"/>
-        <w:spacing w:before="4"/>
-        <w:ind w:left="816"/>
-      </w:pPr>
-      <w:r>
-        <w:t>test =</w:t>
-      </w:r>
-      <w:r>
-        <w:rPr>
-          <w:spacing w:val="11"/>
-        </w:rPr>
-        <w:t xml:space="preserve"> </w:t>
-      </w:r>
-      <w:r>
-        <w:t>User.getCount</w:t>
-      </w:r>
-    </w:p>
-    <w:p>
-      <w:pPr>
-        <w:pStyle w:val="4"/>
-        <w:spacing w:before="4"/>
-        <w:ind w:left="380"/>
-      </w:pPr>
-      <w:r>
-        <w:rPr>
-          <w:w w:val="99"/>
-        </w:rPr>
-        <w:t>}</w:t>
+        <w:ind w:left="513"/>
+      </w:pPr>
+      <w:r>
+        <w:t>},0);</w:t>
       </w:r>
     </w:p>
     <w:p>
@@ -3387,77 +4643,7 @@
         <w:ind w:left="380"/>
       </w:pPr>
       <w:r>
-        <w:t>console.log(new(A).test())</w:t>
-      </w:r>
-    </w:p>
-    <w:p>
-      <w:pPr>
-        <w:pStyle w:val="10"/>
-        <w:numPr>
-          <w:ilvl w:val="0"/>
-          <w:numId w:val="1"/>
-        </w:numPr>
-        <w:tabs>
-          <w:tab w:val="left" w:pos="501"/>
-        </w:tabs>
-        <w:spacing w:before="0" w:after="0" w:line="381" w:lineRule="exact"/>
-        <w:ind w:left="500" w:right="0" w:hanging="401"/>
-        <w:jc w:val="left"/>
-        <w:rPr>
-          <w:sz w:val="24"/>
-        </w:rPr>
-      </w:pPr>
-      <w:r>
-        <w:rPr>
-          <w:sz w:val="24"/>
-        </w:rPr>
-        <w:t>看下⾯面代码，给出输出结果，解释原因。</w:t>
-      </w:r>
-    </w:p>
-    <w:p>
-      <w:pPr>
-        <w:pStyle w:val="4"/>
-        <w:spacing w:line="248" w:lineRule="exact"/>
-        <w:ind w:left="380"/>
-      </w:pPr>
-      <w:r>
-        <w:t>for(var i = 1; i &lt;= 3; i++){</w:t>
-      </w:r>
-    </w:p>
-    <w:p>
-      <w:pPr>
-        <w:pStyle w:val="4"/>
-        <w:spacing w:before="4" w:line="242" w:lineRule="auto"/>
-        <w:ind w:left="513" w:right="6242"/>
-      </w:pPr>
-      <w:r>
-        <w:t xml:space="preserve">console.log(i) </w:t>
-      </w:r>
-      <w:r>
-        <w:rPr>
-          <w:w w:val="95"/>
-        </w:rPr>
-        <w:t>setTimeout(function(){</w:t>
-      </w:r>
-    </w:p>
-    <w:p>
-      <w:pPr>
-        <w:pStyle w:val="4"/>
-        <w:spacing w:before="2"/>
-        <w:ind w:left="780"/>
-      </w:pPr>
-      <w:r>
-        <w:t>console.log(i);</w:t>
-      </w:r>
-    </w:p>
-    <w:p>
-      <w:pPr>
-        <w:pStyle w:val="4"/>
-        <w:spacing w:before="4"/>
-        <w:ind w:left="513"/>
-      </w:pPr>
-      <w:r>
-        <w:t>},0);</w:t>
+        <w:t>};</w:t>
       </w:r>
     </w:p>
     <w:p>
@@ -3465,28 +4651,53 @@
         <w:pStyle w:val="4"/>
         <w:spacing w:before="4" w:line="267" w:lineRule="exact"/>
         <w:ind w:left="380"/>
-      </w:pPr>
-      <w:r>
-        <w:t>};</w:t>
-      </w:r>
-    </w:p>
-    <w:p>
-      <w:pPr>
-        <w:pStyle w:val="10"/>
-        <w:numPr>
-          <w:ilvl w:val="0"/>
-          <w:numId w:val="1"/>
+        <w:rPr>
+          <w:rFonts w:hint="eastAsia" w:eastAsia="宋体"/>
+          <w:lang w:val="en-US" w:eastAsia="zh-CN"/>
+        </w:rPr>
+      </w:pPr>
+      <w:r>
+        <w:rPr>
+          <w:rFonts w:hint="eastAsia" w:eastAsia="宋体"/>
+          <w:color w:val="FF0000"/>
+          <w:lang w:val="en-US" w:eastAsia="zh-CN"/>
+        </w:rPr>
+        <w:t xml:space="preserve">打印结果 </w:t>
+      </w:r>
+      <w:r>
+        <w:rPr>
+          <w:rFonts w:hint="eastAsia" w:eastAsia="宋体"/>
+          <w:lang w:val="en-US" w:eastAsia="zh-CN"/>
+        </w:rPr>
+        <w:t xml:space="preserve"> 1 ，2，3，444</w:t>
+      </w:r>
+    </w:p>
+    <w:p>
+      <w:pPr>
+        <w:pStyle w:val="11"/>
+        <w:numPr>
+          <w:numId w:val="0"/>
         </w:numPr>
         <w:tabs>
           <w:tab w:val="left" w:pos="501"/>
         </w:tabs>
         <w:spacing w:before="0" w:after="0" w:line="370" w:lineRule="exact"/>
-        <w:ind w:left="500" w:right="0" w:hanging="401"/>
-        <w:jc w:val="left"/>
-        <w:rPr>
-          <w:sz w:val="24"/>
-        </w:rPr>
-      </w:pPr>
+        <w:ind w:left="99" w:leftChars="0" w:right="0" w:rightChars="0"/>
+        <w:jc w:val="left"/>
+        <w:rPr>
+          <w:rFonts w:hint="eastAsia" w:eastAsia="Arial Unicode MS"/>
+          <w:sz w:val="24"/>
+          <w:lang w:val="en-US" w:eastAsia="zh-CN"/>
+        </w:rPr>
+      </w:pPr>
+      <w:r>
+        <w:rPr>
+          <w:rFonts w:hint="eastAsia" w:ascii="Arial" w:eastAsia="宋体"/>
+          <w:sz w:val="24"/>
+          <w:lang w:val="en-US" w:eastAsia="zh-CN"/>
+        </w:rPr>
+        <w:t>11 .</w:t>
+      </w:r>
       <w:r>
         <w:rPr>
           <w:rFonts w:ascii="Arial" w:eastAsia="Arial"/>
@@ -3516,21 +4727,121 @@
     </w:p>
     <w:p>
       <w:pPr>
-        <w:pStyle w:val="10"/>
-        <w:numPr>
-          <w:ilvl w:val="0"/>
-          <w:numId w:val="1"/>
+        <w:pStyle w:val="11"/>
+        <w:numPr>
+          <w:numId w:val="0"/>
         </w:numPr>
         <w:tabs>
           <w:tab w:val="left" w:pos="501"/>
         </w:tabs>
+        <w:spacing w:before="0" w:after="0" w:line="370" w:lineRule="exact"/>
+        <w:ind w:left="99" w:leftChars="0" w:right="0" w:rightChars="0"/>
+        <w:jc w:val="both"/>
+        <w:rPr>
+          <w:rFonts w:hint="eastAsia"/>
+          <w:color w:val="0070C0"/>
+          <w:sz w:val="24"/>
+          <w:lang w:val="en-US" w:eastAsia="zh-CN"/>
+        </w:rPr>
+      </w:pPr>
+      <w:r>
+        <w:rPr>
+          <w:rFonts w:hint="eastAsia"/>
+          <w:sz w:val="24"/>
+          <w:lang w:val="en-US" w:eastAsia="zh-CN"/>
+        </w:rPr>
+        <w:tab/>
+        <w:t/>
+      </w:r>
+      <w:r>
+        <w:rPr>
+          <w:rFonts w:hint="eastAsia"/>
+          <w:sz w:val="24"/>
+          <w:lang w:val="en-US" w:eastAsia="zh-CN"/>
+        </w:rPr>
+        <w:tab/>
+      </w:r>
+      <w:r>
+        <w:rPr>
+          <w:rFonts w:hint="eastAsia"/>
+          <w:color w:val="0070C0"/>
+          <w:sz w:val="24"/>
+          <w:lang w:val="en-US" w:eastAsia="zh-CN"/>
+        </w:rPr>
+        <w:t>Undefined类型只有一个值   即undefined 当声明的变量还未被初始化时，变量的默认值为undefined；</w:t>
+      </w:r>
+    </w:p>
+    <w:p>
+      <w:pPr>
+        <w:pStyle w:val="11"/>
+        <w:numPr>
+          <w:numId w:val="0"/>
+        </w:numPr>
+        <w:tabs>
+          <w:tab w:val="left" w:pos="501"/>
+        </w:tabs>
+        <w:spacing w:before="0" w:after="0" w:line="370" w:lineRule="exact"/>
+        <w:ind w:left="99" w:leftChars="0" w:right="0" w:rightChars="0"/>
+        <w:jc w:val="left"/>
+        <w:rPr>
+          <w:rFonts w:hint="eastAsia" w:eastAsia="Arial Unicode MS"/>
+          <w:sz w:val="24"/>
+          <w:lang w:val="en-US" w:eastAsia="zh-CN"/>
+        </w:rPr>
+      </w:pPr>
+      <w:r>
+        <w:rPr>
+          <w:rFonts w:hint="eastAsia"/>
+          <w:sz w:val="24"/>
+          <w:lang w:val="en-US" w:eastAsia="zh-CN"/>
+        </w:rPr>
+        <w:tab/>
+        <w:t/>
+      </w:r>
+      <w:r>
+        <w:rPr>
+          <w:rFonts w:hint="eastAsia"/>
+          <w:sz w:val="24"/>
+          <w:lang w:val="en-US" w:eastAsia="zh-CN"/>
+        </w:rPr>
+        <w:tab/>
+      </w:r>
+      <w:r>
+        <w:rPr>
+          <w:rFonts w:hint="eastAsia"/>
+          <w:color w:val="0070C0"/>
+          <w:sz w:val="24"/>
+          <w:lang w:val="en-US" w:eastAsia="zh-CN"/>
+        </w:rPr>
+        <w:t>Null类型也只有一个值 即null，null用来表示尚未存在的对象，常用来表示函数企图返回一个不存在的对象。</w:t>
+      </w:r>
+    </w:p>
+    <w:p>
+      <w:pPr>
+        <w:pStyle w:val="11"/>
+        <w:numPr>
+          <w:numId w:val="0"/>
+        </w:numPr>
+        <w:tabs>
+          <w:tab w:val="left" w:pos="501"/>
+        </w:tabs>
         <w:spacing w:before="0" w:after="0" w:line="350" w:lineRule="exact"/>
-        <w:ind w:left="500" w:right="0" w:hanging="401"/>
-        <w:jc w:val="left"/>
-        <w:rPr>
-          <w:sz w:val="24"/>
-        </w:rPr>
-      </w:pPr>
+        <w:ind w:left="99" w:leftChars="0" w:right="0" w:rightChars="0"/>
+        <w:jc w:val="left"/>
+        <w:rPr>
+          <w:w w:val="95"/>
+          <w:sz w:val="24"/>
+        </w:rPr>
+      </w:pPr>
+      <w:r>
+        <w:rPr>
+          <w:rFonts w:hint="eastAsia" w:ascii="Arial" w:eastAsia="宋体"/>
+          <w:w w:val="95"/>
+          <w:sz w:val="24"/>
+          <w:lang w:val="en-US" w:eastAsia="zh-CN"/>
+        </w:rPr>
+        <w:t>12 .</w:t>
+      </w:r>
       <w:r>
         <w:rPr>
           <w:rFonts w:ascii="Arial" w:eastAsia="Arial"/>
@@ -3568,12 +4879,1364 @@
           <w:w w:val="95"/>
           <w:sz w:val="24"/>
         </w:rPr>
-        <w:t>存储在什什么地⽅方，作⽤用是什什么？</w:t>
-      </w:r>
-    </w:p>
-    <w:p>
-      <w:pPr>
-        <w:pStyle w:val="10"/>
+        <w:t>存储在什什么地⽅方，作用是什什么？</w:t>
+      </w:r>
+    </w:p>
+    <w:p>
+      <w:pPr>
+        <w:pStyle w:val="11"/>
+        <w:numPr>
+          <w:numId w:val="0"/>
+        </w:numPr>
+        <w:tabs>
+          <w:tab w:val="left" w:pos="501"/>
+        </w:tabs>
+        <w:spacing w:before="0" w:after="0" w:line="350" w:lineRule="exact"/>
+        <w:ind w:left="99" w:leftChars="0" w:right="0" w:rightChars="0"/>
+        <w:jc w:val="left"/>
+        <w:rPr>
+          <w:rFonts w:ascii="微软雅黑" w:hAnsi="微软雅黑" w:eastAsia="微软雅黑" w:cs="微软雅黑"/>
+          <w:i w:val="0"/>
+          <w:caps w:val="0"/>
+          <w:color w:val="4D4D4D"/>
+          <w:spacing w:val="0"/>
+          <w:sz w:val="20"/>
+          <w:szCs w:val="20"/>
+          <w:shd w:val="clear" w:fill="FFFFFF"/>
+        </w:rPr>
+      </w:pPr>
+      <w:r>
+        <w:rPr>
+          <w:rFonts w:hint="eastAsia"/>
+          <w:w w:val="95"/>
+          <w:sz w:val="24"/>
+          <w:lang w:val="en-US" w:eastAsia="zh-CN"/>
+        </w:rPr>
+        <w:tab/>
+        <w:t/>
+      </w:r>
+      <w:r>
+        <w:rPr>
+          <w:rFonts w:hint="eastAsia"/>
+          <w:w w:val="95"/>
+          <w:sz w:val="24"/>
+          <w:lang w:val="en-US" w:eastAsia="zh-CN"/>
+        </w:rPr>
+        <w:tab/>
+        <w:t/>
+      </w:r>
+      <w:r>
+        <w:rPr>
+          <w:rFonts w:hint="eastAsia"/>
+          <w:w w:val="95"/>
+          <w:sz w:val="24"/>
+          <w:lang w:val="en-US" w:eastAsia="zh-CN"/>
+        </w:rPr>
+        <w:tab/>
+      </w:r>
+      <w:r>
+        <w:rPr>
+          <w:rFonts w:ascii="微软雅黑" w:hAnsi="微软雅黑" w:eastAsia="微软雅黑" w:cs="微软雅黑"/>
+          <w:i w:val="0"/>
+          <w:caps w:val="0"/>
+          <w:color w:val="4D4D4D"/>
+          <w:spacing w:val="0"/>
+          <w:sz w:val="20"/>
+          <w:szCs w:val="20"/>
+          <w:shd w:val="clear" w:fill="FFFFFF"/>
+        </w:rPr>
+        <w:t>cookie 存储数据到浏览器</w:t>
+      </w:r>
+    </w:p>
+    <w:p>
+      <w:pPr>
+        <w:pStyle w:val="11"/>
+        <w:numPr>
+          <w:numId w:val="0"/>
+        </w:numPr>
+        <w:tabs>
+          <w:tab w:val="left" w:pos="501"/>
+        </w:tabs>
+        <w:spacing w:before="0" w:after="0" w:line="350" w:lineRule="exact"/>
+        <w:ind w:left="99" w:leftChars="0" w:right="0" w:rightChars="0"/>
+        <w:jc w:val="left"/>
+        <w:rPr>
+          <w:rFonts w:hint="eastAsia" w:ascii="微软雅黑" w:hAnsi="微软雅黑" w:eastAsia="微软雅黑" w:cs="微软雅黑"/>
+          <w:i w:val="0"/>
+          <w:caps w:val="0"/>
+          <w:color w:val="4D4D4D"/>
+          <w:spacing w:val="0"/>
+          <w:sz w:val="20"/>
+          <w:szCs w:val="20"/>
+          <w:shd w:val="clear" w:fill="FFFFFF"/>
+          <w:lang w:val="en-US" w:eastAsia="zh-CN"/>
+        </w:rPr>
+      </w:pPr>
+      <w:r>
+        <w:rPr>
+          <w:rFonts w:hint="eastAsia" w:ascii="微软雅黑" w:hAnsi="微软雅黑" w:eastAsia="微软雅黑" w:cs="微软雅黑"/>
+          <w:i w:val="0"/>
+          <w:caps w:val="0"/>
+          <w:color w:val="4D4D4D"/>
+          <w:spacing w:val="0"/>
+          <w:sz w:val="20"/>
+          <w:szCs w:val="20"/>
+          <w:shd w:val="clear" w:fill="FFFFFF"/>
+          <w:lang w:val="en-US" w:eastAsia="zh-CN"/>
+        </w:rPr>
+        <w:tab/>
+        <w:t/>
+      </w:r>
+      <w:r>
+        <w:rPr>
+          <w:rFonts w:hint="eastAsia" w:ascii="微软雅黑" w:hAnsi="微软雅黑" w:eastAsia="微软雅黑" w:cs="微软雅黑"/>
+          <w:i w:val="0"/>
+          <w:caps w:val="0"/>
+          <w:color w:val="4D4D4D"/>
+          <w:spacing w:val="0"/>
+          <w:sz w:val="20"/>
+          <w:szCs w:val="20"/>
+          <w:shd w:val="clear" w:fill="FFFFFF"/>
+          <w:lang w:val="en-US" w:eastAsia="zh-CN"/>
+        </w:rPr>
+        <w:tab/>
+        <w:t/>
+      </w:r>
+      <w:r>
+        <w:rPr>
+          <w:rFonts w:hint="eastAsia" w:ascii="微软雅黑" w:hAnsi="微软雅黑" w:eastAsia="微软雅黑" w:cs="微软雅黑"/>
+          <w:i w:val="0"/>
+          <w:caps w:val="0"/>
+          <w:color w:val="4D4D4D"/>
+          <w:spacing w:val="0"/>
+          <w:sz w:val="20"/>
+          <w:szCs w:val="20"/>
+          <w:shd w:val="clear" w:fill="FFFFFF"/>
+          <w:lang w:val="en-US" w:eastAsia="zh-CN"/>
+        </w:rPr>
+        <w:tab/>
+        <w:t/>
+      </w:r>
+      <w:r>
+        <w:rPr>
+          <w:rFonts w:hint="eastAsia" w:ascii="微软雅黑" w:hAnsi="微软雅黑" w:eastAsia="微软雅黑" w:cs="微软雅黑"/>
+          <w:i w:val="0"/>
+          <w:caps w:val="0"/>
+          <w:color w:val="4D4D4D"/>
+          <w:spacing w:val="0"/>
+          <w:sz w:val="20"/>
+          <w:szCs w:val="20"/>
+          <w:shd w:val="clear" w:fill="FFFFFF"/>
+          <w:lang w:val="en-US" w:eastAsia="zh-CN"/>
+        </w:rPr>
+        <w:tab/>
+        <w:t xml:space="preserve">1、cookie是在服务端创建 </w:t>
+      </w:r>
+    </w:p>
+    <w:p>
+      <w:pPr>
+        <w:pStyle w:val="11"/>
+        <w:numPr>
+          <w:numId w:val="0"/>
+        </w:numPr>
+        <w:tabs>
+          <w:tab w:val="left" w:pos="501"/>
+        </w:tabs>
+        <w:spacing w:before="0" w:after="0" w:line="350" w:lineRule="exact"/>
+        <w:ind w:left="99" w:leftChars="0" w:right="0" w:rightChars="0"/>
+        <w:jc w:val="left"/>
+        <w:rPr>
+          <w:rFonts w:hint="eastAsia" w:ascii="微软雅黑" w:hAnsi="微软雅黑" w:eastAsia="微软雅黑" w:cs="微软雅黑"/>
+          <w:i w:val="0"/>
+          <w:caps w:val="0"/>
+          <w:color w:val="4D4D4D"/>
+          <w:spacing w:val="0"/>
+          <w:sz w:val="20"/>
+          <w:szCs w:val="20"/>
+          <w:shd w:val="clear" w:fill="FFFFFF"/>
+          <w:lang w:val="en-US" w:eastAsia="zh-CN"/>
+        </w:rPr>
+      </w:pPr>
+      <w:r>
+        <w:rPr>
+          <w:rFonts w:hint="eastAsia" w:ascii="微软雅黑" w:hAnsi="微软雅黑" w:eastAsia="微软雅黑" w:cs="微软雅黑"/>
+          <w:i w:val="0"/>
+          <w:caps w:val="0"/>
+          <w:color w:val="4D4D4D"/>
+          <w:spacing w:val="0"/>
+          <w:sz w:val="20"/>
+          <w:szCs w:val="20"/>
+          <w:shd w:val="clear" w:fill="FFFFFF"/>
+          <w:lang w:val="en-US" w:eastAsia="zh-CN"/>
+        </w:rPr>
+        <w:tab/>
+        <w:t/>
+      </w:r>
+      <w:r>
+        <w:rPr>
+          <w:rFonts w:hint="eastAsia" w:ascii="微软雅黑" w:hAnsi="微软雅黑" w:eastAsia="微软雅黑" w:cs="微软雅黑"/>
+          <w:i w:val="0"/>
+          <w:caps w:val="0"/>
+          <w:color w:val="4D4D4D"/>
+          <w:spacing w:val="0"/>
+          <w:sz w:val="20"/>
+          <w:szCs w:val="20"/>
+          <w:shd w:val="clear" w:fill="FFFFFF"/>
+          <w:lang w:val="en-US" w:eastAsia="zh-CN"/>
+        </w:rPr>
+        <w:tab/>
+        <w:t/>
+      </w:r>
+      <w:r>
+        <w:rPr>
+          <w:rFonts w:hint="eastAsia" w:ascii="微软雅黑" w:hAnsi="微软雅黑" w:eastAsia="微软雅黑" w:cs="微软雅黑"/>
+          <w:i w:val="0"/>
+          <w:caps w:val="0"/>
+          <w:color w:val="4D4D4D"/>
+          <w:spacing w:val="0"/>
+          <w:sz w:val="20"/>
+          <w:szCs w:val="20"/>
+          <w:shd w:val="clear" w:fill="FFFFFF"/>
+          <w:lang w:val="en-US" w:eastAsia="zh-CN"/>
+        </w:rPr>
+        <w:tab/>
+        <w:t/>
+      </w:r>
+      <w:r>
+        <w:rPr>
+          <w:rFonts w:hint="eastAsia" w:ascii="微软雅黑" w:hAnsi="微软雅黑" w:eastAsia="微软雅黑" w:cs="微软雅黑"/>
+          <w:i w:val="0"/>
+          <w:caps w:val="0"/>
+          <w:color w:val="4D4D4D"/>
+          <w:spacing w:val="0"/>
+          <w:sz w:val="20"/>
+          <w:szCs w:val="20"/>
+          <w:shd w:val="clear" w:fill="FFFFFF"/>
+          <w:lang w:val="en-US" w:eastAsia="zh-CN"/>
+        </w:rPr>
+        <w:tab/>
+        <w:t xml:space="preserve">2、cooki是保存在浏览器这一端 </w:t>
+      </w:r>
+    </w:p>
+    <w:p>
+      <w:pPr>
+        <w:pStyle w:val="11"/>
+        <w:numPr>
+          <w:numId w:val="0"/>
+        </w:numPr>
+        <w:tabs>
+          <w:tab w:val="left" w:pos="501"/>
+        </w:tabs>
+        <w:spacing w:before="0" w:after="0" w:line="350" w:lineRule="exact"/>
+        <w:ind w:left="99" w:leftChars="0" w:right="0" w:rightChars="0"/>
+        <w:jc w:val="left"/>
+        <w:rPr>
+          <w:rFonts w:hint="eastAsia" w:ascii="微软雅黑" w:hAnsi="微软雅黑" w:eastAsia="微软雅黑" w:cs="微软雅黑"/>
+          <w:i w:val="0"/>
+          <w:caps w:val="0"/>
+          <w:color w:val="4D4D4D"/>
+          <w:spacing w:val="0"/>
+          <w:sz w:val="20"/>
+          <w:szCs w:val="20"/>
+          <w:shd w:val="clear" w:fill="FFFFFF"/>
+          <w:lang w:val="en-US" w:eastAsia="zh-CN"/>
+        </w:rPr>
+      </w:pPr>
+      <w:r>
+        <w:rPr>
+          <w:rFonts w:hint="eastAsia" w:ascii="微软雅黑" w:hAnsi="微软雅黑" w:eastAsia="微软雅黑" w:cs="微软雅黑"/>
+          <w:i w:val="0"/>
+          <w:caps w:val="0"/>
+          <w:color w:val="4D4D4D"/>
+          <w:spacing w:val="0"/>
+          <w:sz w:val="20"/>
+          <w:szCs w:val="20"/>
+          <w:shd w:val="clear" w:fill="FFFFFF"/>
+          <w:lang w:val="en-US" w:eastAsia="zh-CN"/>
+        </w:rPr>
+        <w:tab/>
+        <w:t/>
+      </w:r>
+      <w:r>
+        <w:rPr>
+          <w:rFonts w:hint="eastAsia" w:ascii="微软雅黑" w:hAnsi="微软雅黑" w:eastAsia="微软雅黑" w:cs="微软雅黑"/>
+          <w:i w:val="0"/>
+          <w:caps w:val="0"/>
+          <w:color w:val="4D4D4D"/>
+          <w:spacing w:val="0"/>
+          <w:sz w:val="20"/>
+          <w:szCs w:val="20"/>
+          <w:shd w:val="clear" w:fill="FFFFFF"/>
+          <w:lang w:val="en-US" w:eastAsia="zh-CN"/>
+        </w:rPr>
+        <w:tab/>
+        <w:t/>
+      </w:r>
+      <w:r>
+        <w:rPr>
+          <w:rFonts w:hint="eastAsia" w:ascii="微软雅黑" w:hAnsi="微软雅黑" w:eastAsia="微软雅黑" w:cs="微软雅黑"/>
+          <w:i w:val="0"/>
+          <w:caps w:val="0"/>
+          <w:color w:val="4D4D4D"/>
+          <w:spacing w:val="0"/>
+          <w:sz w:val="20"/>
+          <w:szCs w:val="20"/>
+          <w:shd w:val="clear" w:fill="FFFFFF"/>
+          <w:lang w:val="en-US" w:eastAsia="zh-CN"/>
+        </w:rPr>
+        <w:tab/>
+        <w:t/>
+      </w:r>
+      <w:r>
+        <w:rPr>
+          <w:rFonts w:hint="eastAsia" w:ascii="微软雅黑" w:hAnsi="微软雅黑" w:eastAsia="微软雅黑" w:cs="微软雅黑"/>
+          <w:i w:val="0"/>
+          <w:caps w:val="0"/>
+          <w:color w:val="4D4D4D"/>
+          <w:spacing w:val="0"/>
+          <w:sz w:val="20"/>
+          <w:szCs w:val="20"/>
+          <w:shd w:val="clear" w:fill="FFFFFF"/>
+          <w:lang w:val="en-US" w:eastAsia="zh-CN"/>
+        </w:rPr>
+        <w:tab/>
+        <w:t xml:space="preserve">3、cookie的生命周期可以通过 cookie.setMaxAge(2000); </w:t>
+      </w:r>
+    </w:p>
+    <w:p>
+      <w:pPr>
+        <w:pStyle w:val="11"/>
+        <w:numPr>
+          <w:numId w:val="0"/>
+        </w:numPr>
+        <w:tabs>
+          <w:tab w:val="left" w:pos="501"/>
+        </w:tabs>
+        <w:spacing w:before="0" w:after="0" w:line="350" w:lineRule="exact"/>
+        <w:ind w:left="99" w:leftChars="0" w:right="0" w:rightChars="0"/>
+        <w:jc w:val="left"/>
+        <w:rPr>
+          <w:rFonts w:hint="eastAsia" w:ascii="微软雅黑" w:hAnsi="微软雅黑" w:eastAsia="微软雅黑" w:cs="微软雅黑"/>
+          <w:i w:val="0"/>
+          <w:caps w:val="0"/>
+          <w:color w:val="4D4D4D"/>
+          <w:spacing w:val="0"/>
+          <w:sz w:val="20"/>
+          <w:szCs w:val="20"/>
+          <w:shd w:val="clear" w:fill="FFFFFF"/>
+          <w:lang w:val="en-US" w:eastAsia="zh-CN"/>
+        </w:rPr>
+      </w:pPr>
+      <w:r>
+        <w:rPr>
+          <w:rFonts w:hint="eastAsia" w:ascii="微软雅黑" w:hAnsi="微软雅黑" w:eastAsia="微软雅黑" w:cs="微软雅黑"/>
+          <w:i w:val="0"/>
+          <w:caps w:val="0"/>
+          <w:color w:val="4D4D4D"/>
+          <w:spacing w:val="0"/>
+          <w:sz w:val="20"/>
+          <w:szCs w:val="20"/>
+          <w:shd w:val="clear" w:fill="FFFFFF"/>
+          <w:lang w:val="en-US" w:eastAsia="zh-CN"/>
+        </w:rPr>
+        <w:tab/>
+        <w:t/>
+      </w:r>
+      <w:r>
+        <w:rPr>
+          <w:rFonts w:hint="eastAsia" w:ascii="微软雅黑" w:hAnsi="微软雅黑" w:eastAsia="微软雅黑" w:cs="微软雅黑"/>
+          <w:i w:val="0"/>
+          <w:caps w:val="0"/>
+          <w:color w:val="4D4D4D"/>
+          <w:spacing w:val="0"/>
+          <w:sz w:val="20"/>
+          <w:szCs w:val="20"/>
+          <w:shd w:val="clear" w:fill="FFFFFF"/>
+          <w:lang w:val="en-US" w:eastAsia="zh-CN"/>
+        </w:rPr>
+        <w:tab/>
+        <w:t/>
+      </w:r>
+      <w:r>
+        <w:rPr>
+          <w:rFonts w:hint="eastAsia" w:ascii="微软雅黑" w:hAnsi="微软雅黑" w:eastAsia="微软雅黑" w:cs="微软雅黑"/>
+          <w:i w:val="0"/>
+          <w:caps w:val="0"/>
+          <w:color w:val="4D4D4D"/>
+          <w:spacing w:val="0"/>
+          <w:sz w:val="20"/>
+          <w:szCs w:val="20"/>
+          <w:shd w:val="clear" w:fill="FFFFFF"/>
+          <w:lang w:val="en-US" w:eastAsia="zh-CN"/>
+        </w:rPr>
+        <w:tab/>
+        <w:t/>
+      </w:r>
+      <w:r>
+        <w:rPr>
+          <w:rFonts w:hint="eastAsia" w:ascii="微软雅黑" w:hAnsi="微软雅黑" w:eastAsia="微软雅黑" w:cs="微软雅黑"/>
+          <w:i w:val="0"/>
+          <w:caps w:val="0"/>
+          <w:color w:val="4D4D4D"/>
+          <w:spacing w:val="0"/>
+          <w:sz w:val="20"/>
+          <w:szCs w:val="20"/>
+          <w:shd w:val="clear" w:fill="FFFFFF"/>
+          <w:lang w:val="en-US" w:eastAsia="zh-CN"/>
+        </w:rPr>
+        <w:tab/>
+        <w:t/>
+      </w:r>
+      <w:r>
+        <w:rPr>
+          <w:rFonts w:hint="eastAsia" w:ascii="微软雅黑" w:hAnsi="微软雅黑" w:eastAsia="微软雅黑" w:cs="微软雅黑"/>
+          <w:i w:val="0"/>
+          <w:caps w:val="0"/>
+          <w:color w:val="4D4D4D"/>
+          <w:spacing w:val="0"/>
+          <w:sz w:val="20"/>
+          <w:szCs w:val="20"/>
+          <w:shd w:val="clear" w:fill="FFFFFF"/>
+          <w:lang w:val="en-US" w:eastAsia="zh-CN"/>
+        </w:rPr>
+        <w:tab/>
+        <w:t xml:space="preserve">(如果不设置生命周期，cookie的生命周期当浏览器关闭时就消亡) </w:t>
+      </w:r>
+    </w:p>
+    <w:p>
+      <w:pPr>
+        <w:pStyle w:val="11"/>
+        <w:numPr>
+          <w:numId w:val="0"/>
+        </w:numPr>
+        <w:tabs>
+          <w:tab w:val="left" w:pos="501"/>
+        </w:tabs>
+        <w:spacing w:before="0" w:after="0" w:line="350" w:lineRule="exact"/>
+        <w:ind w:left="99" w:leftChars="0" w:right="0" w:rightChars="0"/>
+        <w:jc w:val="left"/>
+        <w:rPr>
+          <w:rFonts w:hint="eastAsia" w:ascii="微软雅黑" w:hAnsi="微软雅黑" w:eastAsia="微软雅黑" w:cs="微软雅黑"/>
+          <w:i w:val="0"/>
+          <w:caps w:val="0"/>
+          <w:color w:val="4D4D4D"/>
+          <w:spacing w:val="0"/>
+          <w:sz w:val="20"/>
+          <w:szCs w:val="20"/>
+          <w:shd w:val="clear" w:fill="FFFFFF"/>
+          <w:lang w:val="en-US" w:eastAsia="zh-CN"/>
+        </w:rPr>
+      </w:pPr>
+      <w:r>
+        <w:rPr>
+          <w:rFonts w:hint="eastAsia" w:ascii="微软雅黑" w:hAnsi="微软雅黑" w:eastAsia="微软雅黑" w:cs="微软雅黑"/>
+          <w:i w:val="0"/>
+          <w:caps w:val="0"/>
+          <w:color w:val="4D4D4D"/>
+          <w:spacing w:val="0"/>
+          <w:sz w:val="20"/>
+          <w:szCs w:val="20"/>
+          <w:shd w:val="clear" w:fill="FFFFFF"/>
+          <w:lang w:val="en-US" w:eastAsia="zh-CN"/>
+        </w:rPr>
+        <w:tab/>
+        <w:t/>
+      </w:r>
+      <w:r>
+        <w:rPr>
+          <w:rFonts w:hint="eastAsia" w:ascii="微软雅黑" w:hAnsi="微软雅黑" w:eastAsia="微软雅黑" w:cs="微软雅黑"/>
+          <w:i w:val="0"/>
+          <w:caps w:val="0"/>
+          <w:color w:val="4D4D4D"/>
+          <w:spacing w:val="0"/>
+          <w:sz w:val="20"/>
+          <w:szCs w:val="20"/>
+          <w:shd w:val="clear" w:fill="FFFFFF"/>
+          <w:lang w:val="en-US" w:eastAsia="zh-CN"/>
+        </w:rPr>
+        <w:tab/>
+        <w:t/>
+      </w:r>
+      <w:r>
+        <w:rPr>
+          <w:rFonts w:hint="eastAsia" w:ascii="微软雅黑" w:hAnsi="微软雅黑" w:eastAsia="微软雅黑" w:cs="微软雅黑"/>
+          <w:i w:val="0"/>
+          <w:caps w:val="0"/>
+          <w:color w:val="4D4D4D"/>
+          <w:spacing w:val="0"/>
+          <w:sz w:val="20"/>
+          <w:szCs w:val="20"/>
+          <w:shd w:val="clear" w:fill="FFFFFF"/>
+          <w:lang w:val="en-US" w:eastAsia="zh-CN"/>
+        </w:rPr>
+        <w:tab/>
+        <w:t/>
+      </w:r>
+      <w:r>
+        <w:rPr>
+          <w:rFonts w:hint="eastAsia" w:ascii="微软雅黑" w:hAnsi="微软雅黑" w:eastAsia="微软雅黑" w:cs="微软雅黑"/>
+          <w:i w:val="0"/>
+          <w:caps w:val="0"/>
+          <w:color w:val="4D4D4D"/>
+          <w:spacing w:val="0"/>
+          <w:sz w:val="20"/>
+          <w:szCs w:val="20"/>
+          <w:shd w:val="clear" w:fill="FFFFFF"/>
+          <w:lang w:val="en-US" w:eastAsia="zh-CN"/>
+        </w:rPr>
+        <w:tab/>
+        <w:t xml:space="preserve">4、cooki可以被多个浏览器共享 </w:t>
+      </w:r>
+    </w:p>
+    <w:p>
+      <w:pPr>
+        <w:pStyle w:val="11"/>
+        <w:numPr>
+          <w:numId w:val="0"/>
+        </w:numPr>
+        <w:tabs>
+          <w:tab w:val="left" w:pos="501"/>
+        </w:tabs>
+        <w:spacing w:before="0" w:after="0" w:line="350" w:lineRule="exact"/>
+        <w:ind w:left="99" w:leftChars="0" w:right="0" w:rightChars="0"/>
+        <w:jc w:val="left"/>
+        <w:rPr>
+          <w:rFonts w:hint="eastAsia" w:ascii="微软雅黑" w:hAnsi="微软雅黑" w:eastAsia="微软雅黑" w:cs="微软雅黑"/>
+          <w:i w:val="0"/>
+          <w:caps w:val="0"/>
+          <w:color w:val="4D4D4D"/>
+          <w:spacing w:val="0"/>
+          <w:sz w:val="20"/>
+          <w:szCs w:val="20"/>
+          <w:shd w:val="clear" w:fill="FFFFFF"/>
+          <w:lang w:val="en-US" w:eastAsia="zh-CN"/>
+        </w:rPr>
+      </w:pPr>
+      <w:r>
+        <w:rPr>
+          <w:rFonts w:hint="eastAsia" w:ascii="微软雅黑" w:hAnsi="微软雅黑" w:eastAsia="微软雅黑" w:cs="微软雅黑"/>
+          <w:i w:val="0"/>
+          <w:caps w:val="0"/>
+          <w:color w:val="4D4D4D"/>
+          <w:spacing w:val="0"/>
+          <w:sz w:val="20"/>
+          <w:szCs w:val="20"/>
+          <w:shd w:val="clear" w:fill="FFFFFF"/>
+          <w:lang w:val="en-US" w:eastAsia="zh-CN"/>
+        </w:rPr>
+        <w:tab/>
+        <w:t/>
+      </w:r>
+      <w:r>
+        <w:rPr>
+          <w:rFonts w:hint="eastAsia" w:ascii="微软雅黑" w:hAnsi="微软雅黑" w:eastAsia="微软雅黑" w:cs="微软雅黑"/>
+          <w:i w:val="0"/>
+          <w:caps w:val="0"/>
+          <w:color w:val="4D4D4D"/>
+          <w:spacing w:val="0"/>
+          <w:sz w:val="20"/>
+          <w:szCs w:val="20"/>
+          <w:shd w:val="clear" w:fill="FFFFFF"/>
+          <w:lang w:val="en-US" w:eastAsia="zh-CN"/>
+        </w:rPr>
+        <w:tab/>
+        <w:t/>
+      </w:r>
+      <w:r>
+        <w:rPr>
+          <w:rFonts w:hint="eastAsia" w:ascii="微软雅黑" w:hAnsi="微软雅黑" w:eastAsia="微软雅黑" w:cs="微软雅黑"/>
+          <w:i w:val="0"/>
+          <w:caps w:val="0"/>
+          <w:color w:val="4D4D4D"/>
+          <w:spacing w:val="0"/>
+          <w:sz w:val="20"/>
+          <w:szCs w:val="20"/>
+          <w:shd w:val="clear" w:fill="FFFFFF"/>
+          <w:lang w:val="en-US" w:eastAsia="zh-CN"/>
+        </w:rPr>
+        <w:tab/>
+        <w:t/>
+      </w:r>
+      <w:r>
+        <w:rPr>
+          <w:rFonts w:hint="eastAsia" w:ascii="微软雅黑" w:hAnsi="微软雅黑" w:eastAsia="微软雅黑" w:cs="微软雅黑"/>
+          <w:i w:val="0"/>
+          <w:caps w:val="0"/>
+          <w:color w:val="4D4D4D"/>
+          <w:spacing w:val="0"/>
+          <w:sz w:val="20"/>
+          <w:szCs w:val="20"/>
+          <w:shd w:val="clear" w:fill="FFFFFF"/>
+          <w:lang w:val="en-US" w:eastAsia="zh-CN"/>
+        </w:rPr>
+        <w:tab/>
+        <w:t xml:space="preserve">5、一个web应用可以保存多个cookie。但保存在同一个cookie文本在客户端浏览器下。 </w:t>
+      </w:r>
+    </w:p>
+    <w:p>
+      <w:pPr>
+        <w:pStyle w:val="11"/>
+        <w:numPr>
+          <w:numId w:val="0"/>
+        </w:numPr>
+        <w:tabs>
+          <w:tab w:val="left" w:pos="501"/>
+        </w:tabs>
+        <w:spacing w:before="0" w:after="0" w:line="350" w:lineRule="exact"/>
+        <w:ind w:left="99" w:leftChars="0" w:right="0" w:rightChars="0"/>
+        <w:jc w:val="left"/>
+        <w:rPr>
+          <w:rFonts w:hint="eastAsia" w:ascii="微软雅黑" w:hAnsi="微软雅黑" w:eastAsia="微软雅黑" w:cs="微软雅黑"/>
+          <w:i w:val="0"/>
+          <w:caps w:val="0"/>
+          <w:color w:val="4D4D4D"/>
+          <w:spacing w:val="0"/>
+          <w:sz w:val="20"/>
+          <w:szCs w:val="20"/>
+          <w:shd w:val="clear" w:fill="FFFFFF"/>
+          <w:lang w:val="en-US" w:eastAsia="zh-CN"/>
+        </w:rPr>
+      </w:pPr>
+      <w:r>
+        <w:rPr>
+          <w:rFonts w:hint="eastAsia" w:ascii="微软雅黑" w:hAnsi="微软雅黑" w:eastAsia="微软雅黑" w:cs="微软雅黑"/>
+          <w:i w:val="0"/>
+          <w:caps w:val="0"/>
+          <w:color w:val="4D4D4D"/>
+          <w:spacing w:val="0"/>
+          <w:sz w:val="20"/>
+          <w:szCs w:val="20"/>
+          <w:shd w:val="clear" w:fill="FFFFFF"/>
+          <w:lang w:val="en-US" w:eastAsia="zh-CN"/>
+        </w:rPr>
+        <w:tab/>
+        <w:t/>
+      </w:r>
+      <w:r>
+        <w:rPr>
+          <w:rFonts w:hint="eastAsia" w:ascii="微软雅黑" w:hAnsi="微软雅黑" w:eastAsia="微软雅黑" w:cs="微软雅黑"/>
+          <w:i w:val="0"/>
+          <w:caps w:val="0"/>
+          <w:color w:val="4D4D4D"/>
+          <w:spacing w:val="0"/>
+          <w:sz w:val="20"/>
+          <w:szCs w:val="20"/>
+          <w:shd w:val="clear" w:fill="FFFFFF"/>
+          <w:lang w:val="en-US" w:eastAsia="zh-CN"/>
+        </w:rPr>
+        <w:tab/>
+        <w:t/>
+      </w:r>
+      <w:r>
+        <w:rPr>
+          <w:rFonts w:hint="eastAsia" w:ascii="微软雅黑" w:hAnsi="微软雅黑" w:eastAsia="微软雅黑" w:cs="微软雅黑"/>
+          <w:i w:val="0"/>
+          <w:caps w:val="0"/>
+          <w:color w:val="4D4D4D"/>
+          <w:spacing w:val="0"/>
+          <w:sz w:val="20"/>
+          <w:szCs w:val="20"/>
+          <w:shd w:val="clear" w:fill="FFFFFF"/>
+          <w:lang w:val="en-US" w:eastAsia="zh-CN"/>
+        </w:rPr>
+        <w:tab/>
+        <w:t/>
+      </w:r>
+      <w:r>
+        <w:rPr>
+          <w:rFonts w:hint="eastAsia" w:ascii="微软雅黑" w:hAnsi="微软雅黑" w:eastAsia="微软雅黑" w:cs="微软雅黑"/>
+          <w:i w:val="0"/>
+          <w:caps w:val="0"/>
+          <w:color w:val="4D4D4D"/>
+          <w:spacing w:val="0"/>
+          <w:sz w:val="20"/>
+          <w:szCs w:val="20"/>
+          <w:shd w:val="clear" w:fill="FFFFFF"/>
+          <w:lang w:val="en-US" w:eastAsia="zh-CN"/>
+        </w:rPr>
+        <w:tab/>
+        <w:t xml:space="preserve">6、cookie存放时候是以明文方式存放，因此安全性较低，可以通过加密后存放。 </w:t>
+      </w:r>
+    </w:p>
+    <w:p>
+      <w:pPr>
+        <w:pStyle w:val="11"/>
+        <w:numPr>
+          <w:numId w:val="0"/>
+        </w:numPr>
+        <w:tabs>
+          <w:tab w:val="left" w:pos="501"/>
+        </w:tabs>
+        <w:spacing w:before="0" w:after="0" w:line="350" w:lineRule="exact"/>
+        <w:ind w:left="99" w:leftChars="0" w:right="0" w:rightChars="0"/>
+        <w:jc w:val="left"/>
+        <w:rPr>
+          <w:rFonts w:hint="eastAsia" w:ascii="微软雅黑" w:hAnsi="微软雅黑" w:eastAsia="微软雅黑" w:cs="微软雅黑"/>
+          <w:i w:val="0"/>
+          <w:caps w:val="0"/>
+          <w:color w:val="4D4D4D"/>
+          <w:spacing w:val="0"/>
+          <w:sz w:val="20"/>
+          <w:szCs w:val="20"/>
+          <w:shd w:val="clear" w:fill="FFFFFF"/>
+          <w:lang w:val="en-US" w:eastAsia="zh-CN"/>
+        </w:rPr>
+      </w:pPr>
+      <w:r>
+        <w:rPr>
+          <w:rFonts w:hint="eastAsia" w:ascii="微软雅黑" w:hAnsi="微软雅黑" w:eastAsia="微软雅黑" w:cs="微软雅黑"/>
+          <w:i w:val="0"/>
+          <w:caps w:val="0"/>
+          <w:color w:val="4D4D4D"/>
+          <w:spacing w:val="0"/>
+          <w:sz w:val="20"/>
+          <w:szCs w:val="20"/>
+          <w:shd w:val="clear" w:fill="FFFFFF"/>
+          <w:lang w:val="en-US" w:eastAsia="zh-CN"/>
+        </w:rPr>
+        <w:tab/>
+        <w:t/>
+      </w:r>
+      <w:r>
+        <w:rPr>
+          <w:rFonts w:hint="eastAsia" w:ascii="微软雅黑" w:hAnsi="微软雅黑" w:eastAsia="微软雅黑" w:cs="微软雅黑"/>
+          <w:i w:val="0"/>
+          <w:caps w:val="0"/>
+          <w:color w:val="4D4D4D"/>
+          <w:spacing w:val="0"/>
+          <w:sz w:val="20"/>
+          <w:szCs w:val="20"/>
+          <w:shd w:val="clear" w:fill="FFFFFF"/>
+          <w:lang w:val="en-US" w:eastAsia="zh-CN"/>
+        </w:rPr>
+        <w:tab/>
+        <w:t/>
+      </w:r>
+      <w:r>
+        <w:rPr>
+          <w:rFonts w:hint="eastAsia" w:ascii="微软雅黑" w:hAnsi="微软雅黑" w:eastAsia="微软雅黑" w:cs="微软雅黑"/>
+          <w:i w:val="0"/>
+          <w:caps w:val="0"/>
+          <w:color w:val="4D4D4D"/>
+          <w:spacing w:val="0"/>
+          <w:sz w:val="20"/>
+          <w:szCs w:val="20"/>
+          <w:shd w:val="clear" w:fill="FFFFFF"/>
+          <w:lang w:val="en-US" w:eastAsia="zh-CN"/>
+        </w:rPr>
+        <w:tab/>
+        <w:t/>
+      </w:r>
+      <w:r>
+        <w:rPr>
+          <w:rFonts w:hint="eastAsia" w:ascii="微软雅黑" w:hAnsi="微软雅黑" w:eastAsia="微软雅黑" w:cs="微软雅黑"/>
+          <w:i w:val="0"/>
+          <w:caps w:val="0"/>
+          <w:color w:val="4D4D4D"/>
+          <w:spacing w:val="0"/>
+          <w:sz w:val="20"/>
+          <w:szCs w:val="20"/>
+          <w:shd w:val="clear" w:fill="FFFFFF"/>
+          <w:lang w:val="en-US" w:eastAsia="zh-CN"/>
+        </w:rPr>
+        <w:tab/>
+        <w:t>7、每次请求会携带与当前服务相关的键值对数据，cookie明文显示数据，用户可以知道cookie，数据存储在浏览器中容易被暴露，被获取，不存敏感数据</w:t>
+      </w:r>
+    </w:p>
+    <w:p>
+      <w:pPr>
+        <w:pStyle w:val="11"/>
+        <w:numPr>
+          <w:numId w:val="0"/>
+        </w:numPr>
+        <w:tabs>
+          <w:tab w:val="left" w:pos="501"/>
+        </w:tabs>
+        <w:spacing w:before="0" w:after="0" w:line="350" w:lineRule="exact"/>
+        <w:ind w:right="0" w:rightChars="0"/>
+        <w:jc w:val="left"/>
+        <w:rPr>
+          <w:rFonts w:ascii="微软雅黑" w:hAnsi="微软雅黑" w:eastAsia="微软雅黑" w:cs="微软雅黑"/>
+          <w:i w:val="0"/>
+          <w:caps w:val="0"/>
+          <w:color w:val="4D4D4D"/>
+          <w:spacing w:val="0"/>
+          <w:sz w:val="20"/>
+          <w:szCs w:val="20"/>
+          <w:shd w:val="clear" w:fill="FFFFFF"/>
+        </w:rPr>
+      </w:pPr>
+      <w:r>
+        <w:rPr>
+          <w:rFonts w:hint="eastAsia" w:ascii="微软雅黑" w:hAnsi="微软雅黑" w:eastAsia="微软雅黑" w:cs="微软雅黑"/>
+          <w:i w:val="0"/>
+          <w:caps w:val="0"/>
+          <w:color w:val="4D4D4D"/>
+          <w:spacing w:val="0"/>
+          <w:sz w:val="16"/>
+          <w:szCs w:val="16"/>
+          <w:shd w:val="clear" w:fill="FFFFFF"/>
+          <w:lang w:val="en-US" w:eastAsia="zh-CN"/>
+        </w:rPr>
+        <w:tab/>
+        <w:t/>
+      </w:r>
+      <w:r>
+        <w:rPr>
+          <w:rFonts w:hint="eastAsia" w:ascii="微软雅黑" w:hAnsi="微软雅黑" w:eastAsia="微软雅黑" w:cs="微软雅黑"/>
+          <w:i w:val="0"/>
+          <w:caps w:val="0"/>
+          <w:color w:val="4D4D4D"/>
+          <w:spacing w:val="0"/>
+          <w:sz w:val="16"/>
+          <w:szCs w:val="16"/>
+          <w:shd w:val="clear" w:fill="FFFFFF"/>
+          <w:lang w:val="en-US" w:eastAsia="zh-CN"/>
+        </w:rPr>
+        <w:tab/>
+        <w:t/>
+      </w:r>
+      <w:r>
+        <w:rPr>
+          <w:rFonts w:hint="eastAsia" w:ascii="微软雅黑" w:hAnsi="微软雅黑" w:eastAsia="微软雅黑" w:cs="微软雅黑"/>
+          <w:i w:val="0"/>
+          <w:caps w:val="0"/>
+          <w:color w:val="4D4D4D"/>
+          <w:spacing w:val="0"/>
+          <w:sz w:val="16"/>
+          <w:szCs w:val="16"/>
+          <w:shd w:val="clear" w:fill="FFFFFF"/>
+          <w:lang w:val="en-US" w:eastAsia="zh-CN"/>
+        </w:rPr>
+        <w:tab/>
+      </w:r>
+      <w:r>
+        <w:rPr>
+          <w:rFonts w:ascii="微软雅黑" w:hAnsi="微软雅黑" w:eastAsia="微软雅黑" w:cs="微软雅黑"/>
+          <w:i w:val="0"/>
+          <w:caps w:val="0"/>
+          <w:color w:val="4D4D4D"/>
+          <w:spacing w:val="0"/>
+          <w:sz w:val="20"/>
+          <w:szCs w:val="20"/>
+          <w:shd w:val="clear" w:fill="FFFFFF"/>
+        </w:rPr>
+        <w:t>session 存储数据到服务器</w:t>
+      </w:r>
+    </w:p>
+    <w:p>
+      <w:pPr>
+        <w:pStyle w:val="11"/>
+        <w:numPr>
+          <w:numId w:val="0"/>
+        </w:numPr>
+        <w:tabs>
+          <w:tab w:val="left" w:pos="501"/>
+        </w:tabs>
+        <w:spacing w:before="0" w:after="0" w:line="350" w:lineRule="exact"/>
+        <w:ind w:right="0" w:rightChars="0"/>
+        <w:jc w:val="left"/>
+        <w:rPr>
+          <w:rFonts w:hint="eastAsia" w:ascii="微软雅黑" w:hAnsi="微软雅黑" w:eastAsia="微软雅黑" w:cs="微软雅黑"/>
+          <w:i w:val="0"/>
+          <w:caps w:val="0"/>
+          <w:color w:val="4D4D4D"/>
+          <w:spacing w:val="0"/>
+          <w:sz w:val="20"/>
+          <w:szCs w:val="20"/>
+          <w:shd w:val="clear" w:fill="FFFFFF"/>
+          <w:lang w:val="en-US" w:eastAsia="zh-CN"/>
+        </w:rPr>
+      </w:pPr>
+      <w:r>
+        <w:rPr>
+          <w:rFonts w:hint="eastAsia" w:ascii="微软雅黑" w:hAnsi="微软雅黑" w:eastAsia="微软雅黑" w:cs="微软雅黑"/>
+          <w:i w:val="0"/>
+          <w:caps w:val="0"/>
+          <w:color w:val="4D4D4D"/>
+          <w:spacing w:val="0"/>
+          <w:sz w:val="20"/>
+          <w:szCs w:val="20"/>
+          <w:shd w:val="clear" w:fill="FFFFFF"/>
+          <w:lang w:val="en-US" w:eastAsia="zh-CN"/>
+        </w:rPr>
+        <w:tab/>
+        <w:t/>
+      </w:r>
+      <w:r>
+        <w:rPr>
+          <w:rFonts w:hint="eastAsia" w:ascii="微软雅黑" w:hAnsi="微软雅黑" w:eastAsia="微软雅黑" w:cs="微软雅黑"/>
+          <w:i w:val="0"/>
+          <w:caps w:val="0"/>
+          <w:color w:val="4D4D4D"/>
+          <w:spacing w:val="0"/>
+          <w:sz w:val="20"/>
+          <w:szCs w:val="20"/>
+          <w:shd w:val="clear" w:fill="FFFFFF"/>
+          <w:lang w:val="en-US" w:eastAsia="zh-CN"/>
+        </w:rPr>
+        <w:tab/>
+        <w:t/>
+      </w:r>
+      <w:r>
+        <w:rPr>
+          <w:rFonts w:hint="eastAsia" w:ascii="微软雅黑" w:hAnsi="微软雅黑" w:eastAsia="微软雅黑" w:cs="微软雅黑"/>
+          <w:i w:val="0"/>
+          <w:caps w:val="0"/>
+          <w:color w:val="4D4D4D"/>
+          <w:spacing w:val="0"/>
+          <w:sz w:val="20"/>
+          <w:szCs w:val="20"/>
+          <w:shd w:val="clear" w:fill="FFFFFF"/>
+          <w:lang w:val="en-US" w:eastAsia="zh-CN"/>
+        </w:rPr>
+        <w:tab/>
+        <w:t/>
+      </w:r>
+      <w:r>
+        <w:rPr>
+          <w:rFonts w:hint="eastAsia" w:ascii="微软雅黑" w:hAnsi="微软雅黑" w:eastAsia="微软雅黑" w:cs="微软雅黑"/>
+          <w:i w:val="0"/>
+          <w:caps w:val="0"/>
+          <w:color w:val="4D4D4D"/>
+          <w:spacing w:val="0"/>
+          <w:sz w:val="20"/>
+          <w:szCs w:val="20"/>
+          <w:shd w:val="clear" w:fill="FFFFFF"/>
+          <w:lang w:val="en-US" w:eastAsia="zh-CN"/>
+        </w:rPr>
+        <w:tab/>
+        <w:t xml:space="preserve">1、session是存放在服务器的内存中。 </w:t>
+      </w:r>
+    </w:p>
+    <w:p>
+      <w:pPr>
+        <w:pStyle w:val="11"/>
+        <w:numPr>
+          <w:numId w:val="0"/>
+        </w:numPr>
+        <w:tabs>
+          <w:tab w:val="left" w:pos="501"/>
+        </w:tabs>
+        <w:spacing w:before="0" w:after="0" w:line="350" w:lineRule="exact"/>
+        <w:ind w:right="0" w:rightChars="0"/>
+        <w:jc w:val="left"/>
+        <w:rPr>
+          <w:rFonts w:hint="eastAsia" w:ascii="微软雅黑" w:hAnsi="微软雅黑" w:eastAsia="微软雅黑" w:cs="微软雅黑"/>
+          <w:i w:val="0"/>
+          <w:caps w:val="0"/>
+          <w:color w:val="4D4D4D"/>
+          <w:spacing w:val="0"/>
+          <w:sz w:val="20"/>
+          <w:szCs w:val="20"/>
+          <w:shd w:val="clear" w:fill="FFFFFF"/>
+          <w:lang w:val="en-US" w:eastAsia="zh-CN"/>
+        </w:rPr>
+      </w:pPr>
+      <w:r>
+        <w:rPr>
+          <w:rFonts w:hint="eastAsia" w:ascii="微软雅黑" w:hAnsi="微软雅黑" w:eastAsia="微软雅黑" w:cs="微软雅黑"/>
+          <w:i w:val="0"/>
+          <w:caps w:val="0"/>
+          <w:color w:val="4D4D4D"/>
+          <w:spacing w:val="0"/>
+          <w:sz w:val="20"/>
+          <w:szCs w:val="20"/>
+          <w:shd w:val="clear" w:fill="FFFFFF"/>
+          <w:lang w:val="en-US" w:eastAsia="zh-CN"/>
+        </w:rPr>
+        <w:tab/>
+        <w:t/>
+      </w:r>
+      <w:r>
+        <w:rPr>
+          <w:rFonts w:hint="eastAsia" w:ascii="微软雅黑" w:hAnsi="微软雅黑" w:eastAsia="微软雅黑" w:cs="微软雅黑"/>
+          <w:i w:val="0"/>
+          <w:caps w:val="0"/>
+          <w:color w:val="4D4D4D"/>
+          <w:spacing w:val="0"/>
+          <w:sz w:val="20"/>
+          <w:szCs w:val="20"/>
+          <w:shd w:val="clear" w:fill="FFFFFF"/>
+          <w:lang w:val="en-US" w:eastAsia="zh-CN"/>
+        </w:rPr>
+        <w:tab/>
+        <w:t/>
+      </w:r>
+      <w:r>
+        <w:rPr>
+          <w:rFonts w:hint="eastAsia" w:ascii="微软雅黑" w:hAnsi="微软雅黑" w:eastAsia="微软雅黑" w:cs="微软雅黑"/>
+          <w:i w:val="0"/>
+          <w:caps w:val="0"/>
+          <w:color w:val="4D4D4D"/>
+          <w:spacing w:val="0"/>
+          <w:sz w:val="20"/>
+          <w:szCs w:val="20"/>
+          <w:shd w:val="clear" w:fill="FFFFFF"/>
+          <w:lang w:val="en-US" w:eastAsia="zh-CN"/>
+        </w:rPr>
+        <w:tab/>
+        <w:t/>
+      </w:r>
+      <w:r>
+        <w:rPr>
+          <w:rFonts w:hint="eastAsia" w:ascii="微软雅黑" w:hAnsi="微软雅黑" w:eastAsia="微软雅黑" w:cs="微软雅黑"/>
+          <w:i w:val="0"/>
+          <w:caps w:val="0"/>
+          <w:color w:val="4D4D4D"/>
+          <w:spacing w:val="0"/>
+          <w:sz w:val="20"/>
+          <w:szCs w:val="20"/>
+          <w:shd w:val="clear" w:fill="FFFFFF"/>
+          <w:lang w:val="en-US" w:eastAsia="zh-CN"/>
+        </w:rPr>
+        <w:tab/>
+        <w:t xml:space="preserve">2、一个用户的浏览器。，独享一个session域对象 </w:t>
+      </w:r>
+    </w:p>
+    <w:p>
+      <w:pPr>
+        <w:pStyle w:val="11"/>
+        <w:numPr>
+          <w:numId w:val="0"/>
+        </w:numPr>
+        <w:tabs>
+          <w:tab w:val="left" w:pos="501"/>
+        </w:tabs>
+        <w:spacing w:before="0" w:after="0" w:line="350" w:lineRule="exact"/>
+        <w:ind w:right="0" w:rightChars="0"/>
+        <w:jc w:val="left"/>
+        <w:rPr>
+          <w:rFonts w:hint="eastAsia" w:ascii="微软雅黑" w:hAnsi="微软雅黑" w:eastAsia="微软雅黑" w:cs="微软雅黑"/>
+          <w:i w:val="0"/>
+          <w:caps w:val="0"/>
+          <w:color w:val="4D4D4D"/>
+          <w:spacing w:val="0"/>
+          <w:sz w:val="20"/>
+          <w:szCs w:val="20"/>
+          <w:shd w:val="clear" w:fill="FFFFFF"/>
+          <w:lang w:val="en-US" w:eastAsia="zh-CN"/>
+        </w:rPr>
+      </w:pPr>
+      <w:r>
+        <w:rPr>
+          <w:rFonts w:hint="eastAsia" w:ascii="微软雅黑" w:hAnsi="微软雅黑" w:eastAsia="微软雅黑" w:cs="微软雅黑"/>
+          <w:i w:val="0"/>
+          <w:caps w:val="0"/>
+          <w:color w:val="4D4D4D"/>
+          <w:spacing w:val="0"/>
+          <w:sz w:val="20"/>
+          <w:szCs w:val="20"/>
+          <w:shd w:val="clear" w:fill="FFFFFF"/>
+          <w:lang w:val="en-US" w:eastAsia="zh-CN"/>
+        </w:rPr>
+        <w:tab/>
+        <w:t/>
+      </w:r>
+      <w:r>
+        <w:rPr>
+          <w:rFonts w:hint="eastAsia" w:ascii="微软雅黑" w:hAnsi="微软雅黑" w:eastAsia="微软雅黑" w:cs="微软雅黑"/>
+          <w:i w:val="0"/>
+          <w:caps w:val="0"/>
+          <w:color w:val="4D4D4D"/>
+          <w:spacing w:val="0"/>
+          <w:sz w:val="20"/>
+          <w:szCs w:val="20"/>
+          <w:shd w:val="clear" w:fill="FFFFFF"/>
+          <w:lang w:val="en-US" w:eastAsia="zh-CN"/>
+        </w:rPr>
+        <w:tab/>
+        <w:t/>
+      </w:r>
+      <w:r>
+        <w:rPr>
+          <w:rFonts w:hint="eastAsia" w:ascii="微软雅黑" w:hAnsi="微软雅黑" w:eastAsia="微软雅黑" w:cs="微软雅黑"/>
+          <w:i w:val="0"/>
+          <w:caps w:val="0"/>
+          <w:color w:val="4D4D4D"/>
+          <w:spacing w:val="0"/>
+          <w:sz w:val="20"/>
+          <w:szCs w:val="20"/>
+          <w:shd w:val="clear" w:fill="FFFFFF"/>
+          <w:lang w:val="en-US" w:eastAsia="zh-CN"/>
+        </w:rPr>
+        <w:tab/>
+        <w:t/>
+      </w:r>
+      <w:r>
+        <w:rPr>
+          <w:rFonts w:hint="eastAsia" w:ascii="微软雅黑" w:hAnsi="微软雅黑" w:eastAsia="微软雅黑" w:cs="微软雅黑"/>
+          <w:i w:val="0"/>
+          <w:caps w:val="0"/>
+          <w:color w:val="4D4D4D"/>
+          <w:spacing w:val="0"/>
+          <w:sz w:val="20"/>
+          <w:szCs w:val="20"/>
+          <w:shd w:val="clear" w:fill="FFFFFF"/>
+          <w:lang w:val="en-US" w:eastAsia="zh-CN"/>
+        </w:rPr>
+        <w:tab/>
+        <w:t xml:space="preserve">3、session中属性默认的生命周期是30分，可以通过html文件来修改 </w:t>
+      </w:r>
+    </w:p>
+    <w:p>
+      <w:pPr>
+        <w:pStyle w:val="11"/>
+        <w:numPr>
+          <w:numId w:val="0"/>
+        </w:numPr>
+        <w:tabs>
+          <w:tab w:val="left" w:pos="501"/>
+        </w:tabs>
+        <w:spacing w:before="0" w:after="0" w:line="350" w:lineRule="exact"/>
+        <w:ind w:right="0" w:rightChars="0"/>
+        <w:jc w:val="left"/>
+        <w:rPr>
+          <w:rFonts w:hint="eastAsia" w:ascii="微软雅黑" w:hAnsi="微软雅黑" w:eastAsia="微软雅黑" w:cs="微软雅黑"/>
+          <w:i w:val="0"/>
+          <w:caps w:val="0"/>
+          <w:color w:val="4D4D4D"/>
+          <w:spacing w:val="0"/>
+          <w:sz w:val="20"/>
+          <w:szCs w:val="20"/>
+          <w:shd w:val="clear" w:fill="FFFFFF"/>
+          <w:lang w:val="en-US" w:eastAsia="zh-CN"/>
+        </w:rPr>
+      </w:pPr>
+      <w:r>
+        <w:rPr>
+          <w:rFonts w:hint="eastAsia" w:ascii="微软雅黑" w:hAnsi="微软雅黑" w:eastAsia="微软雅黑" w:cs="微软雅黑"/>
+          <w:i w:val="0"/>
+          <w:caps w:val="0"/>
+          <w:color w:val="4D4D4D"/>
+          <w:spacing w:val="0"/>
+          <w:sz w:val="20"/>
+          <w:szCs w:val="20"/>
+          <w:shd w:val="clear" w:fill="FFFFFF"/>
+          <w:lang w:val="en-US" w:eastAsia="zh-CN"/>
+        </w:rPr>
+        <w:tab/>
+        <w:t/>
+      </w:r>
+      <w:r>
+        <w:rPr>
+          <w:rFonts w:hint="eastAsia" w:ascii="微软雅黑" w:hAnsi="微软雅黑" w:eastAsia="微软雅黑" w:cs="微软雅黑"/>
+          <w:i w:val="0"/>
+          <w:caps w:val="0"/>
+          <w:color w:val="4D4D4D"/>
+          <w:spacing w:val="0"/>
+          <w:sz w:val="20"/>
+          <w:szCs w:val="20"/>
+          <w:shd w:val="clear" w:fill="FFFFFF"/>
+          <w:lang w:val="en-US" w:eastAsia="zh-CN"/>
+        </w:rPr>
+        <w:tab/>
+        <w:t/>
+      </w:r>
+      <w:r>
+        <w:rPr>
+          <w:rFonts w:hint="eastAsia" w:ascii="微软雅黑" w:hAnsi="微软雅黑" w:eastAsia="微软雅黑" w:cs="微软雅黑"/>
+          <w:i w:val="0"/>
+          <w:caps w:val="0"/>
+          <w:color w:val="4D4D4D"/>
+          <w:spacing w:val="0"/>
+          <w:sz w:val="20"/>
+          <w:szCs w:val="20"/>
+          <w:shd w:val="clear" w:fill="FFFFFF"/>
+          <w:lang w:val="en-US" w:eastAsia="zh-CN"/>
+        </w:rPr>
+        <w:tab/>
+        <w:t/>
+      </w:r>
+      <w:r>
+        <w:rPr>
+          <w:rFonts w:hint="eastAsia" w:ascii="微软雅黑" w:hAnsi="微软雅黑" w:eastAsia="微软雅黑" w:cs="微软雅黑"/>
+          <w:i w:val="0"/>
+          <w:caps w:val="0"/>
+          <w:color w:val="4D4D4D"/>
+          <w:spacing w:val="0"/>
+          <w:sz w:val="20"/>
+          <w:szCs w:val="20"/>
+          <w:shd w:val="clear" w:fill="FFFFFF"/>
+          <w:lang w:val="en-US" w:eastAsia="zh-CN"/>
+        </w:rPr>
+        <w:tab/>
+        <w:t xml:space="preserve">4.服务器能够为不同的浏览器提供不同的session， </w:t>
+      </w:r>
+    </w:p>
+    <w:p>
+      <w:pPr>
+        <w:pStyle w:val="11"/>
+        <w:numPr>
+          <w:numId w:val="0"/>
+        </w:numPr>
+        <w:tabs>
+          <w:tab w:val="left" w:pos="501"/>
+        </w:tabs>
+        <w:spacing w:before="0" w:after="0" w:line="350" w:lineRule="exact"/>
+        <w:ind w:right="0" w:rightChars="0"/>
+        <w:jc w:val="left"/>
+        <w:rPr>
+          <w:rFonts w:hint="eastAsia" w:ascii="微软雅黑" w:hAnsi="微软雅黑" w:eastAsia="微软雅黑" w:cs="微软雅黑"/>
+          <w:i w:val="0"/>
+          <w:caps w:val="0"/>
+          <w:color w:val="4D4D4D"/>
+          <w:spacing w:val="0"/>
+          <w:sz w:val="20"/>
+          <w:szCs w:val="20"/>
+          <w:shd w:val="clear" w:fill="FFFFFF"/>
+          <w:lang w:val="en-US" w:eastAsia="zh-CN"/>
+        </w:rPr>
+      </w:pPr>
+      <w:r>
+        <w:rPr>
+          <w:rFonts w:hint="eastAsia" w:ascii="微软雅黑" w:hAnsi="微软雅黑" w:eastAsia="微软雅黑" w:cs="微软雅黑"/>
+          <w:i w:val="0"/>
+          <w:caps w:val="0"/>
+          <w:color w:val="4D4D4D"/>
+          <w:spacing w:val="0"/>
+          <w:sz w:val="20"/>
+          <w:szCs w:val="20"/>
+          <w:shd w:val="clear" w:fill="FFFFFF"/>
+          <w:lang w:val="en-US" w:eastAsia="zh-CN"/>
+        </w:rPr>
+        <w:tab/>
+        <w:t/>
+      </w:r>
+      <w:r>
+        <w:rPr>
+          <w:rFonts w:hint="eastAsia" w:ascii="微软雅黑" w:hAnsi="微软雅黑" w:eastAsia="微软雅黑" w:cs="微软雅黑"/>
+          <w:i w:val="0"/>
+          <w:caps w:val="0"/>
+          <w:color w:val="4D4D4D"/>
+          <w:spacing w:val="0"/>
+          <w:sz w:val="20"/>
+          <w:szCs w:val="20"/>
+          <w:shd w:val="clear" w:fill="FFFFFF"/>
+          <w:lang w:val="en-US" w:eastAsia="zh-CN"/>
+        </w:rPr>
+        <w:tab/>
+        <w:t/>
+      </w:r>
+      <w:r>
+        <w:rPr>
+          <w:rFonts w:hint="eastAsia" w:ascii="微软雅黑" w:hAnsi="微软雅黑" w:eastAsia="微软雅黑" w:cs="微软雅黑"/>
+          <w:i w:val="0"/>
+          <w:caps w:val="0"/>
+          <w:color w:val="4D4D4D"/>
+          <w:spacing w:val="0"/>
+          <w:sz w:val="20"/>
+          <w:szCs w:val="20"/>
+          <w:shd w:val="clear" w:fill="FFFFFF"/>
+          <w:lang w:val="en-US" w:eastAsia="zh-CN"/>
+        </w:rPr>
+        <w:tab/>
+        <w:t/>
+      </w:r>
+      <w:r>
+        <w:rPr>
+          <w:rFonts w:hint="eastAsia" w:ascii="微软雅黑" w:hAnsi="微软雅黑" w:eastAsia="微软雅黑" w:cs="微软雅黑"/>
+          <w:i w:val="0"/>
+          <w:caps w:val="0"/>
+          <w:color w:val="4D4D4D"/>
+          <w:spacing w:val="0"/>
+          <w:sz w:val="20"/>
+          <w:szCs w:val="20"/>
+          <w:shd w:val="clear" w:fill="FFFFFF"/>
+          <w:lang w:val="en-US" w:eastAsia="zh-CN"/>
+        </w:rPr>
+        <w:tab/>
+        <w:t xml:space="preserve">因为每个浏览器取访问web站点的时候，如果发出的http请求没有带JSESSIONID头就会自动给你创建一个并返回 </w:t>
+      </w:r>
+    </w:p>
+    <w:p>
+      <w:pPr>
+        <w:pStyle w:val="11"/>
+        <w:numPr>
+          <w:numId w:val="0"/>
+        </w:numPr>
+        <w:tabs>
+          <w:tab w:val="left" w:pos="501"/>
+        </w:tabs>
+        <w:spacing w:before="0" w:after="0" w:line="350" w:lineRule="exact"/>
+        <w:ind w:right="0" w:rightChars="0"/>
+        <w:jc w:val="left"/>
+        <w:rPr>
+          <w:rFonts w:hint="eastAsia" w:ascii="微软雅黑" w:hAnsi="微软雅黑" w:eastAsia="微软雅黑" w:cs="微软雅黑"/>
+          <w:i w:val="0"/>
+          <w:caps w:val="0"/>
+          <w:color w:val="4D4D4D"/>
+          <w:spacing w:val="0"/>
+          <w:sz w:val="20"/>
+          <w:szCs w:val="20"/>
+          <w:shd w:val="clear" w:fill="FFFFFF"/>
+          <w:lang w:val="en-US" w:eastAsia="zh-CN"/>
+        </w:rPr>
+      </w:pPr>
+      <w:r>
+        <w:rPr>
+          <w:rFonts w:hint="eastAsia" w:ascii="微软雅黑" w:hAnsi="微软雅黑" w:eastAsia="微软雅黑" w:cs="微软雅黑"/>
+          <w:i w:val="0"/>
+          <w:caps w:val="0"/>
+          <w:color w:val="4D4D4D"/>
+          <w:spacing w:val="0"/>
+          <w:sz w:val="20"/>
+          <w:szCs w:val="20"/>
+          <w:shd w:val="clear" w:fill="FFFFFF"/>
+          <w:lang w:val="en-US" w:eastAsia="zh-CN"/>
+        </w:rPr>
+        <w:tab/>
+        <w:t/>
+      </w:r>
+      <w:r>
+        <w:rPr>
+          <w:rFonts w:hint="eastAsia" w:ascii="微软雅黑" w:hAnsi="微软雅黑" w:eastAsia="微软雅黑" w:cs="微软雅黑"/>
+          <w:i w:val="0"/>
+          <w:caps w:val="0"/>
+          <w:color w:val="4D4D4D"/>
+          <w:spacing w:val="0"/>
+          <w:sz w:val="20"/>
+          <w:szCs w:val="20"/>
+          <w:shd w:val="clear" w:fill="FFFFFF"/>
+          <w:lang w:val="en-US" w:eastAsia="zh-CN"/>
+        </w:rPr>
+        <w:tab/>
+        <w:t/>
+      </w:r>
+      <w:r>
+        <w:rPr>
+          <w:rFonts w:hint="eastAsia" w:ascii="微软雅黑" w:hAnsi="微软雅黑" w:eastAsia="微软雅黑" w:cs="微软雅黑"/>
+          <w:i w:val="0"/>
+          <w:caps w:val="0"/>
+          <w:color w:val="4D4D4D"/>
+          <w:spacing w:val="0"/>
+          <w:sz w:val="20"/>
+          <w:szCs w:val="20"/>
+          <w:shd w:val="clear" w:fill="FFFFFF"/>
+          <w:lang w:val="en-US" w:eastAsia="zh-CN"/>
+        </w:rPr>
+        <w:tab/>
+        <w:t/>
+      </w:r>
+      <w:r>
+        <w:rPr>
+          <w:rFonts w:hint="eastAsia" w:ascii="微软雅黑" w:hAnsi="微软雅黑" w:eastAsia="微软雅黑" w:cs="微软雅黑"/>
+          <w:i w:val="0"/>
+          <w:caps w:val="0"/>
+          <w:color w:val="4D4D4D"/>
+          <w:spacing w:val="0"/>
+          <w:sz w:val="20"/>
+          <w:szCs w:val="20"/>
+          <w:shd w:val="clear" w:fill="FFFFFF"/>
+          <w:lang w:val="en-US" w:eastAsia="zh-CN"/>
+        </w:rPr>
+        <w:tab/>
+        <w:t>5.session开启需要依赖数据库，因此需要确定是否存在与session相关的表</w:t>
+      </w:r>
+    </w:p>
+    <w:p>
+      <w:pPr>
+        <w:pStyle w:val="11"/>
         <w:numPr>
           <w:ilvl w:val="0"/>
           <w:numId w:val="1"/>
@@ -3642,7 +6305,40 @@
     </w:p>
     <w:p>
       <w:pPr>
-        <w:pStyle w:val="10"/>
+        <w:pStyle w:val="11"/>
+        <w:numPr>
+          <w:numId w:val="0"/>
+        </w:numPr>
+        <w:tabs>
+          <w:tab w:val="left" w:pos="501"/>
+        </w:tabs>
+        <w:spacing w:before="0" w:after="0" w:line="350" w:lineRule="exact"/>
+        <w:ind w:left="939" w:leftChars="0" w:right="0" w:rightChars="0"/>
+        <w:jc w:val="left"/>
+        <w:rPr>
+          <w:rFonts w:ascii="Arial" w:eastAsia="Arial"/>
+          <w:color w:val="0070C0"/>
+          <w:sz w:val="36"/>
+          <w:szCs w:val="32"/>
+        </w:rPr>
+      </w:pPr>
+      <w:r>
+        <w:rPr>
+          <w:rFonts w:ascii="微软雅黑" w:hAnsi="微软雅黑" w:eastAsia="微软雅黑" w:cs="微软雅黑"/>
+          <w:i w:val="0"/>
+          <w:caps w:val="0"/>
+          <w:color w:val="0070C0"/>
+          <w:spacing w:val="0"/>
+          <w:sz w:val="18"/>
+          <w:szCs w:val="18"/>
+          <w:shd w:val="clear" w:fill="FFFFFF"/>
+        </w:rPr>
+        <w:t>localStorage和sessionStorage的区别; localStorage生命周期是永久，这意味着除非用户显示在浏览器提供的UI上清除localStorage信息，否则这些信息将永远存在。 sessionStorage生命周期为当前窗口或标签页，一旦窗口或标签页被永久关闭了，那么所有通过sessionStorage存储的数据也就被清空了</w:t>
+      </w:r>
+    </w:p>
+    <w:p>
+      <w:pPr>
+        <w:pStyle w:val="11"/>
         <w:numPr>
           <w:ilvl w:val="0"/>
           <w:numId w:val="1"/>
@@ -3713,7 +6409,187 @@
     </w:p>
     <w:p>
       <w:pPr>
+        <w:pStyle w:val="11"/>
+        <w:numPr>
+          <w:numId w:val="0"/>
+        </w:numPr>
+        <w:tabs>
+          <w:tab w:val="left" w:pos="501"/>
+        </w:tabs>
+        <w:spacing w:before="0" w:after="0" w:line="340" w:lineRule="exact"/>
+        <w:ind w:left="99" w:leftChars="0" w:right="0" w:rightChars="0"/>
+        <w:jc w:val="left"/>
+        <w:rPr>
+          <w:rFonts w:hint="eastAsia"/>
+          <w:color w:val="FF0000"/>
+          <w:sz w:val="24"/>
+        </w:rPr>
+      </w:pPr>
+      <w:r>
+        <w:rPr>
+          <w:rFonts w:hint="eastAsia"/>
+          <w:sz w:val="24"/>
+          <w:lang w:val="en-US" w:eastAsia="zh-CN"/>
+        </w:rPr>
+        <w:tab/>
+        <w:t/>
+      </w:r>
+      <w:r>
+        <w:rPr>
+          <w:rFonts w:hint="eastAsia"/>
+          <w:sz w:val="24"/>
+          <w:lang w:val="en-US" w:eastAsia="zh-CN"/>
+        </w:rPr>
+        <w:tab/>
+      </w:r>
+      <w:r>
+        <w:rPr>
+          <w:rFonts w:hint="eastAsia"/>
+          <w:color w:val="FF0000"/>
+          <w:sz w:val="24"/>
+        </w:rPr>
+        <w:t xml:space="preserve">var a = new Array(10000).fill('').map((_, index) =&gt; index + 1).filter(item =&gt; </w:t>
+      </w:r>
+      <w:r>
+        <w:rPr>
+          <w:rFonts w:hint="eastAsia"/>
+          <w:color w:val="FF0000"/>
+          <w:sz w:val="24"/>
+          <w:lang w:val="en-US" w:eastAsia="zh-CN"/>
+        </w:rPr>
+        <w:tab/>
+        <w:t/>
+      </w:r>
+      <w:r>
+        <w:rPr>
+          <w:rFonts w:hint="eastAsia"/>
+          <w:color w:val="FF0000"/>
+          <w:sz w:val="24"/>
+          <w:lang w:val="en-US" w:eastAsia="zh-CN"/>
+        </w:rPr>
+        <w:tab/>
+        <w:t/>
+      </w:r>
+      <w:r>
+        <w:rPr>
+          <w:rFonts w:hint="eastAsia"/>
+          <w:color w:val="FF0000"/>
+          <w:sz w:val="24"/>
+          <w:lang w:val="en-US" w:eastAsia="zh-CN"/>
+        </w:rPr>
+        <w:tab/>
+        <w:t/>
+      </w:r>
+      <w:r>
+        <w:rPr>
+          <w:rFonts w:hint="eastAsia"/>
+          <w:color w:val="FF0000"/>
+          <w:sz w:val="24"/>
+          <w:lang w:val="en-US" w:eastAsia="zh-CN"/>
+        </w:rPr>
+        <w:tab/>
+        <w:t/>
+      </w:r>
+      <w:r>
+        <w:rPr>
+          <w:rFonts w:hint="eastAsia"/>
+          <w:color w:val="FF0000"/>
+          <w:sz w:val="24"/>
+          <w:lang w:val="en-US" w:eastAsia="zh-CN"/>
+        </w:rPr>
+        <w:tab/>
+      </w:r>
+      <w:r>
+        <w:rPr>
+          <w:rFonts w:hint="eastAsia"/>
+          <w:color w:val="FF0000"/>
+          <w:sz w:val="24"/>
+        </w:rPr>
+        <w:t xml:space="preserve">/0/.test(item)).reduce((count, item) =&gt; { return count + (String(item).match(/0/g) </w:t>
+      </w:r>
+      <w:r>
+        <w:rPr>
+          <w:rFonts w:hint="eastAsia"/>
+          <w:color w:val="FF0000"/>
+          <w:sz w:val="24"/>
+          <w:lang w:val="en-US" w:eastAsia="zh-CN"/>
+        </w:rPr>
+        <w:tab/>
+        <w:t/>
+      </w:r>
+      <w:r>
+        <w:rPr>
+          <w:rFonts w:hint="eastAsia"/>
+          <w:color w:val="FF0000"/>
+          <w:sz w:val="24"/>
+          <w:lang w:val="en-US" w:eastAsia="zh-CN"/>
+        </w:rPr>
+        <w:tab/>
+      </w:r>
+      <w:r>
+        <w:rPr>
+          <w:rFonts w:hint="eastAsia"/>
+          <w:color w:val="FF0000"/>
+          <w:sz w:val="24"/>
+        </w:rPr>
+        <w:t>|| []).length}, 0)</w:t>
+      </w:r>
+    </w:p>
+    <w:p>
+      <w:pPr>
+        <w:pStyle w:val="11"/>
+        <w:numPr>
+          <w:numId w:val="0"/>
+        </w:numPr>
+        <w:tabs>
+          <w:tab w:val="left" w:pos="501"/>
+        </w:tabs>
+        <w:spacing w:before="0" w:after="0" w:line="340" w:lineRule="exact"/>
+        <w:ind w:left="99" w:leftChars="0" w:right="0" w:rightChars="0"/>
+        <w:jc w:val="left"/>
+        <w:rPr>
+          <w:sz w:val="24"/>
+        </w:rPr>
+      </w:pPr>
+      <w:r>
+        <w:rPr>
+          <w:rFonts w:hint="eastAsia"/>
+          <w:color w:val="FF0000"/>
+          <w:sz w:val="24"/>
+        </w:rPr>
+        <w:tab/>
+      </w:r>
+      <w:r>
+        <w:rPr>
+          <w:rFonts w:hint="eastAsia"/>
+          <w:color w:val="FF0000"/>
+          <w:sz w:val="24"/>
+        </w:rPr>
+        <w:tab/>
+      </w:r>
+      <w:r>
+        <w:rPr>
+          <w:rFonts w:hint="eastAsia"/>
+          <w:color w:val="FF0000"/>
+          <w:sz w:val="24"/>
+        </w:rPr>
+        <w:t>console.log(a</w:t>
+      </w:r>
+      <w:r>
+        <w:rPr>
+          <w:rFonts w:hint="eastAsia"/>
+          <w:sz w:val="24"/>
+        </w:rPr>
+        <w:t>)</w:t>
+      </w:r>
+    </w:p>
+    <w:p>
+      <w:pPr>
         <w:pStyle w:val="4"/>
+        <w:numPr>
+          <w:ilvl w:val="0"/>
+          <w:numId w:val="4"/>
+        </w:numPr>
         <w:spacing w:line="350" w:lineRule="exact"/>
         <w:ind w:left="100"/>
         <w:rPr>
@@ -3721,9 +6597,6 @@
         </w:rPr>
       </w:pPr>
       <w:r>
-        <w:t xml:space="preserve">17. </w:t>
-      </w:r>
-      <w:r>
         <w:rPr>
           <w:rFonts w:hint="eastAsia" w:ascii="Arial Unicode MS" w:eastAsia="Arial Unicode MS"/>
         </w:rPr>
@@ -3750,10 +6623,50 @@
     </w:p>
     <w:p>
       <w:pPr>
-        <w:pStyle w:val="10"/>
+        <w:pStyle w:val="4"/>
+        <w:numPr>
+          <w:numId w:val="0"/>
+        </w:numPr>
+        <w:spacing w:line="350" w:lineRule="exact"/>
+        <w:ind w:left="940" w:leftChars="0" w:right="0" w:rightChars="0"/>
+        <w:rPr>
+          <w:rFonts w:hint="eastAsia" w:ascii="Arial Unicode MS" w:eastAsia="Arial Unicode MS"/>
+        </w:rPr>
+      </w:pPr>
+      <w:r>
+        <w:rPr>
+          <w:rFonts w:hint="eastAsia" w:ascii="Arial Unicode MS" w:eastAsia="Arial Unicode MS"/>
+        </w:rPr>
+        <w:t>var result = [].concat.apply([],arr);</w:t>
+      </w:r>
+    </w:p>
+    <w:p>
+      <w:pPr>
+        <w:pStyle w:val="4"/>
+        <w:numPr>
+          <w:numId w:val="0"/>
+        </w:numPr>
+        <w:spacing w:line="350" w:lineRule="exact"/>
+        <w:ind w:left="940" w:leftChars="0" w:right="0" w:rightChars="0"/>
+        <w:rPr>
+          <w:rFonts w:hint="eastAsia" w:ascii="Arial Unicode MS" w:eastAsia="Arial Unicode MS"/>
+          <w:lang w:val="en-US" w:eastAsia="zh-CN"/>
+        </w:rPr>
+      </w:pPr>
+      <w:r>
+        <w:rPr>
+          <w:rFonts w:hint="eastAsia" w:ascii="Arial Unicode MS" w:eastAsia="Arial Unicode MS"/>
+          <w:lang w:val="en-US" w:eastAsia="zh-CN"/>
+        </w:rPr>
+        <w:t>console.log(result)</w:t>
+      </w:r>
+    </w:p>
+    <w:p>
+      <w:pPr>
+        <w:pStyle w:val="11"/>
         <w:numPr>
           <w:ilvl w:val="0"/>
-          <w:numId w:val="4"/>
+          <w:numId w:val="5"/>
         </w:numPr>
         <w:tabs>
           <w:tab w:val="left" w:pos="501"/>
@@ -3772,7 +6685,7 @@
           <w:w w:val="85"/>
           <w:sz w:val="24"/>
         </w:rPr>
-        <w:t>不不适⽤用循环语句句（包括</w:t>
+        <w:t>不适用循环语句（包括</w:t>
       </w:r>
       <w:r>
         <w:rPr>
@@ -3802,7 +6715,7 @@
           <w:w w:val="85"/>
           <w:sz w:val="24"/>
         </w:rPr>
-        <w:t>⽅方法）实现⼀一个</w:t>
+        <w:t>⽅法）实现⼀一个</w:t>
       </w:r>
       <w:r>
         <w:rPr>
@@ -3817,7 +6730,7 @@
           <w:w w:val="85"/>
           <w:sz w:val="24"/>
         </w:rPr>
-        <w:t>⻓长度的数组，索引值和值相</w:t>
+        <w:t>⻓度的数组，索引值和值相</w:t>
       </w:r>
       <w:r>
         <w:rPr>
@@ -3857,10 +6770,10 @@
     </w:p>
     <w:p>
       <w:pPr>
-        <w:pStyle w:val="10"/>
+        <w:pStyle w:val="11"/>
         <w:numPr>
           <w:ilvl w:val="0"/>
-          <w:numId w:val="4"/>
+          <w:numId w:val="5"/>
         </w:numPr>
         <w:tabs>
           <w:tab w:val="left" w:pos="501"/>
@@ -3877,15 +6790,179 @@
           <w:w w:val="90"/>
           <w:sz w:val="24"/>
         </w:rPr>
-        <w:t>⼀一⾏行行代码实现数组去重？</w:t>
-      </w:r>
-    </w:p>
-    <w:p>
-      <w:pPr>
-        <w:pStyle w:val="10"/>
+        <w:t>一行代码实现数组去重？</w:t>
+      </w:r>
+    </w:p>
+    <w:p>
+      <w:pPr>
+        <w:pStyle w:val="11"/>
+        <w:numPr>
+          <w:numId w:val="0"/>
+        </w:numPr>
+        <w:tabs>
+          <w:tab w:val="left" w:pos="501"/>
+        </w:tabs>
+        <w:spacing w:before="0" w:after="0" w:line="337" w:lineRule="exact"/>
+        <w:ind w:left="99" w:leftChars="0" w:right="0" w:rightChars="0"/>
+        <w:jc w:val="left"/>
+        <w:rPr>
+          <w:rFonts w:hint="eastAsia"/>
+          <w:w w:val="90"/>
+          <w:sz w:val="24"/>
+          <w:lang w:val="en-US" w:eastAsia="zh-CN"/>
+        </w:rPr>
+      </w:pPr>
+      <w:r>
+        <w:rPr>
+          <w:rFonts w:hint="eastAsia"/>
+          <w:w w:val="90"/>
+          <w:sz w:val="24"/>
+          <w:lang w:val="en-US" w:eastAsia="zh-CN"/>
+        </w:rPr>
+        <w:tab/>
+        <w:t/>
+      </w:r>
+      <w:r>
+        <w:rPr>
+          <w:rFonts w:hint="eastAsia"/>
+          <w:w w:val="90"/>
+          <w:sz w:val="24"/>
+          <w:lang w:val="en-US" w:eastAsia="zh-CN"/>
+        </w:rPr>
+        <w:tab/>
+        <w:t/>
+      </w:r>
+      <w:r>
+        <w:rPr>
+          <w:rFonts w:hint="eastAsia"/>
+          <w:w w:val="90"/>
+          <w:sz w:val="24"/>
+          <w:lang w:val="en-US" w:eastAsia="zh-CN"/>
+        </w:rPr>
+        <w:tab/>
+        <w:t>Var  arr = [1，2，3，1，2，1，4，5]</w:t>
+      </w:r>
+    </w:p>
+    <w:p>
+      <w:pPr>
+        <w:pStyle w:val="11"/>
+        <w:numPr>
+          <w:numId w:val="0"/>
+        </w:numPr>
+        <w:tabs>
+          <w:tab w:val="left" w:pos="501"/>
+        </w:tabs>
+        <w:spacing w:before="0" w:after="0" w:line="337" w:lineRule="exact"/>
+        <w:ind w:left="99" w:leftChars="0" w:right="0" w:rightChars="0"/>
+        <w:jc w:val="left"/>
+        <w:rPr>
+          <w:rFonts w:hint="eastAsia"/>
+          <w:color w:val="FF0000"/>
+          <w:w w:val="90"/>
+          <w:sz w:val="24"/>
+          <w:lang w:val="en-US" w:eastAsia="zh-CN"/>
+        </w:rPr>
+      </w:pPr>
+      <w:r>
+        <w:rPr>
+          <w:rFonts w:hint="eastAsia"/>
+          <w:w w:val="90"/>
+          <w:sz w:val="24"/>
+          <w:lang w:val="en-US" w:eastAsia="zh-CN"/>
+        </w:rPr>
+        <w:tab/>
+        <w:t/>
+      </w:r>
+      <w:r>
+        <w:rPr>
+          <w:rFonts w:hint="eastAsia"/>
+          <w:w w:val="90"/>
+          <w:sz w:val="24"/>
+          <w:lang w:val="en-US" w:eastAsia="zh-CN"/>
+        </w:rPr>
+        <w:tab/>
+        <w:t/>
+      </w:r>
+      <w:r>
+        <w:rPr>
+          <w:rFonts w:hint="eastAsia"/>
+          <w:w w:val="90"/>
+          <w:sz w:val="24"/>
+          <w:lang w:val="en-US" w:eastAsia="zh-CN"/>
+        </w:rPr>
+        <w:tab/>
+      </w:r>
+      <w:r>
+        <w:rPr>
+          <w:rFonts w:hint="eastAsia"/>
+          <w:color w:val="FF0000"/>
+          <w:w w:val="90"/>
+          <w:sz w:val="24"/>
+          <w:lang w:val="en-US" w:eastAsia="zh-CN"/>
+        </w:rPr>
+        <w:t>Var att = new Set（arr）</w:t>
+      </w:r>
+    </w:p>
+    <w:p>
+      <w:pPr>
+        <w:pStyle w:val="11"/>
+        <w:numPr>
+          <w:numId w:val="0"/>
+        </w:numPr>
+        <w:tabs>
+          <w:tab w:val="left" w:pos="501"/>
+        </w:tabs>
+        <w:spacing w:before="0" w:after="0" w:line="337" w:lineRule="exact"/>
+        <w:ind w:left="99" w:leftChars="0" w:right="0" w:rightChars="0"/>
+        <w:jc w:val="left"/>
+        <w:rPr>
+          <w:rFonts w:hint="eastAsia"/>
+          <w:color w:val="FF0000"/>
+          <w:w w:val="90"/>
+          <w:sz w:val="24"/>
+          <w:lang w:val="en-US" w:eastAsia="zh-CN"/>
+        </w:rPr>
+      </w:pPr>
+      <w:r>
+        <w:rPr>
+          <w:rFonts w:hint="eastAsia"/>
+          <w:color w:val="FF0000"/>
+          <w:w w:val="90"/>
+          <w:sz w:val="24"/>
+          <w:lang w:val="en-US" w:eastAsia="zh-CN"/>
+        </w:rPr>
+        <w:tab/>
+        <w:t/>
+      </w:r>
+      <w:r>
+        <w:rPr>
+          <w:rFonts w:hint="eastAsia"/>
+          <w:color w:val="FF0000"/>
+          <w:w w:val="90"/>
+          <w:sz w:val="24"/>
+          <w:lang w:val="en-US" w:eastAsia="zh-CN"/>
+        </w:rPr>
+        <w:tab/>
+        <w:t/>
+      </w:r>
+      <w:r>
+        <w:rPr>
+          <w:rFonts w:hint="eastAsia"/>
+          <w:color w:val="FF0000"/>
+          <w:w w:val="90"/>
+          <w:sz w:val="24"/>
+          <w:lang w:val="en-US" w:eastAsia="zh-CN"/>
+        </w:rPr>
+        <w:tab/>
+        <w:t>Console.log（att）</w:t>
+      </w:r>
+    </w:p>
+    <w:p>
+      <w:pPr>
+        <w:pStyle w:val="11"/>
         <w:numPr>
           <w:ilvl w:val="0"/>
-          <w:numId w:val="4"/>
+          <w:numId w:val="5"/>
         </w:numPr>
         <w:tabs>
           <w:tab w:val="left" w:pos="501"/>
@@ -3910,7 +6987,7 @@
           <w:w w:val="95"/>
           <w:sz w:val="24"/>
         </w:rPr>
-        <w:t>的⽤用法，常⽤用</w:t>
+        <w:t>的用法，常用</w:t>
       </w:r>
       <w:r>
         <w:rPr>
@@ -3930,10 +7007,10 @@
     </w:p>
     <w:p>
       <w:pPr>
-        <w:pStyle w:val="10"/>
+        <w:pStyle w:val="11"/>
         <w:numPr>
           <w:ilvl w:val="0"/>
-          <w:numId w:val="4"/>
+          <w:numId w:val="5"/>
         </w:numPr>
         <w:tabs>
           <w:tab w:val="left" w:pos="501"/>
@@ -3949,15 +7026,604 @@
         <w:rPr>
           <w:sz w:val="24"/>
         </w:rPr>
-        <w:t>怎么来判断⼀一个对象是数组、对象、函数</w:t>
-      </w:r>
-    </w:p>
-    <w:p>
-      <w:pPr>
-        <w:pStyle w:val="10"/>
+        <w:t>怎么来判断⼀个对象是数组、对象、函数</w:t>
+      </w:r>
+    </w:p>
+    <w:p>
+      <w:pPr>
+        <w:pStyle w:val="11"/>
+        <w:numPr>
+          <w:numId w:val="0"/>
+        </w:numPr>
+        <w:tabs>
+          <w:tab w:val="left" w:pos="501"/>
+        </w:tabs>
+        <w:spacing w:before="0" w:after="0" w:line="340" w:lineRule="exact"/>
+        <w:ind w:right="0" w:rightChars="0"/>
+        <w:jc w:val="left"/>
+        <w:rPr>
+          <w:rFonts w:hint="eastAsia"/>
+          <w:sz w:val="24"/>
+        </w:rPr>
+      </w:pPr>
+      <w:r>
+        <w:rPr>
+          <w:rFonts w:hint="eastAsia"/>
+          <w:sz w:val="24"/>
+          <w:lang w:val="en-US" w:eastAsia="zh-CN"/>
+        </w:rPr>
+        <w:tab/>
+        <w:t/>
+      </w:r>
+      <w:r>
+        <w:rPr>
+          <w:rFonts w:hint="eastAsia"/>
+          <w:sz w:val="24"/>
+          <w:lang w:val="en-US" w:eastAsia="zh-CN"/>
+        </w:rPr>
+        <w:tab/>
+      </w:r>
+      <w:r>
+        <w:rPr>
+          <w:rFonts w:hint="eastAsia"/>
+          <w:sz w:val="24"/>
+        </w:rPr>
+        <w:t>var a = ['reg','blue'];</w:t>
+      </w:r>
+    </w:p>
+    <w:p>
+      <w:pPr>
+        <w:pStyle w:val="11"/>
+        <w:numPr>
+          <w:numId w:val="0"/>
+        </w:numPr>
+        <w:tabs>
+          <w:tab w:val="left" w:pos="501"/>
+        </w:tabs>
+        <w:spacing w:before="0" w:after="0" w:line="340" w:lineRule="exact"/>
+        <w:ind w:right="0" w:rightChars="0"/>
+        <w:jc w:val="left"/>
+        <w:rPr>
+          <w:rFonts w:hint="eastAsia"/>
+          <w:sz w:val="24"/>
+        </w:rPr>
+      </w:pPr>
+      <w:r>
+        <w:rPr>
+          <w:rFonts w:hint="eastAsia"/>
+          <w:sz w:val="24"/>
+          <w:lang w:val="en-US" w:eastAsia="zh-CN"/>
+        </w:rPr>
+        <w:tab/>
+        <w:t/>
+      </w:r>
+      <w:r>
+        <w:rPr>
+          <w:rFonts w:hint="eastAsia"/>
+          <w:sz w:val="24"/>
+          <w:lang w:val="en-US" w:eastAsia="zh-CN"/>
+        </w:rPr>
+        <w:tab/>
+      </w:r>
+      <w:r>
+        <w:rPr>
+          <w:rFonts w:hint="eastAsia"/>
+          <w:sz w:val="24"/>
+        </w:rPr>
+        <w:t>var o = { 'name':'lee' };</w:t>
+      </w:r>
+    </w:p>
+    <w:p>
+      <w:pPr>
+        <w:pStyle w:val="11"/>
+        <w:numPr>
+          <w:numId w:val="0"/>
+        </w:numPr>
+        <w:tabs>
+          <w:tab w:val="left" w:pos="501"/>
+        </w:tabs>
+        <w:spacing w:before="0" w:after="0" w:line="340" w:lineRule="exact"/>
+        <w:ind w:right="0" w:rightChars="0"/>
+        <w:jc w:val="left"/>
+        <w:rPr>
+          <w:rFonts w:hint="eastAsia"/>
+          <w:sz w:val="24"/>
+        </w:rPr>
+      </w:pPr>
+      <w:r>
+        <w:rPr>
+          <w:rFonts w:hint="eastAsia"/>
+          <w:sz w:val="24"/>
+          <w:lang w:val="en-US" w:eastAsia="zh-CN"/>
+        </w:rPr>
+        <w:tab/>
+        <w:t/>
+      </w:r>
+      <w:r>
+        <w:rPr>
+          <w:rFonts w:hint="eastAsia"/>
+          <w:sz w:val="24"/>
+          <w:lang w:val="en-US" w:eastAsia="zh-CN"/>
+        </w:rPr>
+        <w:tab/>
+      </w:r>
+      <w:r>
+        <w:rPr>
+          <w:rFonts w:hint="eastAsia"/>
+          <w:sz w:val="24"/>
+        </w:rPr>
+        <w:t xml:space="preserve">console.log( a </w:t>
+      </w:r>
+      <w:r>
+        <w:rPr>
+          <w:rFonts w:hint="eastAsia"/>
+          <w:color w:val="FF0000"/>
+          <w:sz w:val="24"/>
+        </w:rPr>
+        <w:t>instanceof Array</w:t>
+      </w:r>
+      <w:r>
+        <w:rPr>
+          <w:rFonts w:hint="eastAsia"/>
+          <w:sz w:val="24"/>
+        </w:rPr>
+        <w:t xml:space="preserve"> );  // true</w:t>
+      </w:r>
+    </w:p>
+    <w:p>
+      <w:pPr>
+        <w:pStyle w:val="11"/>
+        <w:numPr>
+          <w:numId w:val="0"/>
+        </w:numPr>
+        <w:tabs>
+          <w:tab w:val="left" w:pos="501"/>
+        </w:tabs>
+        <w:spacing w:before="0" w:after="0" w:line="340" w:lineRule="exact"/>
+        <w:ind w:left="99" w:leftChars="0" w:right="0" w:rightChars="0"/>
+        <w:jc w:val="left"/>
+        <w:rPr>
+          <w:rFonts w:hint="eastAsia"/>
+          <w:sz w:val="24"/>
+        </w:rPr>
+      </w:pPr>
+      <w:r>
+        <w:rPr>
+          <w:rFonts w:hint="eastAsia"/>
+          <w:sz w:val="24"/>
+          <w:lang w:val="en-US" w:eastAsia="zh-CN"/>
+        </w:rPr>
+        <w:tab/>
+        <w:t/>
+      </w:r>
+      <w:r>
+        <w:rPr>
+          <w:rFonts w:hint="eastAsia"/>
+          <w:sz w:val="24"/>
+          <w:lang w:val="en-US" w:eastAsia="zh-CN"/>
+        </w:rPr>
+        <w:tab/>
+      </w:r>
+      <w:r>
+        <w:rPr>
+          <w:rFonts w:hint="eastAsia"/>
+          <w:sz w:val="24"/>
+        </w:rPr>
+        <w:t xml:space="preserve">console.log( o </w:t>
+      </w:r>
+      <w:r>
+        <w:rPr>
+          <w:rFonts w:hint="eastAsia"/>
+          <w:color w:val="FF0000"/>
+          <w:sz w:val="24"/>
+        </w:rPr>
+        <w:t>instanceof Array</w:t>
+      </w:r>
+      <w:r>
+        <w:rPr>
+          <w:rFonts w:hint="eastAsia"/>
+          <w:sz w:val="24"/>
+        </w:rPr>
+        <w:t xml:space="preserve"> );  // false</w:t>
+      </w:r>
+    </w:p>
+    <w:p>
+      <w:pPr>
+        <w:pStyle w:val="11"/>
+        <w:numPr>
+          <w:numId w:val="0"/>
+        </w:numPr>
+        <w:tabs>
+          <w:tab w:val="left" w:pos="501"/>
+        </w:tabs>
+        <w:spacing w:before="0" w:after="0" w:line="340" w:lineRule="exact"/>
+        <w:ind w:left="99" w:leftChars="0" w:right="0" w:rightChars="0"/>
+        <w:jc w:val="left"/>
+        <w:rPr>
+          <w:rFonts w:hint="eastAsia"/>
+          <w:color w:val="FF0000"/>
+          <w:sz w:val="24"/>
+          <w:lang w:val="en-US" w:eastAsia="zh-CN"/>
+        </w:rPr>
+      </w:pPr>
+      <w:r>
+        <w:rPr>
+          <w:rFonts w:hint="eastAsia"/>
+          <w:sz w:val="24"/>
+          <w:lang w:val="en-US" w:eastAsia="zh-CN"/>
+        </w:rPr>
+        <w:tab/>
+        <w:t/>
+      </w:r>
+      <w:r>
+        <w:rPr>
+          <w:rFonts w:hint="eastAsia"/>
+          <w:sz w:val="24"/>
+          <w:lang w:val="en-US" w:eastAsia="zh-CN"/>
+        </w:rPr>
+        <w:tab/>
+        <w:t/>
+      </w:r>
+      <w:r>
+        <w:rPr>
+          <w:rFonts w:hint="eastAsia"/>
+          <w:sz w:val="24"/>
+          <w:lang w:val="en-US" w:eastAsia="zh-CN"/>
+        </w:rPr>
+        <w:tab/>
+        <w:t xml:space="preserve">把 Array 改成 </w:t>
+      </w:r>
+      <w:r>
+        <w:rPr>
+          <w:rFonts w:hint="eastAsia"/>
+          <w:color w:val="FF0000"/>
+          <w:sz w:val="24"/>
+          <w:lang w:val="en-US" w:eastAsia="zh-CN"/>
+        </w:rPr>
+        <w:t>object</w:t>
+      </w:r>
+    </w:p>
+    <w:p>
+      <w:pPr>
+        <w:pStyle w:val="11"/>
+        <w:numPr>
+          <w:numId w:val="0"/>
+        </w:numPr>
+        <w:tabs>
+          <w:tab w:val="left" w:pos="501"/>
+        </w:tabs>
+        <w:spacing w:before="0" w:after="0" w:line="340" w:lineRule="exact"/>
+        <w:ind w:left="99" w:leftChars="0" w:right="0" w:rightChars="0"/>
+        <w:jc w:val="left"/>
+        <w:rPr>
+          <w:rFonts w:hint="eastAsia"/>
+          <w:sz w:val="24"/>
+          <w:lang w:val="en-US" w:eastAsia="zh-CN"/>
+        </w:rPr>
+      </w:pPr>
+      <w:r>
+        <w:rPr>
+          <w:rFonts w:hint="eastAsia"/>
+          <w:sz w:val="24"/>
+          <w:lang w:val="en-US" w:eastAsia="zh-CN"/>
+        </w:rPr>
+        <w:tab/>
+        <w:t>判断是不是函数：</w:t>
+      </w:r>
+    </w:p>
+    <w:p>
+      <w:pPr>
+        <w:pStyle w:val="11"/>
+        <w:numPr>
+          <w:numId w:val="0"/>
+        </w:numPr>
+        <w:tabs>
+          <w:tab w:val="left" w:pos="501"/>
+        </w:tabs>
+        <w:spacing w:before="0" w:after="0" w:line="340" w:lineRule="exact"/>
+        <w:ind w:left="99" w:leftChars="0" w:right="0" w:rightChars="0"/>
+        <w:jc w:val="left"/>
+        <w:rPr>
+          <w:rFonts w:hint="eastAsia"/>
+          <w:sz w:val="24"/>
+          <w:lang w:val="en-US" w:eastAsia="zh-CN"/>
+        </w:rPr>
+      </w:pPr>
+      <w:r>
+        <w:rPr>
+          <w:rFonts w:hint="eastAsia"/>
+          <w:sz w:val="24"/>
+          <w:lang w:val="en-US" w:eastAsia="zh-CN"/>
+        </w:rPr>
+        <w:tab/>
+        <w:t/>
+      </w:r>
+      <w:r>
+        <w:rPr>
+          <w:rFonts w:hint="eastAsia"/>
+          <w:sz w:val="24"/>
+          <w:lang w:val="en-US" w:eastAsia="zh-CN"/>
+        </w:rPr>
+        <w:tab/>
+        <w:t/>
+      </w:r>
+      <w:r>
+        <w:rPr>
+          <w:rFonts w:hint="eastAsia"/>
+          <w:sz w:val="24"/>
+          <w:lang w:val="en-US" w:eastAsia="zh-CN"/>
+        </w:rPr>
+        <w:tab/>
+        <w:t>var  r = function(){};</w:t>
+      </w:r>
+    </w:p>
+    <w:p>
+      <w:pPr>
+        <w:pStyle w:val="11"/>
+        <w:numPr>
+          <w:numId w:val="0"/>
+        </w:numPr>
+        <w:tabs>
+          <w:tab w:val="left" w:pos="501"/>
+        </w:tabs>
+        <w:spacing w:before="0" w:after="0" w:line="340" w:lineRule="exact"/>
+        <w:ind w:left="99" w:leftChars="0" w:right="0" w:rightChars="0"/>
+        <w:jc w:val="left"/>
+        <w:rPr>
+          <w:rFonts w:hint="eastAsia"/>
+          <w:sz w:val="24"/>
+          <w:lang w:val="en-US" w:eastAsia="zh-CN"/>
+        </w:rPr>
+      </w:pPr>
+      <w:r>
+        <w:rPr>
+          <w:rFonts w:hint="eastAsia"/>
+          <w:sz w:val="24"/>
+          <w:lang w:val="en-US" w:eastAsia="zh-CN"/>
+        </w:rPr>
+        <w:tab/>
+        <w:t/>
+      </w:r>
+      <w:r>
+        <w:rPr>
+          <w:rFonts w:hint="eastAsia"/>
+          <w:sz w:val="24"/>
+          <w:lang w:val="en-US" w:eastAsia="zh-CN"/>
+        </w:rPr>
+        <w:tab/>
+        <w:t/>
+      </w:r>
+      <w:r>
+        <w:rPr>
+          <w:rFonts w:hint="eastAsia"/>
+          <w:sz w:val="24"/>
+          <w:lang w:val="en-US" w:eastAsia="zh-CN"/>
+        </w:rPr>
+        <w:tab/>
+        <w:t>Function isFun(obj){</w:t>
+      </w:r>
+    </w:p>
+    <w:p>
+      <w:pPr>
+        <w:pStyle w:val="11"/>
+        <w:numPr>
+          <w:numId w:val="0"/>
+        </w:numPr>
+        <w:tabs>
+          <w:tab w:val="left" w:pos="501"/>
+        </w:tabs>
+        <w:spacing w:before="0" w:after="0" w:line="340" w:lineRule="exact"/>
+        <w:ind w:left="99" w:leftChars="0" w:right="0" w:rightChars="0"/>
+        <w:jc w:val="left"/>
+        <w:rPr>
+          <w:rFonts w:hint="eastAsia"/>
+          <w:color w:val="FF0000"/>
+          <w:sz w:val="40"/>
+          <w:szCs w:val="36"/>
+          <w:lang w:val="en-US" w:eastAsia="zh-CN"/>
+        </w:rPr>
+      </w:pPr>
+      <w:r>
+        <w:rPr>
+          <w:rFonts w:hint="eastAsia"/>
+          <w:sz w:val="24"/>
+          <w:lang w:val="en-US" w:eastAsia="zh-CN"/>
+        </w:rPr>
+        <w:tab/>
+        <w:t/>
+      </w:r>
+      <w:r>
+        <w:rPr>
+          <w:rFonts w:hint="eastAsia"/>
+          <w:sz w:val="24"/>
+          <w:lang w:val="en-US" w:eastAsia="zh-CN"/>
+        </w:rPr>
+        <w:tab/>
+        <w:t/>
+      </w:r>
+      <w:r>
+        <w:rPr>
+          <w:rFonts w:hint="eastAsia"/>
+          <w:sz w:val="24"/>
+          <w:lang w:val="en-US" w:eastAsia="zh-CN"/>
+        </w:rPr>
+        <w:tab/>
+        <w:t/>
+      </w:r>
+      <w:r>
+        <w:rPr>
+          <w:rFonts w:hint="eastAsia"/>
+          <w:sz w:val="24"/>
+          <w:lang w:val="en-US" w:eastAsia="zh-CN"/>
+        </w:rPr>
+        <w:tab/>
+        <w:t xml:space="preserve">return </w:t>
+      </w:r>
+      <w:r>
+        <w:rPr>
+          <w:rFonts w:hint="eastAsia"/>
+          <w:sz w:val="40"/>
+          <w:szCs w:val="36"/>
+          <w:lang w:val="en-US" w:eastAsia="zh-CN"/>
+        </w:rPr>
+        <w:t xml:space="preserve"> </w:t>
+      </w:r>
+      <w:r>
+        <w:rPr>
+          <w:rFonts w:ascii="Helvetica" w:hAnsi="Helvetica" w:eastAsia="Helvetica" w:cs="Helvetica"/>
+          <w:i w:val="0"/>
+          <w:caps w:val="0"/>
+          <w:color w:val="FF0000"/>
+          <w:spacing w:val="0"/>
+          <w:sz w:val="20"/>
+          <w:szCs w:val="20"/>
+          <w:shd w:val="clear" w:fill="FFFFFF"/>
+        </w:rPr>
+        <w:t>Object.pro</w:t>
+      </w:r>
+      <w:r>
+        <w:rPr>
+          <w:rFonts w:hint="eastAsia" w:ascii="Helvetica" w:hAnsi="Helvetica" w:eastAsia="宋体" w:cs="Helvetica"/>
+          <w:i w:val="0"/>
+          <w:caps w:val="0"/>
+          <w:color w:val="FF0000"/>
+          <w:spacing w:val="0"/>
+          <w:sz w:val="20"/>
+          <w:szCs w:val="20"/>
+          <w:shd w:val="clear" w:fill="FFFFFF"/>
+          <w:lang w:val="en-US" w:eastAsia="zh-CN"/>
+        </w:rPr>
+        <w:t>t</w:t>
+      </w:r>
+      <w:r>
+        <w:rPr>
+          <w:rFonts w:ascii="Helvetica" w:hAnsi="Helvetica" w:eastAsia="Helvetica" w:cs="Helvetica"/>
+          <w:i w:val="0"/>
+          <w:caps w:val="0"/>
+          <w:color w:val="FF0000"/>
+          <w:spacing w:val="0"/>
+          <w:sz w:val="20"/>
+          <w:szCs w:val="20"/>
+          <w:shd w:val="clear" w:fill="FFFFFF"/>
+        </w:rPr>
+        <w:t>otype.toString.call(object) === "[object Function]"</w:t>
+      </w:r>
+    </w:p>
+    <w:p>
+      <w:pPr>
+        <w:pStyle w:val="11"/>
+        <w:numPr>
+          <w:numId w:val="0"/>
+        </w:numPr>
+        <w:tabs>
+          <w:tab w:val="left" w:pos="501"/>
+        </w:tabs>
+        <w:spacing w:before="0" w:after="0" w:line="340" w:lineRule="exact"/>
+        <w:ind w:left="99" w:leftChars="0" w:right="0" w:rightChars="0"/>
+        <w:jc w:val="left"/>
+        <w:rPr>
+          <w:rFonts w:hint="eastAsia"/>
+          <w:sz w:val="24"/>
+          <w:lang w:val="en-US" w:eastAsia="zh-CN"/>
+        </w:rPr>
+      </w:pPr>
+      <w:r>
+        <w:rPr>
+          <w:rFonts w:hint="eastAsia"/>
+          <w:sz w:val="24"/>
+          <w:lang w:val="en-US" w:eastAsia="zh-CN"/>
+        </w:rPr>
+        <w:tab/>
+        <w:t/>
+      </w:r>
+      <w:r>
+        <w:rPr>
+          <w:rFonts w:hint="eastAsia"/>
+          <w:sz w:val="24"/>
+          <w:lang w:val="en-US" w:eastAsia="zh-CN"/>
+        </w:rPr>
+        <w:tab/>
+        <w:t/>
+      </w:r>
+      <w:r>
+        <w:rPr>
+          <w:rFonts w:hint="eastAsia"/>
+          <w:sz w:val="24"/>
+          <w:lang w:val="en-US" w:eastAsia="zh-CN"/>
+        </w:rPr>
+        <w:tab/>
+        <w:t>}</w:t>
+      </w:r>
+    </w:p>
+    <w:p>
+      <w:pPr>
+        <w:pStyle w:val="11"/>
+        <w:numPr>
+          <w:numId w:val="0"/>
+        </w:numPr>
+        <w:tabs>
+          <w:tab w:val="left" w:pos="501"/>
+        </w:tabs>
+        <w:spacing w:before="0" w:after="0" w:line="340" w:lineRule="exact"/>
+        <w:ind w:left="99" w:leftChars="0" w:right="0" w:rightChars="0"/>
+        <w:jc w:val="left"/>
+        <w:rPr>
+          <w:rFonts w:hint="eastAsia"/>
+          <w:sz w:val="24"/>
+          <w:lang w:val="en-US" w:eastAsia="zh-CN"/>
+        </w:rPr>
+      </w:pPr>
+      <w:r>
+        <w:rPr>
+          <w:rFonts w:hint="eastAsia"/>
+          <w:sz w:val="24"/>
+          <w:lang w:val="en-US" w:eastAsia="zh-CN"/>
+        </w:rPr>
+        <w:tab/>
+        <w:t/>
+      </w:r>
+      <w:r>
+        <w:rPr>
+          <w:rFonts w:hint="eastAsia"/>
+          <w:sz w:val="24"/>
+          <w:lang w:val="en-US" w:eastAsia="zh-CN"/>
+        </w:rPr>
+        <w:tab/>
+        <w:t/>
+      </w:r>
+      <w:r>
+        <w:rPr>
+          <w:rFonts w:hint="eastAsia"/>
+          <w:sz w:val="24"/>
+          <w:lang w:val="en-US" w:eastAsia="zh-CN"/>
+        </w:rPr>
+        <w:tab/>
+        <w:t>Console.log(</w:t>
+      </w:r>
+      <w:r>
+        <w:rPr>
+          <w:rFonts w:hint="eastAsia"/>
+          <w:color w:val="FF0000"/>
+          <w:sz w:val="24"/>
+          <w:lang w:val="en-US" w:eastAsia="zh-CN"/>
+        </w:rPr>
+        <w:t>isFun(r)</w:t>
+      </w:r>
+      <w:r>
+        <w:rPr>
+          <w:rFonts w:hint="eastAsia"/>
+          <w:sz w:val="24"/>
+          <w:lang w:val="en-US" w:eastAsia="zh-CN"/>
+        </w:rPr>
+        <w:t>)</w:t>
+      </w:r>
+    </w:p>
+    <w:p>
+      <w:pPr>
+        <w:pStyle w:val="11"/>
         <w:numPr>
           <w:ilvl w:val="0"/>
-          <w:numId w:val="4"/>
+          <w:numId w:val="5"/>
         </w:numPr>
         <w:tabs>
           <w:tab w:val="left" w:pos="501"/>
@@ -3974,7 +7640,7 @@
           <w:w w:val="95"/>
           <w:sz w:val="24"/>
         </w:rPr>
-        <w:t>什什么是虚拟</w:t>
+        <w:t>什么是虚拟</w:t>
       </w:r>
       <w:r>
         <w:rPr>
@@ -3994,10 +7660,123 @@
     </w:p>
     <w:p>
       <w:pPr>
-        <w:pStyle w:val="10"/>
+        <w:pStyle w:val="11"/>
+        <w:numPr>
+          <w:numId w:val="0"/>
+        </w:numPr>
+        <w:tabs>
+          <w:tab w:val="left" w:pos="501"/>
+        </w:tabs>
+        <w:spacing w:before="0" w:after="0" w:line="350" w:lineRule="exact"/>
+        <w:ind w:left="939" w:leftChars="0" w:right="0" w:rightChars="0"/>
+        <w:jc w:val="left"/>
+        <w:rPr>
+          <w:rFonts w:ascii="微软雅黑" w:hAnsi="微软雅黑" w:eastAsia="微软雅黑" w:cs="微软雅黑"/>
+          <w:i w:val="0"/>
+          <w:caps w:val="0"/>
+          <w:color w:val="FF0000"/>
+          <w:spacing w:val="0"/>
+          <w:sz w:val="20"/>
+          <w:szCs w:val="20"/>
+          <w:shd w:val="clear" w:fill="FFFFFF"/>
+        </w:rPr>
+      </w:pPr>
+      <w:r>
+        <w:rPr>
+          <w:rFonts w:ascii="微软雅黑" w:hAnsi="微软雅黑" w:eastAsia="微软雅黑" w:cs="微软雅黑"/>
+          <w:i w:val="0"/>
+          <w:caps w:val="0"/>
+          <w:color w:val="FF0000"/>
+          <w:spacing w:val="0"/>
+          <w:sz w:val="20"/>
+          <w:szCs w:val="20"/>
+          <w:shd w:val="clear" w:fill="FFFFFF"/>
+        </w:rPr>
+        <w:t>浏览器的渲染过程大致可以分为5步：创建DOM树-----创建css规则树-----构建render树-----layout布局-----绘制render树</w:t>
+      </w:r>
+    </w:p>
+    <w:p>
+      <w:pPr>
+        <w:pStyle w:val="11"/>
+        <w:numPr>
+          <w:numId w:val="0"/>
+        </w:numPr>
+        <w:tabs>
+          <w:tab w:val="left" w:pos="501"/>
+        </w:tabs>
+        <w:spacing w:before="0" w:after="0" w:line="350" w:lineRule="exact"/>
+        <w:ind w:left="939" w:leftChars="0" w:right="0" w:rightChars="0"/>
+        <w:jc w:val="left"/>
+        <w:rPr>
+          <w:rFonts w:ascii="微软雅黑" w:hAnsi="微软雅黑" w:eastAsia="微软雅黑" w:cs="微软雅黑"/>
+          <w:i w:val="0"/>
+          <w:caps w:val="0"/>
+          <w:color w:val="FF0000"/>
+          <w:spacing w:val="0"/>
+          <w:sz w:val="20"/>
+          <w:szCs w:val="20"/>
+          <w:shd w:val="clear" w:fill="FFFFFF"/>
+        </w:rPr>
+      </w:pPr>
+    </w:p>
+    <w:p>
+      <w:pPr>
+        <w:pStyle w:val="11"/>
+        <w:numPr>
+          <w:numId w:val="0"/>
+        </w:numPr>
+        <w:tabs>
+          <w:tab w:val="left" w:pos="501"/>
+        </w:tabs>
+        <w:spacing w:before="0" w:after="0" w:line="350" w:lineRule="exact"/>
+        <w:ind w:left="939" w:leftChars="0" w:right="0" w:rightChars="0"/>
+        <w:jc w:val="left"/>
+        <w:rPr>
+          <w:rFonts w:ascii="微软雅黑" w:hAnsi="微软雅黑" w:eastAsia="微软雅黑" w:cs="微软雅黑"/>
+          <w:i w:val="0"/>
+          <w:caps w:val="0"/>
+          <w:color w:val="00B0F0"/>
+          <w:spacing w:val="0"/>
+          <w:sz w:val="22"/>
+          <w:szCs w:val="22"/>
+          <w:shd w:val="clear" w:fill="FFFFFF"/>
+        </w:rPr>
+      </w:pPr>
+      <w:r>
+        <w:rPr>
+          <w:rFonts w:ascii="微软雅黑" w:hAnsi="微软雅黑" w:eastAsia="微软雅黑" w:cs="微软雅黑"/>
+          <w:i w:val="0"/>
+          <w:caps w:val="0"/>
+          <w:color w:val="00B0F0"/>
+          <w:spacing w:val="0"/>
+          <w:sz w:val="20"/>
+          <w:szCs w:val="20"/>
+          <w:shd w:val="clear" w:fill="FFFFFF"/>
+        </w:rPr>
+        <w:t>虚拟DOM是在js内存中构建一个类似于DOM的对象。利用js定义一个object对象去模拟DOM，拼装数据，拼装完成之后，对整体进行解析，</w:t>
+      </w:r>
+      <w:bookmarkStart w:id="0" w:name="_GoBack"/>
+      <w:bookmarkEnd w:id="0"/>
+      <w:r>
+        <w:rPr>
+          <w:rFonts w:ascii="微软雅黑" w:hAnsi="微软雅黑" w:eastAsia="微软雅黑" w:cs="微软雅黑"/>
+          <w:i w:val="0"/>
+          <w:caps w:val="0"/>
+          <w:color w:val="00B0F0"/>
+          <w:spacing w:val="0"/>
+          <w:sz w:val="20"/>
+          <w:szCs w:val="20"/>
+          <w:shd w:val="clear" w:fill="FFFFFF"/>
+        </w:rPr>
+        <w:t>渲染，并插入到html文档中，形成一个虚拟DOM。</w:t>
+      </w:r>
+    </w:p>
+    <w:p>
+      <w:pPr>
+        <w:pStyle w:val="11"/>
         <w:numPr>
           <w:ilvl w:val="0"/>
-          <w:numId w:val="4"/>
+          <w:numId w:val="5"/>
         </w:numPr>
         <w:tabs>
           <w:tab w:val="left" w:pos="501"/>
@@ -4034,10 +7813,290 @@
     </w:p>
     <w:p>
       <w:pPr>
-        <w:pStyle w:val="10"/>
+        <w:pStyle w:val="2"/>
+        <w:keepNext w:val="0"/>
+        <w:keepLines w:val="0"/>
+        <w:widowControl/>
+        <w:suppressLineNumbers w:val="0"/>
+        <w:pBdr>
+          <w:top w:val="none" w:color="auto" w:sz="0" w:space="0"/>
+          <w:left w:val="none" w:color="auto" w:sz="0" w:space="0"/>
+          <w:bottom w:val="none" w:color="auto" w:sz="0" w:space="0"/>
+          <w:right w:val="none" w:color="auto" w:sz="0" w:space="0"/>
+        </w:pBdr>
+        <w:shd w:val="clear" w:fill="FFFFFF"/>
+        <w:spacing w:before="80" w:beforeAutospacing="0" w:after="160" w:afterAutospacing="0" w:line="300" w:lineRule="atLeast"/>
+        <w:ind w:left="0" w:right="0" w:firstLine="0"/>
+        <w:rPr>
+          <w:rStyle w:val="7"/>
+          <w:rFonts w:hint="eastAsia" w:ascii="微软雅黑" w:hAnsi="微软雅黑" w:eastAsia="微软雅黑" w:cs="微软雅黑"/>
+          <w:b/>
+          <w:i w:val="0"/>
+          <w:caps w:val="0"/>
+          <w:color w:val="666666"/>
+          <w:spacing w:val="0"/>
+          <w:sz w:val="22"/>
+          <w:szCs w:val="22"/>
+          <w:bdr w:val="none" w:color="auto" w:sz="0" w:space="0"/>
+          <w:shd w:val="clear" w:fill="FFFFFF"/>
+          <w:lang w:val="en-US" w:eastAsia="zh-CN"/>
+        </w:rPr>
+      </w:pPr>
+      <w:r>
+        <w:rPr>
+          <w:rFonts w:hint="eastAsia"/>
+          <w:w w:val="95"/>
+          <w:sz w:val="24"/>
+          <w:lang w:val="en-US" w:eastAsia="zh-CN"/>
+        </w:rPr>
+        <w:tab/>
+      </w:r>
+      <w:r>
+        <w:rPr>
+          <w:rStyle w:val="7"/>
+          <w:rFonts w:hint="eastAsia" w:ascii="微软雅黑" w:hAnsi="微软雅黑" w:eastAsia="微软雅黑" w:cs="微软雅黑"/>
+          <w:b/>
+          <w:i w:val="0"/>
+          <w:caps w:val="0"/>
+          <w:color w:val="666666"/>
+          <w:spacing w:val="0"/>
+          <w:sz w:val="22"/>
+          <w:szCs w:val="22"/>
+          <w:bdr w:val="none" w:color="auto" w:sz="0" w:space="0"/>
+          <w:shd w:val="clear" w:fill="FFFFFF"/>
+        </w:rPr>
+        <w:t>跨站点伪造请求</w:t>
+      </w:r>
+      <w:r>
+        <w:rPr>
+          <w:rStyle w:val="7"/>
+          <w:rFonts w:hint="eastAsia" w:ascii="微软雅黑" w:hAnsi="微软雅黑" w:eastAsia="微软雅黑" w:cs="微软雅黑"/>
+          <w:b/>
+          <w:i w:val="0"/>
+          <w:caps w:val="0"/>
+          <w:color w:val="666666"/>
+          <w:spacing w:val="0"/>
+          <w:sz w:val="22"/>
+          <w:szCs w:val="22"/>
+          <w:bdr w:val="none" w:color="auto" w:sz="0" w:space="0"/>
+          <w:shd w:val="clear" w:fill="FFFFFF"/>
+          <w:lang w:val="en-US" w:eastAsia="zh-CN"/>
+        </w:rPr>
+        <w:t xml:space="preserve"> CSRF</w:t>
+      </w:r>
+    </w:p>
+    <w:p>
+      <w:pPr>
+        <w:ind w:left="720" w:leftChars="0" w:firstLine="720" w:firstLineChars="0"/>
+        <w:rPr>
+          <w:rFonts w:hint="eastAsia" w:eastAsia="微软雅黑"/>
+          <w:lang w:val="en-US" w:eastAsia="zh-CN"/>
+        </w:rPr>
+      </w:pPr>
+      <w:r>
+        <w:rPr>
+          <w:rFonts w:hint="eastAsia"/>
+          <w:lang w:val="en-US" w:eastAsia="zh-CN"/>
+        </w:rPr>
+        <w:t>防御办法：</w:t>
+      </w:r>
+      <w:r>
+        <w:rPr>
+          <w:rStyle w:val="7"/>
+          <w:rFonts w:ascii="微软雅黑" w:hAnsi="微软雅黑" w:eastAsia="微软雅黑" w:cs="微软雅黑"/>
+          <w:b/>
+          <w:i w:val="0"/>
+          <w:caps w:val="0"/>
+          <w:color w:val="00B0F0"/>
+          <w:spacing w:val="0"/>
+          <w:sz w:val="20"/>
+          <w:szCs w:val="20"/>
+          <w:bdr w:val="none" w:color="auto" w:sz="0" w:space="0"/>
+          <w:shd w:val="clear" w:fill="FFFFFF"/>
+        </w:rPr>
+        <w:t>在请求地址中添加token并验证</w:t>
+      </w:r>
+      <w:r>
+        <w:rPr>
+          <w:rStyle w:val="7"/>
+          <w:rFonts w:hint="eastAsia" w:ascii="微软雅黑" w:hAnsi="微软雅黑" w:eastAsia="微软雅黑" w:cs="微软雅黑"/>
+          <w:b/>
+          <w:i w:val="0"/>
+          <w:caps w:val="0"/>
+          <w:color w:val="00B0F0"/>
+          <w:spacing w:val="0"/>
+          <w:sz w:val="20"/>
+          <w:szCs w:val="20"/>
+          <w:bdr w:val="none" w:color="auto" w:sz="0" w:space="0"/>
+          <w:shd w:val="clear" w:fill="FFFFFF"/>
+          <w:lang w:val="en-US" w:eastAsia="zh-CN"/>
+        </w:rPr>
+        <w:t xml:space="preserve">   </w:t>
+      </w:r>
+      <w:r>
+        <w:rPr>
+          <w:rStyle w:val="7"/>
+          <w:rFonts w:ascii="微软雅黑" w:hAnsi="微软雅黑" w:eastAsia="微软雅黑" w:cs="微软雅黑"/>
+          <w:b/>
+          <w:i w:val="0"/>
+          <w:caps w:val="0"/>
+          <w:color w:val="00B0F0"/>
+          <w:spacing w:val="0"/>
+          <w:sz w:val="20"/>
+          <w:szCs w:val="20"/>
+          <w:bdr w:val="none" w:color="auto" w:sz="0" w:space="0"/>
+          <w:shd w:val="clear" w:fill="FFFFFF"/>
+        </w:rPr>
+        <w:t>在HTTP头中自定义属性并验证</w:t>
+      </w:r>
+    </w:p>
+    <w:p>
+      <w:pPr>
+        <w:pStyle w:val="2"/>
+        <w:keepNext w:val="0"/>
+        <w:keepLines w:val="0"/>
+        <w:widowControl/>
+        <w:suppressLineNumbers w:val="0"/>
+        <w:pBdr>
+          <w:top w:val="none" w:color="auto" w:sz="0" w:space="0"/>
+          <w:left w:val="none" w:color="auto" w:sz="0" w:space="0"/>
+          <w:bottom w:val="none" w:color="auto" w:sz="0" w:space="0"/>
+          <w:right w:val="none" w:color="auto" w:sz="0" w:space="0"/>
+        </w:pBdr>
+        <w:shd w:val="clear" w:fill="FFFFFF"/>
+        <w:spacing w:before="80" w:beforeAutospacing="0" w:after="160" w:afterAutospacing="0" w:line="300" w:lineRule="atLeast"/>
+        <w:ind w:left="0" w:right="0" w:firstLine="720" w:firstLineChars="0"/>
+        <w:rPr>
+          <w:rFonts w:hint="eastAsia" w:ascii="微软雅黑" w:hAnsi="微软雅黑" w:eastAsia="微软雅黑" w:cs="微软雅黑"/>
+          <w:b/>
+          <w:i w:val="0"/>
+          <w:caps w:val="0"/>
+          <w:color w:val="4F4F4F"/>
+          <w:spacing w:val="0"/>
+          <w:sz w:val="22"/>
+          <w:szCs w:val="22"/>
+          <w:lang w:val="en-US" w:eastAsia="zh-CN"/>
+        </w:rPr>
+      </w:pPr>
+      <w:r>
+        <w:rPr>
+          <w:rStyle w:val="7"/>
+          <w:rFonts w:hint="eastAsia" w:ascii="微软雅黑" w:hAnsi="微软雅黑" w:eastAsia="微软雅黑" w:cs="微软雅黑"/>
+          <w:b/>
+          <w:i w:val="0"/>
+          <w:caps w:val="0"/>
+          <w:color w:val="666666"/>
+          <w:spacing w:val="0"/>
+          <w:sz w:val="22"/>
+          <w:szCs w:val="22"/>
+          <w:bdr w:val="none" w:color="auto" w:sz="0" w:space="0"/>
+          <w:shd w:val="clear" w:fill="FFFFFF"/>
+        </w:rPr>
+        <w:t>跨站脚本攻击</w:t>
+      </w:r>
+      <w:r>
+        <w:rPr>
+          <w:rStyle w:val="7"/>
+          <w:rFonts w:hint="eastAsia" w:ascii="微软雅黑" w:hAnsi="微软雅黑" w:eastAsia="微软雅黑" w:cs="微软雅黑"/>
+          <w:b/>
+          <w:i w:val="0"/>
+          <w:caps w:val="0"/>
+          <w:color w:val="666666"/>
+          <w:spacing w:val="0"/>
+          <w:sz w:val="22"/>
+          <w:szCs w:val="22"/>
+          <w:bdr w:val="none" w:color="auto" w:sz="0" w:space="0"/>
+          <w:shd w:val="clear" w:fill="FFFFFF"/>
+          <w:lang w:val="en-US" w:eastAsia="zh-CN"/>
+        </w:rPr>
+        <w:t xml:space="preserve">  xss </w:t>
+      </w:r>
+    </w:p>
+    <w:p>
+      <w:pPr>
+        <w:pStyle w:val="11"/>
+        <w:numPr>
+          <w:numId w:val="0"/>
+        </w:numPr>
+        <w:tabs>
+          <w:tab w:val="left" w:pos="501"/>
+        </w:tabs>
+        <w:spacing w:before="0" w:after="0" w:line="350" w:lineRule="exact"/>
+        <w:ind w:left="519" w:leftChars="0" w:right="0" w:rightChars="0"/>
+        <w:jc w:val="left"/>
+        <w:rPr>
+          <w:rFonts w:hint="eastAsia" w:eastAsia="微软雅黑"/>
+          <w:color w:val="00B0F0"/>
+          <w:sz w:val="32"/>
+          <w:szCs w:val="28"/>
+          <w:lang w:val="en-US" w:eastAsia="zh-CN"/>
+        </w:rPr>
+      </w:pPr>
+      <w:r>
+        <w:rPr>
+          <w:rFonts w:hint="eastAsia"/>
+          <w:sz w:val="24"/>
+          <w:lang w:val="en-US" w:eastAsia="zh-CN"/>
+        </w:rPr>
+        <w:tab/>
+        <w:t/>
+      </w:r>
+      <w:r>
+        <w:rPr>
+          <w:rFonts w:hint="eastAsia"/>
+          <w:sz w:val="24"/>
+          <w:lang w:val="en-US" w:eastAsia="zh-CN"/>
+        </w:rPr>
+        <w:tab/>
+        <w:t>防御办法：</w:t>
+      </w:r>
+      <w:r>
+        <w:rPr>
+          <w:rFonts w:ascii="微软雅黑" w:hAnsi="微软雅黑" w:eastAsia="微软雅黑" w:cs="微软雅黑"/>
+          <w:i w:val="0"/>
+          <w:caps w:val="0"/>
+          <w:color w:val="00B0F0"/>
+          <w:spacing w:val="0"/>
+          <w:sz w:val="20"/>
+          <w:szCs w:val="20"/>
+          <w:shd w:val="clear" w:fill="FFFFFF"/>
+        </w:rPr>
+        <w:t>对用户输入的数据进行过滤</w:t>
+      </w:r>
+      <w:r>
+        <w:rPr>
+          <w:rFonts w:hint="eastAsia" w:ascii="微软雅黑" w:hAnsi="微软雅黑" w:eastAsia="微软雅黑" w:cs="微软雅黑"/>
+          <w:i w:val="0"/>
+          <w:caps w:val="0"/>
+          <w:color w:val="00B0F0"/>
+          <w:spacing w:val="0"/>
+          <w:sz w:val="20"/>
+          <w:szCs w:val="20"/>
+          <w:shd w:val="clear" w:fill="FFFFFF"/>
+          <w:lang w:val="en-US" w:eastAsia="zh-CN"/>
+        </w:rPr>
+        <w:t xml:space="preserve">  </w:t>
+      </w:r>
+      <w:r>
+        <w:rPr>
+          <w:rFonts w:ascii="微软雅黑" w:hAnsi="微软雅黑" w:eastAsia="微软雅黑" w:cs="微软雅黑"/>
+          <w:i w:val="0"/>
+          <w:caps w:val="0"/>
+          <w:color w:val="00B0F0"/>
+          <w:spacing w:val="0"/>
+          <w:sz w:val="20"/>
+          <w:szCs w:val="20"/>
+          <w:shd w:val="clear" w:fill="FFFFFF"/>
+        </w:rPr>
+        <w:t>保护cookie，对重要的cookie设置httpOnly，防止客服端通过document.cookie获取cookie。</w:t>
+      </w:r>
+    </w:p>
+    <w:p>
+      <w:pPr>
+        <w:pStyle w:val="11"/>
         <w:numPr>
           <w:ilvl w:val="0"/>
-          <w:numId w:val="4"/>
+          <w:numId w:val="5"/>
         </w:numPr>
         <w:tabs>
           <w:tab w:val="left" w:pos="501"/>
@@ -4092,6 +8151,138 @@
 <file path=word/numbering.xml><?xml version="1.0" encoding="utf-8"?>
 <w:numbering xmlns:wpc="http://schemas.microsoft.com/office/word/2010/wordprocessingCanvas" xmlns:mc="http://schemas.openxmlformats.org/markup-compatibility/2006" xmlns:o="urn:schemas-microsoft-com:office:office" xmlns:r="http://schemas.openxmlformats.org/officeDocument/2006/relationships" xmlns:m="http://schemas.openxmlformats.org/officeDocument/2006/math" xmlns:v="urn:schemas-microsoft-com:vml" xmlns:wp14="http://schemas.microsoft.com/office/word/2010/wordprocessingDrawing" xmlns:wp="http://schemas.openxmlformats.org/drawingml/2006/wordprocessingDrawing" xmlns:w10="urn:schemas-microsoft-com:office:word" xmlns:w="http://schemas.openxmlformats.org/wordprocessingml/2006/main" xmlns:w14="http://schemas.microsoft.com/office/word/2010/wordml" xmlns:wpg="http://schemas.microsoft.com/office/word/2010/wordprocessingGroup" xmlns:wpi="http://schemas.microsoft.com/office/word/2010/wordprocessingInk" xmlns:wne="http://schemas.microsoft.com/office/word/2006/wordml" xmlns:wps="http://schemas.microsoft.com/office/word/2010/wordprocessingShape" mc:Ignorable="w14 wp14">
   <w:abstractNum w:abstractNumId="0">
+    <w:nsid w:val="B63B7FE0"/>
+    <w:multiLevelType w:val="multilevel"/>
+    <w:tmpl w:val="B63B7FE0"/>
+    <w:lvl w:ilvl="0" w:tentative="0">
+      <w:start w:val="17"/>
+      <w:numFmt w:val="decimal"/>
+      <w:suff w:val="space"/>
+      <w:lvlText w:val="%1."/>
+      <w:lvlJc w:val="left"/>
+    </w:lvl>
+    <w:lvl w:ilvl="1" w:tentative="0">
+      <w:start w:val="1"/>
+      <w:numFmt w:val="decimal"/>
+      <w:lvlText w:val="(%2)"/>
+      <w:lvlJc w:val="left"/>
+      <w:pPr>
+        <w:tabs>
+          <w:tab w:val="left" w:pos="840"/>
+        </w:tabs>
+        <w:ind w:left="840" w:leftChars="0" w:hanging="420" w:firstLineChars="0"/>
+      </w:pPr>
+      <w:rPr>
+        <w:rFonts w:hint="default"/>
+      </w:rPr>
+    </w:lvl>
+    <w:lvl w:ilvl="2" w:tentative="0">
+      <w:start w:val="1"/>
+      <w:numFmt w:val="decimalEnclosedCircleChinese"/>
+      <w:lvlText w:val="%3"/>
+      <w:lvlJc w:val="left"/>
+      <w:pPr>
+        <w:tabs>
+          <w:tab w:val="left" w:pos="1260"/>
+        </w:tabs>
+        <w:ind w:left="1260" w:leftChars="0" w:hanging="420" w:firstLineChars="0"/>
+      </w:pPr>
+      <w:rPr>
+        <w:rFonts w:hint="default"/>
+      </w:rPr>
+    </w:lvl>
+    <w:lvl w:ilvl="3" w:tentative="0">
+      <w:start w:val="1"/>
+      <w:numFmt w:val="decimal"/>
+      <w:lvlText w:val="%4)"/>
+      <w:lvlJc w:val="left"/>
+      <w:pPr>
+        <w:tabs>
+          <w:tab w:val="left" w:pos="1680"/>
+        </w:tabs>
+        <w:ind w:left="1680" w:leftChars="0" w:hanging="420" w:firstLineChars="0"/>
+      </w:pPr>
+      <w:rPr>
+        <w:rFonts w:hint="default"/>
+      </w:rPr>
+    </w:lvl>
+    <w:lvl w:ilvl="4" w:tentative="0">
+      <w:start w:val="1"/>
+      <w:numFmt w:val="lowerLetter"/>
+      <w:lvlText w:val="%5."/>
+      <w:lvlJc w:val="left"/>
+      <w:pPr>
+        <w:tabs>
+          <w:tab w:val="left" w:pos="2100"/>
+        </w:tabs>
+        <w:ind w:left="2100" w:leftChars="0" w:hanging="420" w:firstLineChars="0"/>
+      </w:pPr>
+      <w:rPr>
+        <w:rFonts w:hint="default"/>
+      </w:rPr>
+    </w:lvl>
+    <w:lvl w:ilvl="5" w:tentative="0">
+      <w:start w:val="1"/>
+      <w:numFmt w:val="lowerLetter"/>
+      <w:lvlText w:val="%6)"/>
+      <w:lvlJc w:val="left"/>
+      <w:pPr>
+        <w:tabs>
+          <w:tab w:val="left" w:pos="2520"/>
+        </w:tabs>
+        <w:ind w:left="2520" w:leftChars="0" w:hanging="420" w:firstLineChars="0"/>
+      </w:pPr>
+      <w:rPr>
+        <w:rFonts w:hint="default"/>
+      </w:rPr>
+    </w:lvl>
+    <w:lvl w:ilvl="6" w:tentative="0">
+      <w:start w:val="1"/>
+      <w:numFmt w:val="lowerRoman"/>
+      <w:lvlText w:val="%7."/>
+      <w:lvlJc w:val="left"/>
+      <w:pPr>
+        <w:tabs>
+          <w:tab w:val="left" w:pos="2940"/>
+        </w:tabs>
+        <w:ind w:left="2940" w:leftChars="0" w:hanging="420" w:firstLineChars="0"/>
+      </w:pPr>
+      <w:rPr>
+        <w:rFonts w:hint="default"/>
+      </w:rPr>
+    </w:lvl>
+    <w:lvl w:ilvl="7" w:tentative="0">
+      <w:start w:val="1"/>
+      <w:numFmt w:val="lowerRoman"/>
+      <w:lvlText w:val="%8)"/>
+      <w:lvlJc w:val="left"/>
+      <w:pPr>
+        <w:tabs>
+          <w:tab w:val="left" w:pos="3360"/>
+        </w:tabs>
+        <w:ind w:left="3360" w:leftChars="0" w:hanging="420" w:firstLineChars="0"/>
+      </w:pPr>
+      <w:rPr>
+        <w:rFonts w:hint="default"/>
+      </w:rPr>
+    </w:lvl>
+    <w:lvl w:ilvl="8" w:tentative="0">
+      <w:start w:val="1"/>
+      <w:numFmt w:val="lowerLetter"/>
+      <w:lvlText w:val="%9."/>
+      <w:lvlJc w:val="left"/>
+      <w:pPr>
+        <w:tabs>
+          <w:tab w:val="left" w:pos="3780"/>
+        </w:tabs>
+        <w:ind w:left="3780" w:leftChars="0" w:hanging="420" w:firstLineChars="0"/>
+      </w:pPr>
+      <w:rPr>
+        <w:rFonts w:hint="default"/>
+      </w:rPr>
+    </w:lvl>
+  </w:abstractNum>
+  <w:abstractNum w:abstractNumId="1">
     <w:nsid w:val="CF092B84"/>
     <w:multiLevelType w:val="multilevel"/>
     <w:tmpl w:val="CF092B84"/>
@@ -4217,7 +8408,7 @@
       </w:rPr>
     </w:lvl>
   </w:abstractNum>
-  <w:abstractNum w:abstractNumId="1">
+  <w:abstractNum w:abstractNumId="2">
     <w:nsid w:val="0053208E"/>
     <w:multiLevelType w:val="multilevel"/>
     <w:tmpl w:val="0053208E"/>
@@ -4344,7 +8535,7 @@
       </w:rPr>
     </w:lvl>
   </w:abstractNum>
-  <w:abstractNum w:abstractNumId="2">
+  <w:abstractNum w:abstractNumId="3">
     <w:nsid w:val="1ADD9607"/>
     <w:multiLevelType w:val="singleLevel"/>
     <w:tmpl w:val="1ADD9607"/>
@@ -4359,7 +8550,7 @@
       </w:pPr>
     </w:lvl>
   </w:abstractNum>
-  <w:abstractNum w:abstractNumId="3">
+  <w:abstractNum w:abstractNumId="4">
     <w:nsid w:val="447B62F5"/>
     <w:multiLevelType w:val="singleLevel"/>
     <w:tmpl w:val="447B62F5"/>
@@ -4372,16 +8563,19 @@
     </w:lvl>
   </w:abstractNum>
   <w:num w:numId="1">
-    <w:abstractNumId w:val="1"/>
+    <w:abstractNumId w:val="2"/>
   </w:num>
   <w:num w:numId="2">
-    <w:abstractNumId w:val="2"/>
+    <w:abstractNumId w:val="3"/>
   </w:num>
   <w:num w:numId="3">
-    <w:abstractNumId w:val="3"/>
+    <w:abstractNumId w:val="4"/>
   </w:num>
   <w:num w:numId="4">
     <w:abstractNumId w:val="0"/>
+  </w:num>
+  <w:num w:numId="5">
+    <w:abstractNumId w:val="1"/>
   </w:num>
 </w:numbering>
 </file>
@@ -4461,7 +8655,7 @@
     <w:lsdException w:qFormat="1" w:unhideWhenUsed="0" w:uiPriority="0" w:semiHidden="0" w:name="Title"/>
     <w:lsdException w:unhideWhenUsed="0" w:uiPriority="0" w:semiHidden="0" w:name="Closing"/>
     <w:lsdException w:unhideWhenUsed="0" w:uiPriority="0" w:semiHidden="0" w:name="Signature"/>
-    <w:lsdException w:uiPriority="1" w:name="Default Paragraph Font"/>
+    <w:lsdException w:qFormat="1" w:uiPriority="1" w:name="Default Paragraph Font"/>
     <w:lsdException w:qFormat="1" w:unhideWhenUsed="0" w:uiPriority="1" w:semiHidden="0" w:name="Body Text"/>
     <w:lsdException w:unhideWhenUsed="0" w:uiPriority="0" w:semiHidden="0" w:name="Body Text Indent"/>
     <w:lsdException w:unhideWhenUsed="0" w:uiPriority="0" w:semiHidden="0" w:name="List Continue"/>
@@ -4488,7 +8682,7 @@
     <w:lsdException w:unhideWhenUsed="0" w:uiPriority="0" w:semiHidden="0" w:name="Document Map"/>
     <w:lsdException w:unhideWhenUsed="0" w:uiPriority="0" w:semiHidden="0" w:name="Plain Text"/>
     <w:lsdException w:unhideWhenUsed="0" w:uiPriority="0" w:semiHidden="0" w:name="E-mail Signature"/>
-    <w:lsdException w:unhideWhenUsed="0" w:uiPriority="0" w:semiHidden="0" w:name="Normal (Web)"/>
+    <w:lsdException w:qFormat="1" w:unhideWhenUsed="0" w:uiPriority="0" w:semiHidden="0" w:name="Normal (Web)"/>
     <w:lsdException w:unhideWhenUsed="0" w:uiPriority="0" w:semiHidden="0" w:name="HTML Acronym"/>
     <w:lsdException w:unhideWhenUsed="0" w:uiPriority="0" w:semiHidden="0" w:name="HTML Address"/>
     <w:lsdException w:unhideWhenUsed="0" w:uiPriority="0" w:semiHidden="0" w:name="HTML Cite"/>
@@ -4499,7 +8693,7 @@
     <w:lsdException w:unhideWhenUsed="0" w:uiPriority="0" w:semiHidden="0" w:name="HTML Sample"/>
     <w:lsdException w:unhideWhenUsed="0" w:uiPriority="0" w:semiHidden="0" w:name="HTML Typewriter"/>
     <w:lsdException w:unhideWhenUsed="0" w:uiPriority="0" w:semiHidden="0" w:name="HTML Variable"/>
-    <w:lsdException w:unhideWhenUsed="0" w:uiPriority="0" w:name="Normal Table"/>
+    <w:lsdException w:qFormat="1" w:unhideWhenUsed="0" w:uiPriority="0" w:name="Normal Table"/>
     <w:lsdException w:unhideWhenUsed="0" w:uiPriority="0" w:semiHidden="0" w:name="annotation subject"/>
     <w:lsdException w:unhideWhenUsed="0" w:uiPriority="0" w:semiHidden="0" w:name="Table Simple 1"/>
     <w:lsdException w:unhideWhenUsed="0" w:uiPriority="0" w:semiHidden="0" w:name="Table Simple 2"/>
@@ -4709,11 +8903,13 @@
     <w:name w:val="Default Paragraph Font"/>
     <w:semiHidden/>
     <w:unhideWhenUsed/>
+    <w:qFormat/>
     <w:uiPriority w:val="1"/>
   </w:style>
-  <w:style w:type="table" w:default="1" w:styleId="8">
+  <w:style w:type="table" w:default="1" w:styleId="9">
     <w:name w:val="Normal Table"/>
     <w:semiHidden/>
+    <w:qFormat/>
     <w:uiPriority w:val="0"/>
     <w:tblPr>
       <w:tblLayout w:type="fixed"/>
@@ -4743,6 +8939,7 @@
   <w:style w:type="paragraph" w:styleId="5">
     <w:name w:val="Normal (Web)"/>
     <w:basedOn w:val="1"/>
+    <w:qFormat/>
     <w:uiPriority w:val="0"/>
     <w:pPr>
       <w:spacing w:before="0" w:beforeAutospacing="1" w:after="0" w:afterAutospacing="1"/>
@@ -4764,7 +8961,16 @@
       <w:b/>
     </w:rPr>
   </w:style>
-  <w:style w:type="table" w:customStyle="1" w:styleId="9">
+  <w:style w:type="character" w:styleId="8">
+    <w:name w:val="Hyperlink"/>
+    <w:basedOn w:val="6"/>
+    <w:uiPriority w:val="0"/>
+    <w:rPr>
+      <w:color w:val="0000FF"/>
+      <w:u w:val="single"/>
+    </w:rPr>
+  </w:style>
+  <w:style w:type="table" w:customStyle="1" w:styleId="10">
     <w:name w:val="Table Normal"/>
     <w:semiHidden/>
     <w:unhideWhenUsed/>
@@ -4780,7 +8986,7 @@
       </w:tblCellMar>
     </w:tblPr>
   </w:style>
-  <w:style w:type="paragraph" w:styleId="10">
+  <w:style w:type="paragraph" w:styleId="11">
     <w:name w:val="List Paragraph"/>
     <w:basedOn w:val="1"/>
     <w:qFormat/>
@@ -4794,7 +9000,7 @@
       <w:lang w:val="en-US" w:eastAsia="en-US" w:bidi="en-US"/>
     </w:rPr>
   </w:style>
-  <w:style w:type="paragraph" w:customStyle="1" w:styleId="11">
+  <w:style w:type="paragraph" w:customStyle="1" w:styleId="12">
     <w:name w:val="Table Paragraph"/>
     <w:basedOn w:val="1"/>
     <w:qFormat/>

--- a/前端题库整理.docx
+++ b/前端题库整理.docx
@@ -553,6 +553,8 @@
         </w:rPr>
         <w:t>HTML</w:t>
       </w:r>
+      <w:bookmarkStart w:id="0" w:name="_GoBack"/>
+      <w:bookmarkEnd w:id="0"/>
     </w:p>
     <w:p>
       <w:pPr>
@@ -3346,7 +3348,6 @@
           <w:lang w:val="en-US" w:eastAsia="zh-CN"/>
         </w:rPr>
         <w:tab/>
-        <w:t/>
       </w:r>
       <w:r>
         <w:rPr>
@@ -3356,7 +3357,6 @@
           <w:lang w:val="en-US" w:eastAsia="zh-CN"/>
         </w:rPr>
         <w:tab/>
-        <w:t/>
       </w:r>
       <w:r>
         <w:rPr>
@@ -3366,7 +3366,6 @@
           <w:lang w:val="en-US" w:eastAsia="zh-CN"/>
         </w:rPr>
         <w:tab/>
-        <w:t/>
       </w:r>
       <w:r>
         <w:rPr>
@@ -3376,6 +3375,14 @@
           <w:lang w:val="en-US" w:eastAsia="zh-CN"/>
         </w:rPr>
         <w:tab/>
+      </w:r>
+      <w:r>
+        <w:rPr>
+          <w:rFonts w:hint="eastAsia"/>
+          <w:sz w:val="22"/>
+          <w:szCs w:val="22"/>
+          <w:lang w:val="en-US" w:eastAsia="zh-CN"/>
+        </w:rPr>
         <w:t>一个子节点。 insertBefore 在已有的元素前插入一个新元素  insertAfter 在已有的元素后面插入一个新元素</w:t>
       </w:r>
     </w:p>
@@ -3457,7 +3464,6 @@
           <w:lang w:val="en-US" w:eastAsia="zh-CN"/>
         </w:rPr>
         <w:tab/>
-        <w:t/>
       </w:r>
       <w:r>
         <w:rPr>
@@ -3467,7 +3473,6 @@
           <w:lang w:val="en-US" w:eastAsia="zh-CN"/>
         </w:rPr>
         <w:tab/>
-        <w:t/>
       </w:r>
       <w:r>
         <w:rPr>
@@ -3477,7 +3482,6 @@
           <w:lang w:val="en-US" w:eastAsia="zh-CN"/>
         </w:rPr>
         <w:tab/>
-        <w:t/>
       </w:r>
       <w:r>
         <w:rPr>
@@ -3487,6 +3491,14 @@
           <w:lang w:val="en-US" w:eastAsia="zh-CN"/>
         </w:rPr>
         <w:tab/>
+      </w:r>
+      <w:r>
+        <w:rPr>
+          <w:rFonts w:hint="eastAsia"/>
+          <w:sz w:val="22"/>
+          <w:szCs w:val="22"/>
+          <w:lang w:val="en-US" w:eastAsia="zh-CN"/>
+        </w:rPr>
         <w:t xml:space="preserve">父节点删除） </w:t>
       </w:r>
       <w:r>
@@ -3995,7 +4007,6 @@
           <w:spacing w:val="0"/>
           <w:sz w:val="18"/>
           <w:szCs w:val="18"/>
-          <w:bdr w:val="none" w:color="auto" w:sz="0" w:space="0"/>
           <w:shd w:val="clear" w:fill="FFFFFF"/>
         </w:rPr>
         <w:t>JSONP和JSON好像啊，他们之间有什么联系吗？</w:t>
@@ -4037,7 +4048,6 @@
           <w:spacing w:val="0"/>
           <w:sz w:val="18"/>
           <w:szCs w:val="18"/>
-          <w:bdr w:val="none" w:color="auto" w:sz="0" w:space="0"/>
           <w:shd w:val="clear" w:fill="FFFFFF"/>
         </w:rPr>
         <w:t>JSON(JavaScript Object Notation) 是一种轻量级的数据交换格式。对于JSON大家应该是很了解了吧，不是很清楚的朋友可以去</w:t>
@@ -4052,7 +4062,6 @@
           <w:sz w:val="18"/>
           <w:szCs w:val="18"/>
           <w:u w:val="none"/>
-          <w:bdr w:val="none" w:color="auto" w:sz="0" w:space="0"/>
           <w:shd w:val="clear" w:fill="FFFFFF"/>
         </w:rPr>
         <w:fldChar w:fldCharType="begin"/>
@@ -4067,7 +4076,6 @@
           <w:sz w:val="18"/>
           <w:szCs w:val="18"/>
           <w:u w:val="none"/>
-          <w:bdr w:val="none" w:color="auto" w:sz="0" w:space="0"/>
           <w:shd w:val="clear" w:fill="FFFFFF"/>
         </w:rPr>
         <w:instrText xml:space="preserve"> HYPERLINK "http://www.json.org/json-zh.html" \t "https://www.cnblogs.com/soyxiaobi/p/_blank" </w:instrText>
@@ -4082,7 +4090,6 @@
           <w:sz w:val="18"/>
           <w:szCs w:val="18"/>
           <w:u w:val="none"/>
-          <w:bdr w:val="none" w:color="auto" w:sz="0" w:space="0"/>
           <w:shd w:val="clear" w:fill="FFFFFF"/>
         </w:rPr>
         <w:fldChar w:fldCharType="separate"/>
@@ -4098,7 +4105,6 @@
           <w:sz w:val="18"/>
           <w:szCs w:val="18"/>
           <w:u w:val="none"/>
-          <w:bdr w:val="none" w:color="auto" w:sz="0" w:space="0"/>
           <w:shd w:val="clear" w:fill="FFFFFF"/>
         </w:rPr>
         <w:t>json.org</w:t>
@@ -4113,7 +4119,6 @@
           <w:sz w:val="18"/>
           <w:szCs w:val="18"/>
           <w:u w:val="none"/>
-          <w:bdr w:val="none" w:color="auto" w:sz="0" w:space="0"/>
           <w:shd w:val="clear" w:fill="FFFFFF"/>
         </w:rPr>
         <w:fldChar w:fldCharType="end"/>
@@ -4127,7 +4132,6 @@
           <w:spacing w:val="0"/>
           <w:sz w:val="18"/>
           <w:szCs w:val="18"/>
-          <w:bdr w:val="none" w:color="auto" w:sz="0" w:space="0"/>
           <w:shd w:val="clear" w:fill="FFFFFF"/>
         </w:rPr>
         <w:t>上了解下，简单易懂。</w:t>
@@ -4159,7 +4163,6 @@
           <w:spacing w:val="0"/>
           <w:sz w:val="18"/>
           <w:szCs w:val="18"/>
-          <w:bdr w:val="none" w:color="auto" w:sz="0" w:space="0"/>
           <w:shd w:val="clear" w:fill="FFFFFF"/>
         </w:rPr>
       </w:pPr>
@@ -4173,7 +4176,6 @@
           <w:spacing w:val="0"/>
           <w:sz w:val="18"/>
           <w:szCs w:val="18"/>
-          <w:bdr w:val="none" w:color="auto" w:sz="0" w:space="0"/>
           <w:shd w:val="clear" w:fill="FFFFFF"/>
         </w:rPr>
         <w:t>JSONP是JSON with Padding的略称。它是一个非官方的协议，它允许在服务器端集成Script tags返回至客户端，通过javascript callback的形式实现跨域访问（这仅仅是JSONP简单的实现形式）</w:t>
@@ -4205,7 +4207,6 @@
           <w:spacing w:val="0"/>
           <w:sz w:val="20"/>
           <w:szCs w:val="20"/>
-          <w:bdr w:val="none" w:color="auto" w:sz="0" w:space="0"/>
           <w:shd w:val="clear" w:fill="FFFFFF"/>
         </w:rPr>
       </w:pPr>
@@ -4316,7 +4317,6 @@
           <w:spacing w:val="0"/>
           <w:sz w:val="16"/>
           <w:szCs w:val="16"/>
-          <w:bdr w:val="none" w:color="auto" w:sz="0" w:space="0"/>
           <w:shd w:val="clear" w:fill="FFFFFF"/>
         </w:rPr>
         <w:t>定时器用于在设定的时间执行一段代码，或者在给定的时间间隔内重复该代码。这通过使用函数setTimeout，setInterval和clearInterval来完成。</w:t>
@@ -4357,7 +4357,6 @@
           <w:spacing w:val="0"/>
           <w:sz w:val="16"/>
           <w:szCs w:val="16"/>
-          <w:bdr w:val="none" w:color="auto" w:sz="0" w:space="0"/>
           <w:shd w:val="clear" w:fill="FFFFFF"/>
         </w:rPr>
         <w:t>setTimeout(function，delay)</w:t>
@@ -4371,7 +4370,6 @@
           <w:spacing w:val="0"/>
           <w:sz w:val="16"/>
           <w:szCs w:val="16"/>
-          <w:bdr w:val="none" w:color="auto" w:sz="0" w:space="0"/>
           <w:shd w:val="clear" w:fill="FFFFFF"/>
         </w:rPr>
         <w:t>函数用于启动在所述延迟之后调用特定功能的定时器。</w:t>
@@ -4412,7 +4410,6 @@
           <w:spacing w:val="0"/>
           <w:sz w:val="16"/>
           <w:szCs w:val="16"/>
-          <w:bdr w:val="none" w:color="auto" w:sz="0" w:space="0"/>
           <w:shd w:val="clear" w:fill="FFFFFF"/>
         </w:rPr>
         <w:t>setInterval(function，delay)</w:t>
@@ -4426,7 +4423,6 @@
           <w:spacing w:val="0"/>
           <w:sz w:val="16"/>
           <w:szCs w:val="16"/>
-          <w:bdr w:val="none" w:color="auto" w:sz="0" w:space="0"/>
           <w:shd w:val="clear" w:fill="FFFFFF"/>
         </w:rPr>
         <w:t>函数用于在提到的延迟中重复执行给定的功能，只有在取消时才停止。</w:t>
@@ -4467,7 +4463,6 @@
           <w:spacing w:val="0"/>
           <w:sz w:val="16"/>
           <w:szCs w:val="16"/>
-          <w:bdr w:val="none" w:color="auto" w:sz="0" w:space="0"/>
           <w:shd w:val="clear" w:fill="FFFFFF"/>
         </w:rPr>
         <w:t>clearInterval(id)</w:t>
@@ -4481,7 +4476,6 @@
           <w:spacing w:val="0"/>
           <w:sz w:val="16"/>
           <w:szCs w:val="16"/>
-          <w:bdr w:val="none" w:color="auto" w:sz="0" w:space="0"/>
           <w:shd w:val="clear" w:fill="FFFFFF"/>
         </w:rPr>
         <w:t>函数指示定时器停止。</w:t>
@@ -4522,7 +4516,6 @@
           <w:spacing w:val="0"/>
           <w:sz w:val="20"/>
           <w:szCs w:val="20"/>
-          <w:bdr w:val="none" w:color="auto" w:sz="0" w:space="0"/>
           <w:shd w:val="clear" w:fill="FFFFFF"/>
         </w:rPr>
         <w:t>定时器在一个线程内运行，因此事件可能需要排队等待执行</w:t>
@@ -4536,7 +4529,6 @@
           <w:spacing w:val="0"/>
           <w:sz w:val="16"/>
           <w:szCs w:val="16"/>
-          <w:bdr w:val="none" w:color="auto" w:sz="0" w:space="0"/>
           <w:shd w:val="clear" w:fill="FFFFFF"/>
         </w:rPr>
         <w:t>。</w:t>
@@ -4546,6 +4538,7 @@
       <w:pPr>
         <w:pStyle w:val="11"/>
         <w:numPr>
+          <w:ilvl w:val="0"/>
           <w:numId w:val="0"/>
         </w:numPr>
         <w:tabs>
@@ -4563,6 +4556,7 @@
       <w:pPr>
         <w:pStyle w:val="11"/>
         <w:numPr>
+          <w:ilvl w:val="0"/>
           <w:numId w:val="0"/>
         </w:numPr>
         <w:tabs>
@@ -4676,6 +4670,7 @@
       <w:pPr>
         <w:pStyle w:val="11"/>
         <w:numPr>
+          <w:ilvl w:val="0"/>
           <w:numId w:val="0"/>
         </w:numPr>
         <w:tabs>
@@ -4729,6 +4724,7 @@
       <w:pPr>
         <w:pStyle w:val="11"/>
         <w:numPr>
+          <w:ilvl w:val="0"/>
           <w:numId w:val="0"/>
         </w:numPr>
         <w:tabs>
@@ -4751,7 +4747,6 @@
           <w:lang w:val="en-US" w:eastAsia="zh-CN"/>
         </w:rPr>
         <w:tab/>
-        <w:t/>
       </w:r>
       <w:r>
         <w:rPr>
@@ -4775,6 +4770,7 @@
       <w:pPr>
         <w:pStyle w:val="11"/>
         <w:numPr>
+          <w:ilvl w:val="0"/>
           <w:numId w:val="0"/>
         </w:numPr>
         <w:tabs>
@@ -4796,7 +4792,6 @@
           <w:lang w:val="en-US" w:eastAsia="zh-CN"/>
         </w:rPr>
         <w:tab/>
-        <w:t/>
       </w:r>
       <w:r>
         <w:rPr>
@@ -4820,6 +4815,7 @@
       <w:pPr>
         <w:pStyle w:val="11"/>
         <w:numPr>
+          <w:ilvl w:val="0"/>
           <w:numId w:val="0"/>
         </w:numPr>
         <w:tabs>
@@ -4886,6 +4882,7 @@
       <w:pPr>
         <w:pStyle w:val="11"/>
         <w:numPr>
+          <w:ilvl w:val="0"/>
           <w:numId w:val="0"/>
         </w:numPr>
         <w:tabs>
@@ -4913,7 +4910,6 @@
           <w:lang w:val="en-US" w:eastAsia="zh-CN"/>
         </w:rPr>
         <w:tab/>
-        <w:t/>
       </w:r>
       <w:r>
         <w:rPr>
@@ -4923,7 +4919,6 @@
           <w:lang w:val="en-US" w:eastAsia="zh-CN"/>
         </w:rPr>
         <w:tab/>
-        <w:t/>
       </w:r>
       <w:r>
         <w:rPr>
@@ -4952,6 +4947,7 @@
       <w:pPr>
         <w:pStyle w:val="11"/>
         <w:numPr>
+          <w:ilvl w:val="0"/>
           <w:numId w:val="0"/>
         </w:numPr>
         <w:tabs>
@@ -4985,7 +4981,6 @@
           <w:lang w:val="en-US" w:eastAsia="zh-CN"/>
         </w:rPr>
         <w:tab/>
-        <w:t/>
       </w:r>
       <w:r>
         <w:rPr>
@@ -5000,7 +4995,6 @@
           <w:lang w:val="en-US" w:eastAsia="zh-CN"/>
         </w:rPr>
         <w:tab/>
-        <w:t/>
       </w:r>
       <w:r>
         <w:rPr>
@@ -5015,7 +5009,6 @@
           <w:lang w:val="en-US" w:eastAsia="zh-CN"/>
         </w:rPr>
         <w:tab/>
-        <w:t/>
       </w:r>
       <w:r>
         <w:rPr>
@@ -5030,6 +5023,19 @@
           <w:lang w:val="en-US" w:eastAsia="zh-CN"/>
         </w:rPr>
         <w:tab/>
+      </w:r>
+      <w:r>
+        <w:rPr>
+          <w:rFonts w:hint="eastAsia" w:ascii="微软雅黑" w:hAnsi="微软雅黑" w:eastAsia="微软雅黑" w:cs="微软雅黑"/>
+          <w:i w:val="0"/>
+          <w:caps w:val="0"/>
+          <w:color w:val="4D4D4D"/>
+          <w:spacing w:val="0"/>
+          <w:sz w:val="20"/>
+          <w:szCs w:val="20"/>
+          <w:shd w:val="clear" w:fill="FFFFFF"/>
+          <w:lang w:val="en-US" w:eastAsia="zh-CN"/>
+        </w:rPr>
         <w:t xml:space="preserve">1、cookie是在服务端创建 </w:t>
       </w:r>
     </w:p>
@@ -5037,6 +5043,7 @@
       <w:pPr>
         <w:pStyle w:val="11"/>
         <w:numPr>
+          <w:ilvl w:val="0"/>
           <w:numId w:val="0"/>
         </w:numPr>
         <w:tabs>
@@ -5070,7 +5077,6 @@
           <w:lang w:val="en-US" w:eastAsia="zh-CN"/>
         </w:rPr>
         <w:tab/>
-        <w:t/>
       </w:r>
       <w:r>
         <w:rPr>
@@ -5085,7 +5091,6 @@
           <w:lang w:val="en-US" w:eastAsia="zh-CN"/>
         </w:rPr>
         <w:tab/>
-        <w:t/>
       </w:r>
       <w:r>
         <w:rPr>
@@ -5100,7 +5105,6 @@
           <w:lang w:val="en-US" w:eastAsia="zh-CN"/>
         </w:rPr>
         <w:tab/>
-        <w:t/>
       </w:r>
       <w:r>
         <w:rPr>
@@ -5115,6 +5119,19 @@
           <w:lang w:val="en-US" w:eastAsia="zh-CN"/>
         </w:rPr>
         <w:tab/>
+      </w:r>
+      <w:r>
+        <w:rPr>
+          <w:rFonts w:hint="eastAsia" w:ascii="微软雅黑" w:hAnsi="微软雅黑" w:eastAsia="微软雅黑" w:cs="微软雅黑"/>
+          <w:i w:val="0"/>
+          <w:caps w:val="0"/>
+          <w:color w:val="4D4D4D"/>
+          <w:spacing w:val="0"/>
+          <w:sz w:val="20"/>
+          <w:szCs w:val="20"/>
+          <w:shd w:val="clear" w:fill="FFFFFF"/>
+          <w:lang w:val="en-US" w:eastAsia="zh-CN"/>
+        </w:rPr>
         <w:t xml:space="preserve">2、cooki是保存在浏览器这一端 </w:t>
       </w:r>
     </w:p>
@@ -5122,6 +5139,7 @@
       <w:pPr>
         <w:pStyle w:val="11"/>
         <w:numPr>
+          <w:ilvl w:val="0"/>
           <w:numId w:val="0"/>
         </w:numPr>
         <w:tabs>
@@ -5155,7 +5173,6 @@
           <w:lang w:val="en-US" w:eastAsia="zh-CN"/>
         </w:rPr>
         <w:tab/>
-        <w:t/>
       </w:r>
       <w:r>
         <w:rPr>
@@ -5170,7 +5187,6 @@
           <w:lang w:val="en-US" w:eastAsia="zh-CN"/>
         </w:rPr>
         <w:tab/>
-        <w:t/>
       </w:r>
       <w:r>
         <w:rPr>
@@ -5185,7 +5201,6 @@
           <w:lang w:val="en-US" w:eastAsia="zh-CN"/>
         </w:rPr>
         <w:tab/>
-        <w:t/>
       </w:r>
       <w:r>
         <w:rPr>
@@ -5200,6 +5215,19 @@
           <w:lang w:val="en-US" w:eastAsia="zh-CN"/>
         </w:rPr>
         <w:tab/>
+      </w:r>
+      <w:r>
+        <w:rPr>
+          <w:rFonts w:hint="eastAsia" w:ascii="微软雅黑" w:hAnsi="微软雅黑" w:eastAsia="微软雅黑" w:cs="微软雅黑"/>
+          <w:i w:val="0"/>
+          <w:caps w:val="0"/>
+          <w:color w:val="4D4D4D"/>
+          <w:spacing w:val="0"/>
+          <w:sz w:val="20"/>
+          <w:szCs w:val="20"/>
+          <w:shd w:val="clear" w:fill="FFFFFF"/>
+          <w:lang w:val="en-US" w:eastAsia="zh-CN"/>
+        </w:rPr>
         <w:t xml:space="preserve">3、cookie的生命周期可以通过 cookie.setMaxAge(2000); </w:t>
       </w:r>
     </w:p>
@@ -5207,6 +5235,7 @@
       <w:pPr>
         <w:pStyle w:val="11"/>
         <w:numPr>
+          <w:ilvl w:val="0"/>
           <w:numId w:val="0"/>
         </w:numPr>
         <w:tabs>
@@ -5240,7 +5269,6 @@
           <w:lang w:val="en-US" w:eastAsia="zh-CN"/>
         </w:rPr>
         <w:tab/>
-        <w:t/>
       </w:r>
       <w:r>
         <w:rPr>
@@ -5255,7 +5283,6 @@
           <w:lang w:val="en-US" w:eastAsia="zh-CN"/>
         </w:rPr>
         <w:tab/>
-        <w:t/>
       </w:r>
       <w:r>
         <w:rPr>
@@ -5270,7 +5297,6 @@
           <w:lang w:val="en-US" w:eastAsia="zh-CN"/>
         </w:rPr>
         <w:tab/>
-        <w:t/>
       </w:r>
       <w:r>
         <w:rPr>
@@ -5285,7 +5311,6 @@
           <w:lang w:val="en-US" w:eastAsia="zh-CN"/>
         </w:rPr>
         <w:tab/>
-        <w:t/>
       </w:r>
       <w:r>
         <w:rPr>
@@ -5300,6 +5325,19 @@
           <w:lang w:val="en-US" w:eastAsia="zh-CN"/>
         </w:rPr>
         <w:tab/>
+      </w:r>
+      <w:r>
+        <w:rPr>
+          <w:rFonts w:hint="eastAsia" w:ascii="微软雅黑" w:hAnsi="微软雅黑" w:eastAsia="微软雅黑" w:cs="微软雅黑"/>
+          <w:i w:val="0"/>
+          <w:caps w:val="0"/>
+          <w:color w:val="4D4D4D"/>
+          <w:spacing w:val="0"/>
+          <w:sz w:val="20"/>
+          <w:szCs w:val="20"/>
+          <w:shd w:val="clear" w:fill="FFFFFF"/>
+          <w:lang w:val="en-US" w:eastAsia="zh-CN"/>
+        </w:rPr>
         <w:t xml:space="preserve">(如果不设置生命周期，cookie的生命周期当浏览器关闭时就消亡) </w:t>
       </w:r>
     </w:p>
@@ -5307,6 +5345,7 @@
       <w:pPr>
         <w:pStyle w:val="11"/>
         <w:numPr>
+          <w:ilvl w:val="0"/>
           <w:numId w:val="0"/>
         </w:numPr>
         <w:tabs>
@@ -5340,7 +5379,6 @@
           <w:lang w:val="en-US" w:eastAsia="zh-CN"/>
         </w:rPr>
         <w:tab/>
-        <w:t/>
       </w:r>
       <w:r>
         <w:rPr>
@@ -5355,7 +5393,6 @@
           <w:lang w:val="en-US" w:eastAsia="zh-CN"/>
         </w:rPr>
         <w:tab/>
-        <w:t/>
       </w:r>
       <w:r>
         <w:rPr>
@@ -5370,7 +5407,6 @@
           <w:lang w:val="en-US" w:eastAsia="zh-CN"/>
         </w:rPr>
         <w:tab/>
-        <w:t/>
       </w:r>
       <w:r>
         <w:rPr>
@@ -5385,6 +5421,19 @@
           <w:lang w:val="en-US" w:eastAsia="zh-CN"/>
         </w:rPr>
         <w:tab/>
+      </w:r>
+      <w:r>
+        <w:rPr>
+          <w:rFonts w:hint="eastAsia" w:ascii="微软雅黑" w:hAnsi="微软雅黑" w:eastAsia="微软雅黑" w:cs="微软雅黑"/>
+          <w:i w:val="0"/>
+          <w:caps w:val="0"/>
+          <w:color w:val="4D4D4D"/>
+          <w:spacing w:val="0"/>
+          <w:sz w:val="20"/>
+          <w:szCs w:val="20"/>
+          <w:shd w:val="clear" w:fill="FFFFFF"/>
+          <w:lang w:val="en-US" w:eastAsia="zh-CN"/>
+        </w:rPr>
         <w:t xml:space="preserve">4、cooki可以被多个浏览器共享 </w:t>
       </w:r>
     </w:p>
@@ -5392,6 +5441,7 @@
       <w:pPr>
         <w:pStyle w:val="11"/>
         <w:numPr>
+          <w:ilvl w:val="0"/>
           <w:numId w:val="0"/>
         </w:numPr>
         <w:tabs>
@@ -5425,7 +5475,6 @@
           <w:lang w:val="en-US" w:eastAsia="zh-CN"/>
         </w:rPr>
         <w:tab/>
-        <w:t/>
       </w:r>
       <w:r>
         <w:rPr>
@@ -5440,7 +5489,6 @@
           <w:lang w:val="en-US" w:eastAsia="zh-CN"/>
         </w:rPr>
         <w:tab/>
-        <w:t/>
       </w:r>
       <w:r>
         <w:rPr>
@@ -5455,7 +5503,6 @@
           <w:lang w:val="en-US" w:eastAsia="zh-CN"/>
         </w:rPr>
         <w:tab/>
-        <w:t/>
       </w:r>
       <w:r>
         <w:rPr>
@@ -5470,6 +5517,19 @@
           <w:lang w:val="en-US" w:eastAsia="zh-CN"/>
         </w:rPr>
         <w:tab/>
+      </w:r>
+      <w:r>
+        <w:rPr>
+          <w:rFonts w:hint="eastAsia" w:ascii="微软雅黑" w:hAnsi="微软雅黑" w:eastAsia="微软雅黑" w:cs="微软雅黑"/>
+          <w:i w:val="0"/>
+          <w:caps w:val="0"/>
+          <w:color w:val="4D4D4D"/>
+          <w:spacing w:val="0"/>
+          <w:sz w:val="20"/>
+          <w:szCs w:val="20"/>
+          <w:shd w:val="clear" w:fill="FFFFFF"/>
+          <w:lang w:val="en-US" w:eastAsia="zh-CN"/>
+        </w:rPr>
         <w:t xml:space="preserve">5、一个web应用可以保存多个cookie。但保存在同一个cookie文本在客户端浏览器下。 </w:t>
       </w:r>
     </w:p>
@@ -5477,6 +5537,7 @@
       <w:pPr>
         <w:pStyle w:val="11"/>
         <w:numPr>
+          <w:ilvl w:val="0"/>
           <w:numId w:val="0"/>
         </w:numPr>
         <w:tabs>
@@ -5510,7 +5571,6 @@
           <w:lang w:val="en-US" w:eastAsia="zh-CN"/>
         </w:rPr>
         <w:tab/>
-        <w:t/>
       </w:r>
       <w:r>
         <w:rPr>
@@ -5525,7 +5585,6 @@
           <w:lang w:val="en-US" w:eastAsia="zh-CN"/>
         </w:rPr>
         <w:tab/>
-        <w:t/>
       </w:r>
       <w:r>
         <w:rPr>
@@ -5540,7 +5599,6 @@
           <w:lang w:val="en-US" w:eastAsia="zh-CN"/>
         </w:rPr>
         <w:tab/>
-        <w:t/>
       </w:r>
       <w:r>
         <w:rPr>
@@ -5555,6 +5613,19 @@
           <w:lang w:val="en-US" w:eastAsia="zh-CN"/>
         </w:rPr>
         <w:tab/>
+      </w:r>
+      <w:r>
+        <w:rPr>
+          <w:rFonts w:hint="eastAsia" w:ascii="微软雅黑" w:hAnsi="微软雅黑" w:eastAsia="微软雅黑" w:cs="微软雅黑"/>
+          <w:i w:val="0"/>
+          <w:caps w:val="0"/>
+          <w:color w:val="4D4D4D"/>
+          <w:spacing w:val="0"/>
+          <w:sz w:val="20"/>
+          <w:szCs w:val="20"/>
+          <w:shd w:val="clear" w:fill="FFFFFF"/>
+          <w:lang w:val="en-US" w:eastAsia="zh-CN"/>
+        </w:rPr>
         <w:t xml:space="preserve">6、cookie存放时候是以明文方式存放，因此安全性较低，可以通过加密后存放。 </w:t>
       </w:r>
     </w:p>
@@ -5562,6 +5633,7 @@
       <w:pPr>
         <w:pStyle w:val="11"/>
         <w:numPr>
+          <w:ilvl w:val="0"/>
           <w:numId w:val="0"/>
         </w:numPr>
         <w:tabs>
@@ -5595,7 +5667,6 @@
           <w:lang w:val="en-US" w:eastAsia="zh-CN"/>
         </w:rPr>
         <w:tab/>
-        <w:t/>
       </w:r>
       <w:r>
         <w:rPr>
@@ -5610,7 +5681,6 @@
           <w:lang w:val="en-US" w:eastAsia="zh-CN"/>
         </w:rPr>
         <w:tab/>
-        <w:t/>
       </w:r>
       <w:r>
         <w:rPr>
@@ -5625,7 +5695,6 @@
           <w:lang w:val="en-US" w:eastAsia="zh-CN"/>
         </w:rPr>
         <w:tab/>
-        <w:t/>
       </w:r>
       <w:r>
         <w:rPr>
@@ -5640,6 +5709,19 @@
           <w:lang w:val="en-US" w:eastAsia="zh-CN"/>
         </w:rPr>
         <w:tab/>
+      </w:r>
+      <w:r>
+        <w:rPr>
+          <w:rFonts w:hint="eastAsia" w:ascii="微软雅黑" w:hAnsi="微软雅黑" w:eastAsia="微软雅黑" w:cs="微软雅黑"/>
+          <w:i w:val="0"/>
+          <w:caps w:val="0"/>
+          <w:color w:val="4D4D4D"/>
+          <w:spacing w:val="0"/>
+          <w:sz w:val="20"/>
+          <w:szCs w:val="20"/>
+          <w:shd w:val="clear" w:fill="FFFFFF"/>
+          <w:lang w:val="en-US" w:eastAsia="zh-CN"/>
+        </w:rPr>
         <w:t>7、每次请求会携带与当前服务相关的键值对数据，cookie明文显示数据，用户可以知道cookie，数据存储在浏览器中容易被暴露，被获取，不存敏感数据</w:t>
       </w:r>
     </w:p>
@@ -5647,6 +5729,7 @@
       <w:pPr>
         <w:pStyle w:val="11"/>
         <w:numPr>
+          <w:ilvl w:val="0"/>
           <w:numId w:val="0"/>
         </w:numPr>
         <w:tabs>
@@ -5679,7 +5762,6 @@
           <w:lang w:val="en-US" w:eastAsia="zh-CN"/>
         </w:rPr>
         <w:tab/>
-        <w:t/>
       </w:r>
       <w:r>
         <w:rPr>
@@ -5694,7 +5776,6 @@
           <w:lang w:val="en-US" w:eastAsia="zh-CN"/>
         </w:rPr>
         <w:tab/>
-        <w:t/>
       </w:r>
       <w:r>
         <w:rPr>
@@ -5728,6 +5809,7 @@
       <w:pPr>
         <w:pStyle w:val="11"/>
         <w:numPr>
+          <w:ilvl w:val="0"/>
           <w:numId w:val="0"/>
         </w:numPr>
         <w:tabs>
@@ -5761,7 +5843,6 @@
           <w:lang w:val="en-US" w:eastAsia="zh-CN"/>
         </w:rPr>
         <w:tab/>
-        <w:t/>
       </w:r>
       <w:r>
         <w:rPr>
@@ -5776,7 +5857,6 @@
           <w:lang w:val="en-US" w:eastAsia="zh-CN"/>
         </w:rPr>
         <w:tab/>
-        <w:t/>
       </w:r>
       <w:r>
         <w:rPr>
@@ -5791,7 +5871,6 @@
           <w:lang w:val="en-US" w:eastAsia="zh-CN"/>
         </w:rPr>
         <w:tab/>
-        <w:t/>
       </w:r>
       <w:r>
         <w:rPr>
@@ -5806,6 +5885,19 @@
           <w:lang w:val="en-US" w:eastAsia="zh-CN"/>
         </w:rPr>
         <w:tab/>
+      </w:r>
+      <w:r>
+        <w:rPr>
+          <w:rFonts w:hint="eastAsia" w:ascii="微软雅黑" w:hAnsi="微软雅黑" w:eastAsia="微软雅黑" w:cs="微软雅黑"/>
+          <w:i w:val="0"/>
+          <w:caps w:val="0"/>
+          <w:color w:val="4D4D4D"/>
+          <w:spacing w:val="0"/>
+          <w:sz w:val="20"/>
+          <w:szCs w:val="20"/>
+          <w:shd w:val="clear" w:fill="FFFFFF"/>
+          <w:lang w:val="en-US" w:eastAsia="zh-CN"/>
+        </w:rPr>
         <w:t xml:space="preserve">1、session是存放在服务器的内存中。 </w:t>
       </w:r>
     </w:p>
@@ -5813,6 +5905,7 @@
       <w:pPr>
         <w:pStyle w:val="11"/>
         <w:numPr>
+          <w:ilvl w:val="0"/>
           <w:numId w:val="0"/>
         </w:numPr>
         <w:tabs>
@@ -5846,7 +5939,6 @@
           <w:lang w:val="en-US" w:eastAsia="zh-CN"/>
         </w:rPr>
         <w:tab/>
-        <w:t/>
       </w:r>
       <w:r>
         <w:rPr>
@@ -5861,7 +5953,6 @@
           <w:lang w:val="en-US" w:eastAsia="zh-CN"/>
         </w:rPr>
         <w:tab/>
-        <w:t/>
       </w:r>
       <w:r>
         <w:rPr>
@@ -5876,7 +5967,6 @@
           <w:lang w:val="en-US" w:eastAsia="zh-CN"/>
         </w:rPr>
         <w:tab/>
-        <w:t/>
       </w:r>
       <w:r>
         <w:rPr>
@@ -5891,6 +5981,19 @@
           <w:lang w:val="en-US" w:eastAsia="zh-CN"/>
         </w:rPr>
         <w:tab/>
+      </w:r>
+      <w:r>
+        <w:rPr>
+          <w:rFonts w:hint="eastAsia" w:ascii="微软雅黑" w:hAnsi="微软雅黑" w:eastAsia="微软雅黑" w:cs="微软雅黑"/>
+          <w:i w:val="0"/>
+          <w:caps w:val="0"/>
+          <w:color w:val="4D4D4D"/>
+          <w:spacing w:val="0"/>
+          <w:sz w:val="20"/>
+          <w:szCs w:val="20"/>
+          <w:shd w:val="clear" w:fill="FFFFFF"/>
+          <w:lang w:val="en-US" w:eastAsia="zh-CN"/>
+        </w:rPr>
         <w:t xml:space="preserve">2、一个用户的浏览器。，独享一个session域对象 </w:t>
       </w:r>
     </w:p>
@@ -5898,6 +6001,7 @@
       <w:pPr>
         <w:pStyle w:val="11"/>
         <w:numPr>
+          <w:ilvl w:val="0"/>
           <w:numId w:val="0"/>
         </w:numPr>
         <w:tabs>
@@ -5931,7 +6035,6 @@
           <w:lang w:val="en-US" w:eastAsia="zh-CN"/>
         </w:rPr>
         <w:tab/>
-        <w:t/>
       </w:r>
       <w:r>
         <w:rPr>
@@ -5946,7 +6049,6 @@
           <w:lang w:val="en-US" w:eastAsia="zh-CN"/>
         </w:rPr>
         <w:tab/>
-        <w:t/>
       </w:r>
       <w:r>
         <w:rPr>
@@ -5961,7 +6063,6 @@
           <w:lang w:val="en-US" w:eastAsia="zh-CN"/>
         </w:rPr>
         <w:tab/>
-        <w:t/>
       </w:r>
       <w:r>
         <w:rPr>
@@ -5976,6 +6077,19 @@
           <w:lang w:val="en-US" w:eastAsia="zh-CN"/>
         </w:rPr>
         <w:tab/>
+      </w:r>
+      <w:r>
+        <w:rPr>
+          <w:rFonts w:hint="eastAsia" w:ascii="微软雅黑" w:hAnsi="微软雅黑" w:eastAsia="微软雅黑" w:cs="微软雅黑"/>
+          <w:i w:val="0"/>
+          <w:caps w:val="0"/>
+          <w:color w:val="4D4D4D"/>
+          <w:spacing w:val="0"/>
+          <w:sz w:val="20"/>
+          <w:szCs w:val="20"/>
+          <w:shd w:val="clear" w:fill="FFFFFF"/>
+          <w:lang w:val="en-US" w:eastAsia="zh-CN"/>
+        </w:rPr>
         <w:t xml:space="preserve">3、session中属性默认的生命周期是30分，可以通过html文件来修改 </w:t>
       </w:r>
     </w:p>
@@ -5983,6 +6097,7 @@
       <w:pPr>
         <w:pStyle w:val="11"/>
         <w:numPr>
+          <w:ilvl w:val="0"/>
           <w:numId w:val="0"/>
         </w:numPr>
         <w:tabs>
@@ -6016,7 +6131,6 @@
           <w:lang w:val="en-US" w:eastAsia="zh-CN"/>
         </w:rPr>
         <w:tab/>
-        <w:t/>
       </w:r>
       <w:r>
         <w:rPr>
@@ -6031,7 +6145,6 @@
           <w:lang w:val="en-US" w:eastAsia="zh-CN"/>
         </w:rPr>
         <w:tab/>
-        <w:t/>
       </w:r>
       <w:r>
         <w:rPr>
@@ -6046,7 +6159,6 @@
           <w:lang w:val="en-US" w:eastAsia="zh-CN"/>
         </w:rPr>
         <w:tab/>
-        <w:t/>
       </w:r>
       <w:r>
         <w:rPr>
@@ -6061,6 +6173,19 @@
           <w:lang w:val="en-US" w:eastAsia="zh-CN"/>
         </w:rPr>
         <w:tab/>
+      </w:r>
+      <w:r>
+        <w:rPr>
+          <w:rFonts w:hint="eastAsia" w:ascii="微软雅黑" w:hAnsi="微软雅黑" w:eastAsia="微软雅黑" w:cs="微软雅黑"/>
+          <w:i w:val="0"/>
+          <w:caps w:val="0"/>
+          <w:color w:val="4D4D4D"/>
+          <w:spacing w:val="0"/>
+          <w:sz w:val="20"/>
+          <w:szCs w:val="20"/>
+          <w:shd w:val="clear" w:fill="FFFFFF"/>
+          <w:lang w:val="en-US" w:eastAsia="zh-CN"/>
+        </w:rPr>
         <w:t xml:space="preserve">4.服务器能够为不同的浏览器提供不同的session， </w:t>
       </w:r>
     </w:p>
@@ -6068,6 +6193,7 @@
       <w:pPr>
         <w:pStyle w:val="11"/>
         <w:numPr>
+          <w:ilvl w:val="0"/>
           <w:numId w:val="0"/>
         </w:numPr>
         <w:tabs>
@@ -6101,7 +6227,6 @@
           <w:lang w:val="en-US" w:eastAsia="zh-CN"/>
         </w:rPr>
         <w:tab/>
-        <w:t/>
       </w:r>
       <w:r>
         <w:rPr>
@@ -6116,7 +6241,6 @@
           <w:lang w:val="en-US" w:eastAsia="zh-CN"/>
         </w:rPr>
         <w:tab/>
-        <w:t/>
       </w:r>
       <w:r>
         <w:rPr>
@@ -6131,7 +6255,6 @@
           <w:lang w:val="en-US" w:eastAsia="zh-CN"/>
         </w:rPr>
         <w:tab/>
-        <w:t/>
       </w:r>
       <w:r>
         <w:rPr>
@@ -6146,6 +6269,19 @@
           <w:lang w:val="en-US" w:eastAsia="zh-CN"/>
         </w:rPr>
         <w:tab/>
+      </w:r>
+      <w:r>
+        <w:rPr>
+          <w:rFonts w:hint="eastAsia" w:ascii="微软雅黑" w:hAnsi="微软雅黑" w:eastAsia="微软雅黑" w:cs="微软雅黑"/>
+          <w:i w:val="0"/>
+          <w:caps w:val="0"/>
+          <w:color w:val="4D4D4D"/>
+          <w:spacing w:val="0"/>
+          <w:sz w:val="20"/>
+          <w:szCs w:val="20"/>
+          <w:shd w:val="clear" w:fill="FFFFFF"/>
+          <w:lang w:val="en-US" w:eastAsia="zh-CN"/>
+        </w:rPr>
         <w:t xml:space="preserve">因为每个浏览器取访问web站点的时候，如果发出的http请求没有带JSESSIONID头就会自动给你创建一个并返回 </w:t>
       </w:r>
     </w:p>
@@ -6153,6 +6289,7 @@
       <w:pPr>
         <w:pStyle w:val="11"/>
         <w:numPr>
+          <w:ilvl w:val="0"/>
           <w:numId w:val="0"/>
         </w:numPr>
         <w:tabs>
@@ -6186,7 +6323,6 @@
           <w:lang w:val="en-US" w:eastAsia="zh-CN"/>
         </w:rPr>
         <w:tab/>
-        <w:t/>
       </w:r>
       <w:r>
         <w:rPr>
@@ -6201,7 +6337,6 @@
           <w:lang w:val="en-US" w:eastAsia="zh-CN"/>
         </w:rPr>
         <w:tab/>
-        <w:t/>
       </w:r>
       <w:r>
         <w:rPr>
@@ -6216,7 +6351,6 @@
           <w:lang w:val="en-US" w:eastAsia="zh-CN"/>
         </w:rPr>
         <w:tab/>
-        <w:t/>
       </w:r>
       <w:r>
         <w:rPr>
@@ -6231,6 +6365,19 @@
           <w:lang w:val="en-US" w:eastAsia="zh-CN"/>
         </w:rPr>
         <w:tab/>
+      </w:r>
+      <w:r>
+        <w:rPr>
+          <w:rFonts w:hint="eastAsia" w:ascii="微软雅黑" w:hAnsi="微软雅黑" w:eastAsia="微软雅黑" w:cs="微软雅黑"/>
+          <w:i w:val="0"/>
+          <w:caps w:val="0"/>
+          <w:color w:val="4D4D4D"/>
+          <w:spacing w:val="0"/>
+          <w:sz w:val="20"/>
+          <w:szCs w:val="20"/>
+          <w:shd w:val="clear" w:fill="FFFFFF"/>
+          <w:lang w:val="en-US" w:eastAsia="zh-CN"/>
+        </w:rPr>
         <w:t>5.session开启需要依赖数据库，因此需要确定是否存在与session相关的表</w:t>
       </w:r>
     </w:p>
@@ -6307,6 +6454,7 @@
       <w:pPr>
         <w:pStyle w:val="11"/>
         <w:numPr>
+          <w:ilvl w:val="0"/>
           <w:numId w:val="0"/>
         </w:numPr>
         <w:tabs>
@@ -6411,6 +6559,7 @@
       <w:pPr>
         <w:pStyle w:val="11"/>
         <w:numPr>
+          <w:ilvl w:val="0"/>
           <w:numId w:val="0"/>
         </w:numPr>
         <w:tabs>
@@ -6432,7 +6581,6 @@
           <w:lang w:val="en-US" w:eastAsia="zh-CN"/>
         </w:rPr>
         <w:tab/>
-        <w:t/>
       </w:r>
       <w:r>
         <w:rPr>
@@ -6458,7 +6606,6 @@
           <w:lang w:val="en-US" w:eastAsia="zh-CN"/>
         </w:rPr>
         <w:tab/>
-        <w:t/>
       </w:r>
       <w:r>
         <w:rPr>
@@ -6468,7 +6615,6 @@
           <w:lang w:val="en-US" w:eastAsia="zh-CN"/>
         </w:rPr>
         <w:tab/>
-        <w:t/>
       </w:r>
       <w:r>
         <w:rPr>
@@ -6478,7 +6624,6 @@
           <w:lang w:val="en-US" w:eastAsia="zh-CN"/>
         </w:rPr>
         <w:tab/>
-        <w:t/>
       </w:r>
       <w:r>
         <w:rPr>
@@ -6488,7 +6633,6 @@
           <w:lang w:val="en-US" w:eastAsia="zh-CN"/>
         </w:rPr>
         <w:tab/>
-        <w:t/>
       </w:r>
       <w:r>
         <w:rPr>
@@ -6515,7 +6659,6 @@
           <w:lang w:val="en-US" w:eastAsia="zh-CN"/>
         </w:rPr>
         <w:tab/>
-        <w:t/>
       </w:r>
       <w:r>
         <w:rPr>
@@ -6539,6 +6682,7 @@
       <w:pPr>
         <w:pStyle w:val="11"/>
         <w:numPr>
+          <w:ilvl w:val="0"/>
           <w:numId w:val="0"/>
         </w:numPr>
         <w:tabs>
@@ -6625,6 +6769,7 @@
       <w:pPr>
         <w:pStyle w:val="4"/>
         <w:numPr>
+          <w:ilvl w:val="0"/>
           <w:numId w:val="0"/>
         </w:numPr>
         <w:spacing w:line="350" w:lineRule="exact"/>
@@ -6644,6 +6789,7 @@
       <w:pPr>
         <w:pStyle w:val="4"/>
         <w:numPr>
+          <w:ilvl w:val="0"/>
           <w:numId w:val="0"/>
         </w:numPr>
         <w:spacing w:line="350" w:lineRule="exact"/>
@@ -6715,7 +6861,7 @@
           <w:w w:val="85"/>
           <w:sz w:val="24"/>
         </w:rPr>
-        <w:t>⽅法）实现⼀一个</w:t>
+        <w:t>⽅法）实现⼀个</w:t>
       </w:r>
       <w:r>
         <w:rPr>
@@ -6797,6 +6943,7 @@
       <w:pPr>
         <w:pStyle w:val="11"/>
         <w:numPr>
+          <w:ilvl w:val="0"/>
           <w:numId w:val="0"/>
         </w:numPr>
         <w:tabs>
@@ -6820,7 +6967,6 @@
           <w:lang w:val="en-US" w:eastAsia="zh-CN"/>
         </w:rPr>
         <w:tab/>
-        <w:t/>
       </w:r>
       <w:r>
         <w:rPr>
@@ -6830,7 +6976,6 @@
           <w:lang w:val="en-US" w:eastAsia="zh-CN"/>
         </w:rPr>
         <w:tab/>
-        <w:t/>
       </w:r>
       <w:r>
         <w:rPr>
@@ -6840,6 +6985,14 @@
           <w:lang w:val="en-US" w:eastAsia="zh-CN"/>
         </w:rPr>
         <w:tab/>
+      </w:r>
+      <w:r>
+        <w:rPr>
+          <w:rFonts w:hint="eastAsia"/>
+          <w:w w:val="90"/>
+          <w:sz w:val="24"/>
+          <w:lang w:val="en-US" w:eastAsia="zh-CN"/>
+        </w:rPr>
         <w:t>Var  arr = [1，2，3，1，2，1，4，5]</w:t>
       </w:r>
     </w:p>
@@ -6847,6 +7000,7 @@
       <w:pPr>
         <w:pStyle w:val="11"/>
         <w:numPr>
+          <w:ilvl w:val="0"/>
           <w:numId w:val="0"/>
         </w:numPr>
         <w:tabs>
@@ -6871,7 +7025,6 @@
           <w:lang w:val="en-US" w:eastAsia="zh-CN"/>
         </w:rPr>
         <w:tab/>
-        <w:t/>
       </w:r>
       <w:r>
         <w:rPr>
@@ -6881,7 +7034,6 @@
           <w:lang w:val="en-US" w:eastAsia="zh-CN"/>
         </w:rPr>
         <w:tab/>
-        <w:t/>
       </w:r>
       <w:r>
         <w:rPr>
@@ -6907,6 +7059,7 @@
       <w:pPr>
         <w:pStyle w:val="11"/>
         <w:numPr>
+          <w:ilvl w:val="0"/>
           <w:numId w:val="0"/>
         </w:numPr>
         <w:tabs>
@@ -6932,7 +7085,6 @@
           <w:lang w:val="en-US" w:eastAsia="zh-CN"/>
         </w:rPr>
         <w:tab/>
-        <w:t/>
       </w:r>
       <w:r>
         <w:rPr>
@@ -6943,7 +7095,6 @@
           <w:lang w:val="en-US" w:eastAsia="zh-CN"/>
         </w:rPr>
         <w:tab/>
-        <w:t/>
       </w:r>
       <w:r>
         <w:rPr>
@@ -6954,6 +7105,15 @@
           <w:lang w:val="en-US" w:eastAsia="zh-CN"/>
         </w:rPr>
         <w:tab/>
+      </w:r>
+      <w:r>
+        <w:rPr>
+          <w:rFonts w:hint="eastAsia"/>
+          <w:color w:val="FF0000"/>
+          <w:w w:val="90"/>
+          <w:sz w:val="24"/>
+          <w:lang w:val="en-US" w:eastAsia="zh-CN"/>
+        </w:rPr>
         <w:t>Console.log（att）</w:t>
       </w:r>
     </w:p>
@@ -7033,6 +7193,7 @@
       <w:pPr>
         <w:pStyle w:val="11"/>
         <w:numPr>
+          <w:ilvl w:val="0"/>
           <w:numId w:val="0"/>
         </w:numPr>
         <w:tabs>
@@ -7053,7 +7214,6 @@
           <w:lang w:val="en-US" w:eastAsia="zh-CN"/>
         </w:rPr>
         <w:tab/>
-        <w:t/>
       </w:r>
       <w:r>
         <w:rPr>
@@ -7075,6 +7235,7 @@
       <w:pPr>
         <w:pStyle w:val="11"/>
         <w:numPr>
+          <w:ilvl w:val="0"/>
           <w:numId w:val="0"/>
         </w:numPr>
         <w:tabs>
@@ -7095,7 +7256,6 @@
           <w:lang w:val="en-US" w:eastAsia="zh-CN"/>
         </w:rPr>
         <w:tab/>
-        <w:t/>
       </w:r>
       <w:r>
         <w:rPr>
@@ -7117,6 +7277,7 @@
       <w:pPr>
         <w:pStyle w:val="11"/>
         <w:numPr>
+          <w:ilvl w:val="0"/>
           <w:numId w:val="0"/>
         </w:numPr>
         <w:tabs>
@@ -7137,7 +7298,6 @@
           <w:lang w:val="en-US" w:eastAsia="zh-CN"/>
         </w:rPr>
         <w:tab/>
-        <w:t/>
       </w:r>
       <w:r>
         <w:rPr>
@@ -7174,6 +7334,7 @@
       <w:pPr>
         <w:pStyle w:val="11"/>
         <w:numPr>
+          <w:ilvl w:val="0"/>
           <w:numId w:val="0"/>
         </w:numPr>
         <w:tabs>
@@ -7194,7 +7355,6 @@
           <w:lang w:val="en-US" w:eastAsia="zh-CN"/>
         </w:rPr>
         <w:tab/>
-        <w:t/>
       </w:r>
       <w:r>
         <w:rPr>
@@ -7231,6 +7391,7 @@
       <w:pPr>
         <w:pStyle w:val="11"/>
         <w:numPr>
+          <w:ilvl w:val="0"/>
           <w:numId w:val="0"/>
         </w:numPr>
         <w:tabs>
@@ -7253,24 +7414,29 @@
           <w:lang w:val="en-US" w:eastAsia="zh-CN"/>
         </w:rPr>
         <w:tab/>
-        <w:t/>
-      </w:r>
-      <w:r>
-        <w:rPr>
-          <w:rFonts w:hint="eastAsia"/>
-          <w:sz w:val="24"/>
-          <w:lang w:val="en-US" w:eastAsia="zh-CN"/>
-        </w:rPr>
-        <w:tab/>
-        <w:t/>
-      </w:r>
-      <w:r>
-        <w:rPr>
-          <w:rFonts w:hint="eastAsia"/>
-          <w:sz w:val="24"/>
-          <w:lang w:val="en-US" w:eastAsia="zh-CN"/>
-        </w:rPr>
-        <w:tab/>
+      </w:r>
+      <w:r>
+        <w:rPr>
+          <w:rFonts w:hint="eastAsia"/>
+          <w:sz w:val="24"/>
+          <w:lang w:val="en-US" w:eastAsia="zh-CN"/>
+        </w:rPr>
+        <w:tab/>
+      </w:r>
+      <w:r>
+        <w:rPr>
+          <w:rFonts w:hint="eastAsia"/>
+          <w:sz w:val="24"/>
+          <w:lang w:val="en-US" w:eastAsia="zh-CN"/>
+        </w:rPr>
+        <w:tab/>
+      </w:r>
+      <w:r>
+        <w:rPr>
+          <w:rFonts w:hint="eastAsia"/>
+          <w:sz w:val="24"/>
+          <w:lang w:val="en-US" w:eastAsia="zh-CN"/>
+        </w:rPr>
         <w:t xml:space="preserve">把 Array 改成 </w:t>
       </w:r>
       <w:r>
@@ -7287,6 +7453,7 @@
       <w:pPr>
         <w:pStyle w:val="11"/>
         <w:numPr>
+          <w:ilvl w:val="0"/>
           <w:numId w:val="0"/>
         </w:numPr>
         <w:tabs>
@@ -7308,6 +7475,13 @@
           <w:lang w:val="en-US" w:eastAsia="zh-CN"/>
         </w:rPr>
         <w:tab/>
+      </w:r>
+      <w:r>
+        <w:rPr>
+          <w:rFonts w:hint="eastAsia"/>
+          <w:sz w:val="24"/>
+          <w:lang w:val="en-US" w:eastAsia="zh-CN"/>
+        </w:rPr>
         <w:t>判断是不是函数：</w:t>
       </w:r>
     </w:p>
@@ -7315,6 +7489,7 @@
       <w:pPr>
         <w:pStyle w:val="11"/>
         <w:numPr>
+          <w:ilvl w:val="0"/>
           <w:numId w:val="0"/>
         </w:numPr>
         <w:tabs>
@@ -7336,24 +7511,29 @@
           <w:lang w:val="en-US" w:eastAsia="zh-CN"/>
         </w:rPr>
         <w:tab/>
-        <w:t/>
-      </w:r>
-      <w:r>
-        <w:rPr>
-          <w:rFonts w:hint="eastAsia"/>
-          <w:sz w:val="24"/>
-          <w:lang w:val="en-US" w:eastAsia="zh-CN"/>
-        </w:rPr>
-        <w:tab/>
-        <w:t/>
-      </w:r>
-      <w:r>
-        <w:rPr>
-          <w:rFonts w:hint="eastAsia"/>
-          <w:sz w:val="24"/>
-          <w:lang w:val="en-US" w:eastAsia="zh-CN"/>
-        </w:rPr>
-        <w:tab/>
+      </w:r>
+      <w:r>
+        <w:rPr>
+          <w:rFonts w:hint="eastAsia"/>
+          <w:sz w:val="24"/>
+          <w:lang w:val="en-US" w:eastAsia="zh-CN"/>
+        </w:rPr>
+        <w:tab/>
+      </w:r>
+      <w:r>
+        <w:rPr>
+          <w:rFonts w:hint="eastAsia"/>
+          <w:sz w:val="24"/>
+          <w:lang w:val="en-US" w:eastAsia="zh-CN"/>
+        </w:rPr>
+        <w:tab/>
+      </w:r>
+      <w:r>
+        <w:rPr>
+          <w:rFonts w:hint="eastAsia"/>
+          <w:sz w:val="24"/>
+          <w:lang w:val="en-US" w:eastAsia="zh-CN"/>
+        </w:rPr>
         <w:t>var  r = function(){};</w:t>
       </w:r>
     </w:p>
@@ -7361,6 +7541,7 @@
       <w:pPr>
         <w:pStyle w:val="11"/>
         <w:numPr>
+          <w:ilvl w:val="0"/>
           <w:numId w:val="0"/>
         </w:numPr>
         <w:tabs>
@@ -7382,24 +7563,29 @@
           <w:lang w:val="en-US" w:eastAsia="zh-CN"/>
         </w:rPr>
         <w:tab/>
-        <w:t/>
-      </w:r>
-      <w:r>
-        <w:rPr>
-          <w:rFonts w:hint="eastAsia"/>
-          <w:sz w:val="24"/>
-          <w:lang w:val="en-US" w:eastAsia="zh-CN"/>
-        </w:rPr>
-        <w:tab/>
-        <w:t/>
-      </w:r>
-      <w:r>
-        <w:rPr>
-          <w:rFonts w:hint="eastAsia"/>
-          <w:sz w:val="24"/>
-          <w:lang w:val="en-US" w:eastAsia="zh-CN"/>
-        </w:rPr>
-        <w:tab/>
+      </w:r>
+      <w:r>
+        <w:rPr>
+          <w:rFonts w:hint="eastAsia"/>
+          <w:sz w:val="24"/>
+          <w:lang w:val="en-US" w:eastAsia="zh-CN"/>
+        </w:rPr>
+        <w:tab/>
+      </w:r>
+      <w:r>
+        <w:rPr>
+          <w:rFonts w:hint="eastAsia"/>
+          <w:sz w:val="24"/>
+          <w:lang w:val="en-US" w:eastAsia="zh-CN"/>
+        </w:rPr>
+        <w:tab/>
+      </w:r>
+      <w:r>
+        <w:rPr>
+          <w:rFonts w:hint="eastAsia"/>
+          <w:sz w:val="24"/>
+          <w:lang w:val="en-US" w:eastAsia="zh-CN"/>
+        </w:rPr>
         <w:t>Function isFun(obj){</w:t>
       </w:r>
     </w:p>
@@ -7407,6 +7593,7 @@
       <w:pPr>
         <w:pStyle w:val="11"/>
         <w:numPr>
+          <w:ilvl w:val="0"/>
           <w:numId w:val="0"/>
         </w:numPr>
         <w:tabs>
@@ -7430,33 +7617,37 @@
           <w:lang w:val="en-US" w:eastAsia="zh-CN"/>
         </w:rPr>
         <w:tab/>
-        <w:t/>
-      </w:r>
-      <w:r>
-        <w:rPr>
-          <w:rFonts w:hint="eastAsia"/>
-          <w:sz w:val="24"/>
-          <w:lang w:val="en-US" w:eastAsia="zh-CN"/>
-        </w:rPr>
-        <w:tab/>
-        <w:t/>
-      </w:r>
-      <w:r>
-        <w:rPr>
-          <w:rFonts w:hint="eastAsia"/>
-          <w:sz w:val="24"/>
-          <w:lang w:val="en-US" w:eastAsia="zh-CN"/>
-        </w:rPr>
-        <w:tab/>
-        <w:t/>
-      </w:r>
-      <w:r>
-        <w:rPr>
-          <w:rFonts w:hint="eastAsia"/>
-          <w:sz w:val="24"/>
-          <w:lang w:val="en-US" w:eastAsia="zh-CN"/>
-        </w:rPr>
-        <w:tab/>
+      </w:r>
+      <w:r>
+        <w:rPr>
+          <w:rFonts w:hint="eastAsia"/>
+          <w:sz w:val="24"/>
+          <w:lang w:val="en-US" w:eastAsia="zh-CN"/>
+        </w:rPr>
+        <w:tab/>
+      </w:r>
+      <w:r>
+        <w:rPr>
+          <w:rFonts w:hint="eastAsia"/>
+          <w:sz w:val="24"/>
+          <w:lang w:val="en-US" w:eastAsia="zh-CN"/>
+        </w:rPr>
+        <w:tab/>
+      </w:r>
+      <w:r>
+        <w:rPr>
+          <w:rFonts w:hint="eastAsia"/>
+          <w:sz w:val="24"/>
+          <w:lang w:val="en-US" w:eastAsia="zh-CN"/>
+        </w:rPr>
+        <w:tab/>
+      </w:r>
+      <w:r>
+        <w:rPr>
+          <w:rFonts w:hint="eastAsia"/>
+          <w:sz w:val="24"/>
+          <w:lang w:val="en-US" w:eastAsia="zh-CN"/>
+        </w:rPr>
         <w:t xml:space="preserve">return </w:t>
       </w:r>
       <w:r>
@@ -7513,6 +7704,7 @@
       <w:pPr>
         <w:pStyle w:val="11"/>
         <w:numPr>
+          <w:ilvl w:val="0"/>
           <w:numId w:val="0"/>
         </w:numPr>
         <w:tabs>
@@ -7534,24 +7726,29 @@
           <w:lang w:val="en-US" w:eastAsia="zh-CN"/>
         </w:rPr>
         <w:tab/>
-        <w:t/>
-      </w:r>
-      <w:r>
-        <w:rPr>
-          <w:rFonts w:hint="eastAsia"/>
-          <w:sz w:val="24"/>
-          <w:lang w:val="en-US" w:eastAsia="zh-CN"/>
-        </w:rPr>
-        <w:tab/>
-        <w:t/>
-      </w:r>
-      <w:r>
-        <w:rPr>
-          <w:rFonts w:hint="eastAsia"/>
-          <w:sz w:val="24"/>
-          <w:lang w:val="en-US" w:eastAsia="zh-CN"/>
-        </w:rPr>
-        <w:tab/>
+      </w:r>
+      <w:r>
+        <w:rPr>
+          <w:rFonts w:hint="eastAsia"/>
+          <w:sz w:val="24"/>
+          <w:lang w:val="en-US" w:eastAsia="zh-CN"/>
+        </w:rPr>
+        <w:tab/>
+      </w:r>
+      <w:r>
+        <w:rPr>
+          <w:rFonts w:hint="eastAsia"/>
+          <w:sz w:val="24"/>
+          <w:lang w:val="en-US" w:eastAsia="zh-CN"/>
+        </w:rPr>
+        <w:tab/>
+      </w:r>
+      <w:r>
+        <w:rPr>
+          <w:rFonts w:hint="eastAsia"/>
+          <w:sz w:val="24"/>
+          <w:lang w:val="en-US" w:eastAsia="zh-CN"/>
+        </w:rPr>
         <w:t>}</w:t>
       </w:r>
     </w:p>
@@ -7559,6 +7756,7 @@
       <w:pPr>
         <w:pStyle w:val="11"/>
         <w:numPr>
+          <w:ilvl w:val="0"/>
           <w:numId w:val="0"/>
         </w:numPr>
         <w:tabs>
@@ -7580,24 +7778,29 @@
           <w:lang w:val="en-US" w:eastAsia="zh-CN"/>
         </w:rPr>
         <w:tab/>
-        <w:t/>
-      </w:r>
-      <w:r>
-        <w:rPr>
-          <w:rFonts w:hint="eastAsia"/>
-          <w:sz w:val="24"/>
-          <w:lang w:val="en-US" w:eastAsia="zh-CN"/>
-        </w:rPr>
-        <w:tab/>
-        <w:t/>
-      </w:r>
-      <w:r>
-        <w:rPr>
-          <w:rFonts w:hint="eastAsia"/>
-          <w:sz w:val="24"/>
-          <w:lang w:val="en-US" w:eastAsia="zh-CN"/>
-        </w:rPr>
-        <w:tab/>
+      </w:r>
+      <w:r>
+        <w:rPr>
+          <w:rFonts w:hint="eastAsia"/>
+          <w:sz w:val="24"/>
+          <w:lang w:val="en-US" w:eastAsia="zh-CN"/>
+        </w:rPr>
+        <w:tab/>
+      </w:r>
+      <w:r>
+        <w:rPr>
+          <w:rFonts w:hint="eastAsia"/>
+          <w:sz w:val="24"/>
+          <w:lang w:val="en-US" w:eastAsia="zh-CN"/>
+        </w:rPr>
+        <w:tab/>
+      </w:r>
+      <w:r>
+        <w:rPr>
+          <w:rFonts w:hint="eastAsia"/>
+          <w:sz w:val="24"/>
+          <w:lang w:val="en-US" w:eastAsia="zh-CN"/>
+        </w:rPr>
         <w:t>Console.log(</w:t>
       </w:r>
       <w:r>
@@ -7662,6 +7865,7 @@
       <w:pPr>
         <w:pStyle w:val="11"/>
         <w:numPr>
+          <w:ilvl w:val="0"/>
           <w:numId w:val="0"/>
         </w:numPr>
         <w:tabs>
@@ -7699,6 +7903,7 @@
       <w:pPr>
         <w:pStyle w:val="11"/>
         <w:numPr>
+          <w:ilvl w:val="0"/>
           <w:numId w:val="0"/>
         </w:numPr>
         <w:tabs>
@@ -7723,6 +7928,7 @@
       <w:pPr>
         <w:pStyle w:val="11"/>
         <w:numPr>
+          <w:ilvl w:val="0"/>
           <w:numId w:val="0"/>
         </w:numPr>
         <w:tabs>
@@ -7753,22 +7959,7 @@
           <w:szCs w:val="20"/>
           <w:shd w:val="clear" w:fill="FFFFFF"/>
         </w:rPr>
-        <w:t>虚拟DOM是在js内存中构建一个类似于DOM的对象。利用js定义一个object对象去模拟DOM，拼装数据，拼装完成之后，对整体进行解析，</w:t>
-      </w:r>
-      <w:bookmarkStart w:id="0" w:name="_GoBack"/>
-      <w:bookmarkEnd w:id="0"/>
-      <w:r>
-        <w:rPr>
-          <w:rFonts w:ascii="微软雅黑" w:hAnsi="微软雅黑" w:eastAsia="微软雅黑" w:cs="微软雅黑"/>
-          <w:i w:val="0"/>
-          <w:caps w:val="0"/>
-          <w:color w:val="00B0F0"/>
-          <w:spacing w:val="0"/>
-          <w:sz w:val="20"/>
-          <w:szCs w:val="20"/>
-          <w:shd w:val="clear" w:fill="FFFFFF"/>
-        </w:rPr>
-        <w:t>渲染，并插入到html文档中，形成一个虚拟DOM。</w:t>
+        <w:t>虚拟DOM是在js内存中构建一个类似于DOM的对象。利用js定义一个object对象去模拟DOM，拼装数据，拼装完成之后，对整体进行解析，渲染，并插入到html文档中，形成一个虚拟DOM。</w:t>
       </w:r>
     </w:p>
     <w:p>
@@ -7837,7 +8028,6 @@
           <w:spacing w:val="0"/>
           <w:sz w:val="22"/>
           <w:szCs w:val="22"/>
-          <w:bdr w:val="none" w:color="auto" w:sz="0" w:space="0"/>
           <w:shd w:val="clear" w:fill="FFFFFF"/>
           <w:lang w:val="en-US" w:eastAsia="zh-CN"/>
         </w:rPr>
@@ -7862,7 +8052,6 @@
           <w:spacing w:val="0"/>
           <w:sz w:val="22"/>
           <w:szCs w:val="22"/>
-          <w:bdr w:val="none" w:color="auto" w:sz="0" w:space="0"/>
           <w:shd w:val="clear" w:fill="FFFFFF"/>
         </w:rPr>
         <w:t>跨站点伪造请求</w:t>
@@ -7878,7 +8067,6 @@
           <w:spacing w:val="0"/>
           <w:sz w:val="22"/>
           <w:szCs w:val="22"/>
-          <w:bdr w:val="none" w:color="auto" w:sz="0" w:space="0"/>
           <w:shd w:val="clear" w:fill="FFFFFF"/>
           <w:lang w:val="en-US" w:eastAsia="zh-CN"/>
         </w:rPr>
@@ -7911,7 +8099,6 @@
           <w:spacing w:val="0"/>
           <w:sz w:val="20"/>
           <w:szCs w:val="20"/>
-          <w:bdr w:val="none" w:color="auto" w:sz="0" w:space="0"/>
           <w:shd w:val="clear" w:fill="FFFFFF"/>
         </w:rPr>
         <w:t>在请求地址中添加token并验证</w:t>
@@ -7927,7 +8114,6 @@
           <w:spacing w:val="0"/>
           <w:sz w:val="20"/>
           <w:szCs w:val="20"/>
-          <w:bdr w:val="none" w:color="auto" w:sz="0" w:space="0"/>
           <w:shd w:val="clear" w:fill="FFFFFF"/>
           <w:lang w:val="en-US" w:eastAsia="zh-CN"/>
         </w:rPr>
@@ -7944,7 +8130,6 @@
           <w:spacing w:val="0"/>
           <w:sz w:val="20"/>
           <w:szCs w:val="20"/>
-          <w:bdr w:val="none" w:color="auto" w:sz="0" w:space="0"/>
           <w:shd w:val="clear" w:fill="FFFFFF"/>
         </w:rPr>
         <w:t>在HTTP头中自定义属性并验证</w:t>
@@ -7989,7 +8174,6 @@
           <w:spacing w:val="0"/>
           <w:sz w:val="22"/>
           <w:szCs w:val="22"/>
-          <w:bdr w:val="none" w:color="auto" w:sz="0" w:space="0"/>
           <w:shd w:val="clear" w:fill="FFFFFF"/>
         </w:rPr>
         <w:t>跨站脚本攻击</w:t>
@@ -8005,7 +8189,6 @@
           <w:spacing w:val="0"/>
           <w:sz w:val="22"/>
           <w:szCs w:val="22"/>
-          <w:bdr w:val="none" w:color="auto" w:sz="0" w:space="0"/>
           <w:shd w:val="clear" w:fill="FFFFFF"/>
           <w:lang w:val="en-US" w:eastAsia="zh-CN"/>
         </w:rPr>
@@ -8016,6 +8199,7 @@
       <w:pPr>
         <w:pStyle w:val="11"/>
         <w:numPr>
+          <w:ilvl w:val="0"/>
           <w:numId w:val="0"/>
         </w:numPr>
         <w:tabs>
@@ -8039,15 +8223,21 @@
           <w:lang w:val="en-US" w:eastAsia="zh-CN"/>
         </w:rPr>
         <w:tab/>
-        <w:t/>
-      </w:r>
-      <w:r>
-        <w:rPr>
-          <w:rFonts w:hint="eastAsia"/>
-          <w:sz w:val="24"/>
-          <w:lang w:val="en-US" w:eastAsia="zh-CN"/>
-        </w:rPr>
-        <w:tab/>
+      </w:r>
+      <w:r>
+        <w:rPr>
+          <w:rFonts w:hint="eastAsia"/>
+          <w:sz w:val="24"/>
+          <w:lang w:val="en-US" w:eastAsia="zh-CN"/>
+        </w:rPr>
+        <w:tab/>
+      </w:r>
+      <w:r>
+        <w:rPr>
+          <w:rFonts w:hint="eastAsia"/>
+          <w:sz w:val="24"/>
+          <w:lang w:val="en-US" w:eastAsia="zh-CN"/>
+        </w:rPr>
         <w:t>防御办法：</w:t>
       </w:r>
       <w:r>
